--- a/FHIR-R4/IHE_ITI_Suppl_MHD.docx
+++ b/FHIR-R4/IHE_ITI_Suppl_MHD.docx
@@ -8614,7 +8614,23 @@
             <w:rStyle w:val="Hyperlink"/>
             <w:highlight w:val="yellow"/>
           </w:rPr>
-          <w:t>http://ihe.net/fhir/tag/iti-65</w:t>
+          <w:t>http://ihe.net/fhir/</w:t>
+        </w:r>
+        <w:bookmarkStart w:id="44" w:name="_GoBack"/>
+        <w:r>
+          <w:rPr>
+            <w:rStyle w:val="Hyperlink"/>
+            <w:highlight w:val="yellow"/>
+          </w:rPr>
+          <w:t>tag</w:t>
+        </w:r>
+        <w:bookmarkEnd w:id="44"/>
+        <w:r>
+          <w:rPr>
+            <w:rStyle w:val="Hyperlink"/>
+            <w:highlight w:val="yellow"/>
+          </w:rPr>
+          <w:t>/iti-65</w:t>
         </w:r>
       </w:hyperlink>
       <w:r>
@@ -8700,12 +8716,12 @@
       <w:r>
         <w:t xml:space="preserve"> requested for R5</w:t>
       </w:r>
-      <w:ins w:id="44" w:author="John Moehrke" w:date="2019-02-25T12:36:00Z">
+      <w:ins w:id="45" w:author="John Moehrke" w:date="2019-02-25T12:36:00Z">
         <w:r>
           <w:t>.</w:t>
         </w:r>
       </w:ins>
-      <w:del w:id="45" w:author="John Moehrke" w:date="2019-02-25T12:36:00Z">
+      <w:del w:id="46" w:author="John Moehrke" w:date="2019-02-25T12:36:00Z">
         <w:r>
           <w:delText>:</w:delText>
         </w:r>
@@ -8778,18 +8794,18 @@
           <w:noProof w:val="0"/>
         </w:rPr>
       </w:pPr>
-      <w:bookmarkStart w:id="46" w:name="_Toc330471327"/>
-      <w:bookmarkStart w:id="47" w:name="_Toc534975319"/>
-      <w:bookmarkStart w:id="48" w:name="_Toc473170357"/>
-      <w:bookmarkStart w:id="49" w:name="_Toc504625754"/>
+      <w:bookmarkStart w:id="47" w:name="_Toc330471327"/>
+      <w:bookmarkStart w:id="48" w:name="_Toc534975319"/>
+      <w:bookmarkStart w:id="49" w:name="_Toc473170357"/>
+      <w:bookmarkStart w:id="50" w:name="_Toc504625754"/>
       <w:r>
         <w:rPr>
           <w:noProof w:val="0"/>
         </w:rPr>
         <w:t>Closed Issues</w:t>
       </w:r>
-      <w:bookmarkEnd w:id="46"/>
       <w:bookmarkEnd w:id="47"/>
+      <w:bookmarkEnd w:id="48"/>
     </w:p>
     <w:p>
       <w:pPr>
@@ -9583,27 +9599,26 @@
         </w:numPr>
         <w:ind w:left="720" w:hanging="360"/>
       </w:pPr>
-      <w:bookmarkStart w:id="50" w:name="_Toc530206507"/>
-      <w:bookmarkStart w:id="51" w:name="_Toc1388427"/>
-      <w:bookmarkStart w:id="52" w:name="_Toc1388581"/>
-      <w:bookmarkStart w:id="53" w:name="_Toc1456608"/>
-      <w:bookmarkStart w:id="54" w:name="_Toc37034633"/>
-      <w:bookmarkStart w:id="55" w:name="_Toc38846111"/>
+      <w:bookmarkStart w:id="51" w:name="_Toc530206507"/>
+      <w:bookmarkStart w:id="52" w:name="_Toc1388427"/>
+      <w:bookmarkStart w:id="53" w:name="_Toc1388581"/>
+      <w:bookmarkStart w:id="54" w:name="_Toc1456608"/>
+      <w:bookmarkStart w:id="55" w:name="_Toc37034633"/>
+      <w:bookmarkStart w:id="56" w:name="_Toc38846111"/>
     </w:p>
     <w:p>
       <w:pPr>
         <w:pStyle w:val="BodyText"/>
       </w:pPr>
-      <w:bookmarkStart w:id="56" w:name="_Toc330471328"/>
-      <w:bookmarkStart w:id="57" w:name="_Toc473170358"/>
-      <w:bookmarkStart w:id="58" w:name="_Toc504625755"/>
-      <w:bookmarkStart w:id="59" w:name="_Toc530206508"/>
-      <w:bookmarkStart w:id="60" w:name="_Toc1388428"/>
-      <w:bookmarkStart w:id="61" w:name="_Toc1388582"/>
-      <w:bookmarkStart w:id="62" w:name="_Toc1456609"/>
-      <w:bookmarkStart w:id="63" w:name="_Toc37034634"/>
-      <w:bookmarkStart w:id="64" w:name="_Toc38846112"/>
-      <w:bookmarkEnd w:id="48"/>
+      <w:bookmarkStart w:id="57" w:name="_Toc330471328"/>
+      <w:bookmarkStart w:id="58" w:name="_Toc473170358"/>
+      <w:bookmarkStart w:id="59" w:name="_Toc504625755"/>
+      <w:bookmarkStart w:id="60" w:name="_Toc530206508"/>
+      <w:bookmarkStart w:id="61" w:name="_Toc1388428"/>
+      <w:bookmarkStart w:id="62" w:name="_Toc1388582"/>
+      <w:bookmarkStart w:id="63" w:name="_Toc1456609"/>
+      <w:bookmarkStart w:id="64" w:name="_Toc37034634"/>
+      <w:bookmarkStart w:id="65" w:name="_Toc38846112"/>
       <w:bookmarkEnd w:id="49"/>
       <w:bookmarkEnd w:id="50"/>
       <w:bookmarkEnd w:id="51"/>
@@ -9611,6 +9626,7 @@
       <w:bookmarkEnd w:id="53"/>
       <w:bookmarkEnd w:id="54"/>
       <w:bookmarkEnd w:id="55"/>
+      <w:bookmarkEnd w:id="56"/>
       <w:r>
         <w:br w:type="page"/>
       </w:r>
@@ -9620,13 +9636,13 @@
         <w:pStyle w:val="PartTitle"/>
         <w:pageBreakBefore w:val="0"/>
       </w:pPr>
-      <w:bookmarkStart w:id="65" w:name="_Toc534975320"/>
+      <w:bookmarkStart w:id="66" w:name="_Toc534975320"/>
       <w:r>
         <w:lastRenderedPageBreak/>
         <w:t>Volume 1 – Profiles</w:t>
       </w:r>
-      <w:bookmarkEnd w:id="56"/>
-      <w:bookmarkEnd w:id="65"/>
+      <w:bookmarkEnd w:id="57"/>
+      <w:bookmarkEnd w:id="66"/>
     </w:p>
     <w:p>
       <w:pPr>
@@ -9653,16 +9669,16 @@
           <w:noProof w:val="0"/>
         </w:rPr>
       </w:pPr>
-      <w:bookmarkStart w:id="66" w:name="_Toc330471329"/>
-      <w:bookmarkStart w:id="67" w:name="_Toc534975321"/>
+      <w:bookmarkStart w:id="67" w:name="_Toc330471329"/>
+      <w:bookmarkStart w:id="68" w:name="_Toc534975321"/>
       <w:r>
         <w:rPr>
           <w:noProof w:val="0"/>
         </w:rPr>
         <w:t>33 Mobile access to Health Documents (MHD) Profile</w:t>
       </w:r>
-      <w:bookmarkEnd w:id="66"/>
       <w:bookmarkEnd w:id="67"/>
+      <w:bookmarkEnd w:id="68"/>
     </w:p>
     <w:p>
       <w:pPr>
@@ -10017,7 +10033,15 @@
         <w:pStyle w:val="BodyText"/>
       </w:pPr>
       <w:r>
-        <w:t>The MHD Profile is further orchestrated by the Mobile Cross-Enterprise Document Data Element Extraction (</w:t>
+        <w:t>The</w:t>
+      </w:r>
+      <w:del w:id="69" w:author="John Moehrke" w:date="2019-02-25T14:47:00Z">
+        <w:r>
+          <w:delText xml:space="preserve"> MHD Profile is further orchestrated by the</w:delText>
+        </w:r>
+      </w:del>
+      <w:r>
+        <w:t xml:space="preserve"> Mobile Cross-Enterprise Document Data Element Extraction (</w:t>
       </w:r>
       <w:proofErr w:type="spellStart"/>
       <w:r>
@@ -10031,7 +10055,20 @@
         <w:t>Profile</w:t>
       </w:r>
       <w:r>
-        <w:t xml:space="preserve"> along with the </w:t>
+        <w:t xml:space="preserve"> </w:t>
+      </w:r>
+      <w:ins w:id="70" w:author="John Moehrke" w:date="2019-02-25T14:48:00Z">
+        <w:r>
+          <w:t xml:space="preserve">combines MHD </w:t>
+        </w:r>
+      </w:ins>
+      <w:del w:id="71" w:author="John Moehrke" w:date="2019-02-25T14:48:00Z">
+        <w:r>
+          <w:delText>along</w:delText>
+        </w:r>
+      </w:del>
+      <w:r>
+        <w:t xml:space="preserve"> with the </w:t>
       </w:r>
       <w:r>
         <w:t xml:space="preserve">PCC </w:t>
@@ -10065,8 +10102,8 @@
           <w:noProof w:val="0"/>
         </w:rPr>
       </w:pPr>
-      <w:bookmarkStart w:id="68" w:name="_Toc330471330"/>
-      <w:bookmarkStart w:id="69" w:name="_Toc534975322"/>
+      <w:bookmarkStart w:id="72" w:name="_Toc330471330"/>
+      <w:bookmarkStart w:id="73" w:name="_Toc534975322"/>
       <w:r>
         <w:rPr>
           <w:noProof w:val="0"/>
@@ -10074,7 +10111,6 @@
         <w:lastRenderedPageBreak/>
         <w:t>33.1 MHD Actors, Transactions</w:t>
       </w:r>
-      <w:bookmarkEnd w:id="57"/>
       <w:bookmarkEnd w:id="58"/>
       <w:bookmarkEnd w:id="59"/>
       <w:bookmarkEnd w:id="60"/>
@@ -10082,22 +10118,23 @@
       <w:bookmarkEnd w:id="62"/>
       <w:bookmarkEnd w:id="63"/>
       <w:bookmarkEnd w:id="64"/>
+      <w:bookmarkEnd w:id="65"/>
       <w:r>
         <w:rPr>
           <w:noProof w:val="0"/>
         </w:rPr>
         <w:t>, and Content Modules</w:t>
       </w:r>
-      <w:bookmarkStart w:id="70" w:name="_Toc473170359"/>
-      <w:bookmarkStart w:id="71" w:name="_Toc504625756"/>
-      <w:bookmarkStart w:id="72" w:name="_Toc530206509"/>
-      <w:bookmarkStart w:id="73" w:name="_Toc1388429"/>
-      <w:bookmarkStart w:id="74" w:name="_Toc1388583"/>
-      <w:bookmarkStart w:id="75" w:name="_Toc1456610"/>
-      <w:bookmarkStart w:id="76" w:name="_Toc37034635"/>
-      <w:bookmarkStart w:id="77" w:name="_Toc38846113"/>
-      <w:bookmarkEnd w:id="68"/>
-      <w:bookmarkEnd w:id="69"/>
+      <w:bookmarkStart w:id="74" w:name="_Toc473170359"/>
+      <w:bookmarkStart w:id="75" w:name="_Toc504625756"/>
+      <w:bookmarkStart w:id="76" w:name="_Toc530206509"/>
+      <w:bookmarkStart w:id="77" w:name="_Toc1388429"/>
+      <w:bookmarkStart w:id="78" w:name="_Toc1388583"/>
+      <w:bookmarkStart w:id="79" w:name="_Toc1456610"/>
+      <w:bookmarkStart w:id="80" w:name="_Toc37034635"/>
+      <w:bookmarkStart w:id="81" w:name="_Toc38846113"/>
+      <w:bookmarkEnd w:id="72"/>
+      <w:bookmarkEnd w:id="73"/>
     </w:p>
     <w:p>
       <w:pPr>
@@ -11823,16 +11860,16 @@
           <w:noProof w:val="0"/>
         </w:rPr>
       </w:pPr>
-      <w:bookmarkStart w:id="78" w:name="_Toc330471331"/>
-      <w:bookmarkStart w:id="79" w:name="_Toc534975323"/>
-      <w:bookmarkEnd w:id="70"/>
-      <w:bookmarkEnd w:id="71"/>
-      <w:bookmarkEnd w:id="72"/>
-      <w:bookmarkEnd w:id="73"/>
+      <w:bookmarkStart w:id="82" w:name="_Toc330471331"/>
+      <w:bookmarkStart w:id="83" w:name="_Toc534975323"/>
       <w:bookmarkEnd w:id="74"/>
       <w:bookmarkEnd w:id="75"/>
       <w:bookmarkEnd w:id="76"/>
       <w:bookmarkEnd w:id="77"/>
+      <w:bookmarkEnd w:id="78"/>
+      <w:bookmarkEnd w:id="79"/>
+      <w:bookmarkEnd w:id="80"/>
+      <w:bookmarkEnd w:id="81"/>
       <w:r>
         <w:rPr>
           <w:bCs/>
@@ -11840,8 +11877,8 @@
         </w:rPr>
         <w:t>33.1.1 Actor Descriptions and Actor Profile Requirements</w:t>
       </w:r>
-      <w:bookmarkEnd w:id="78"/>
-      <w:bookmarkEnd w:id="79"/>
+      <w:bookmarkEnd w:id="82"/>
+      <w:bookmarkEnd w:id="83"/>
     </w:p>
     <w:p>
       <w:pPr>
@@ -12310,16 +12347,16 @@
           <w:noProof w:val="0"/>
         </w:rPr>
       </w:pPr>
-      <w:bookmarkStart w:id="80" w:name="_Toc330471332"/>
-      <w:bookmarkStart w:id="81" w:name="_Toc534975324"/>
+      <w:bookmarkStart w:id="84" w:name="_Toc330471332"/>
+      <w:bookmarkStart w:id="85" w:name="_Toc534975324"/>
       <w:r>
         <w:rPr>
           <w:noProof w:val="0"/>
         </w:rPr>
         <w:t>33.2 MHD Actor Options</w:t>
       </w:r>
-      <w:bookmarkEnd w:id="80"/>
-      <w:bookmarkEnd w:id="81"/>
+      <w:bookmarkEnd w:id="84"/>
+      <w:bookmarkEnd w:id="85"/>
     </w:p>
     <w:p>
       <w:pPr>
@@ -12686,15 +12723,15 @@
           <w:noProof w:val="0"/>
         </w:rPr>
       </w:pPr>
-      <w:bookmarkStart w:id="82" w:name="_Toc534975325"/>
-      <w:bookmarkStart w:id="83" w:name="_Toc330471333"/>
-      <w:bookmarkStart w:id="84" w:name="_Toc37034636"/>
-      <w:bookmarkStart w:id="85" w:name="_Toc38846114"/>
-      <w:bookmarkStart w:id="86" w:name="_Toc504625757"/>
-      <w:bookmarkStart w:id="87" w:name="_Toc530206510"/>
-      <w:bookmarkStart w:id="88" w:name="_Toc1388430"/>
-      <w:bookmarkStart w:id="89" w:name="_Toc1388584"/>
-      <w:bookmarkStart w:id="90" w:name="_Toc1456611"/>
+      <w:bookmarkStart w:id="86" w:name="_Toc534975325"/>
+      <w:bookmarkStart w:id="87" w:name="_Toc330471333"/>
+      <w:bookmarkStart w:id="88" w:name="_Toc37034636"/>
+      <w:bookmarkStart w:id="89" w:name="_Toc38846114"/>
+      <w:bookmarkStart w:id="90" w:name="_Toc504625757"/>
+      <w:bookmarkStart w:id="91" w:name="_Toc530206510"/>
+      <w:bookmarkStart w:id="92" w:name="_Toc1388430"/>
+      <w:bookmarkStart w:id="93" w:name="_Toc1388584"/>
+      <w:bookmarkStart w:id="94" w:name="_Toc1456611"/>
       <w:r>
         <w:rPr>
           <w:bCs/>
@@ -12709,7 +12746,7 @@
         </w:rPr>
         <w:t xml:space="preserve"> Option</w:t>
       </w:r>
-      <w:bookmarkEnd w:id="82"/>
+      <w:bookmarkEnd w:id="86"/>
     </w:p>
     <w:p>
       <w:pPr>
@@ -12726,12 +12763,12 @@
       <w:r>
         <w:t>A Document Source that supports this option will provide metadata consistent with the additional document sharing requirements for an XDS Document Source described in ITI TF-3: 4.3.1- Submission Metadata Attribute Optionality</w:t>
       </w:r>
-      <w:ins w:id="91" w:author="John Moehrke" w:date="2019-02-25T11:23:00Z">
+      <w:ins w:id="95" w:author="John Moehrke" w:date="2019-02-25T11:23:00Z">
         <w:r>
           <w:t xml:space="preserve"> and ITI TF-3:4.5.1 Meta</w:t>
         </w:r>
       </w:ins>
-      <w:ins w:id="92" w:author="John Moehrke" w:date="2019-02-25T11:24:00Z">
+      <w:ins w:id="96" w:author="John Moehrke" w:date="2019-02-25T11:24:00Z">
         <w:r>
           <w:t>data Object Types mapped to FHIR</w:t>
         </w:r>
@@ -12760,7 +12797,7 @@
           <w:noProof w:val="0"/>
         </w:rPr>
       </w:pPr>
-      <w:bookmarkStart w:id="93" w:name="_Toc534975326"/>
+      <w:bookmarkStart w:id="97" w:name="_Toc534975326"/>
       <w:r>
         <w:rPr>
           <w:bCs/>
@@ -12775,7 +12812,7 @@
         </w:rPr>
         <w:t xml:space="preserve"> Option</w:t>
       </w:r>
-      <w:bookmarkEnd w:id="93"/>
+      <w:bookmarkEnd w:id="97"/>
     </w:p>
     <w:p>
       <w:pPr>
@@ -12924,15 +12961,15 @@
           <w:noProof w:val="0"/>
         </w:rPr>
       </w:pPr>
-      <w:bookmarkStart w:id="94" w:name="_Toc534975327"/>
+      <w:bookmarkStart w:id="98" w:name="_Toc534975327"/>
       <w:r>
         <w:rPr>
           <w:noProof w:val="0"/>
         </w:rPr>
         <w:t>33.3 MHD Actor Required Groupings</w:t>
       </w:r>
-      <w:bookmarkEnd w:id="83"/>
-      <w:bookmarkEnd w:id="94"/>
+      <w:bookmarkEnd w:id="87"/>
+      <w:bookmarkEnd w:id="98"/>
       <w:r>
         <w:rPr>
           <w:noProof w:val="0"/>
@@ -12947,7 +12984,7 @@
       <w:r>
         <w:t xml:space="preserve">Actor(s) which are required to be grouped with </w:t>
       </w:r>
-      <w:del w:id="95" w:author="John Moehrke" w:date="2019-02-25T11:25:00Z">
+      <w:del w:id="99" w:author="John Moehrke" w:date="2019-02-25T11:25:00Z">
         <w:r>
           <w:delText>an</w:delText>
         </w:r>
@@ -13368,18 +13405,18 @@
           <w:noProof w:val="0"/>
         </w:rPr>
       </w:pPr>
-      <w:bookmarkStart w:id="96" w:name="_Toc330471334"/>
-      <w:bookmarkStart w:id="97" w:name="_Toc534975328"/>
-      <w:bookmarkEnd w:id="84"/>
-      <w:bookmarkEnd w:id="85"/>
+      <w:bookmarkStart w:id="100" w:name="_Toc330471334"/>
+      <w:bookmarkStart w:id="101" w:name="_Toc534975328"/>
+      <w:bookmarkEnd w:id="88"/>
+      <w:bookmarkEnd w:id="89"/>
       <w:r>
         <w:rPr>
           <w:noProof w:val="0"/>
         </w:rPr>
         <w:t>33.4 MHD Overview</w:t>
       </w:r>
-      <w:bookmarkEnd w:id="96"/>
-      <w:bookmarkEnd w:id="97"/>
+      <w:bookmarkEnd w:id="100"/>
+      <w:bookmarkEnd w:id="101"/>
     </w:p>
     <w:p>
       <w:pPr>
@@ -13426,8 +13463,8 @@
           <w:noProof w:val="0"/>
         </w:rPr>
       </w:pPr>
-      <w:bookmarkStart w:id="98" w:name="_Toc330471335"/>
-      <w:bookmarkStart w:id="99" w:name="_Toc534975329"/>
+      <w:bookmarkStart w:id="102" w:name="_Toc330471335"/>
+      <w:bookmarkStart w:id="103" w:name="_Toc534975329"/>
       <w:r>
         <w:rPr>
           <w:bCs/>
@@ -13435,8 +13472,8 @@
         </w:rPr>
         <w:t>33.4.1 Concepts</w:t>
       </w:r>
-      <w:bookmarkEnd w:id="98"/>
-      <w:bookmarkEnd w:id="99"/>
+      <w:bookmarkEnd w:id="102"/>
+      <w:bookmarkEnd w:id="103"/>
     </w:p>
     <w:p>
       <w:pPr>
@@ -13730,8 +13767,8 @@
           <w:noProof w:val="0"/>
         </w:rPr>
       </w:pPr>
-      <w:bookmarkStart w:id="100" w:name="_Toc330471336"/>
-      <w:bookmarkStart w:id="101" w:name="_Toc534975330"/>
+      <w:bookmarkStart w:id="104" w:name="_Toc330471336"/>
+      <w:bookmarkStart w:id="105" w:name="_Toc534975330"/>
       <w:r>
         <w:rPr>
           <w:bCs/>
@@ -13740,8 +13777,8 @@
         <w:lastRenderedPageBreak/>
         <w:t>33.4.2 Use Case #1: Publication of new documents</w:t>
       </w:r>
-      <w:bookmarkEnd w:id="100"/>
-      <w:bookmarkEnd w:id="101"/>
+      <w:bookmarkEnd w:id="104"/>
+      <w:bookmarkEnd w:id="105"/>
     </w:p>
     <w:p>
       <w:pPr>
@@ -13754,7 +13791,7 @@
           <w:noProof w:val="0"/>
         </w:rPr>
       </w:pPr>
-      <w:bookmarkStart w:id="102" w:name="_Toc534975331"/>
+      <w:bookmarkStart w:id="106" w:name="_Toc534975331"/>
       <w:r>
         <w:rPr>
           <w:noProof w:val="0"/>
@@ -13773,7 +13810,7 @@
         </w:rPr>
         <w:t>escription</w:t>
       </w:r>
-      <w:bookmarkEnd w:id="102"/>
+      <w:bookmarkEnd w:id="106"/>
     </w:p>
     <w:p>
       <w:pPr>
@@ -13996,14 +14033,14 @@
           <w:noProof w:val="0"/>
         </w:rPr>
       </w:pPr>
-      <w:bookmarkStart w:id="103" w:name="_Toc534975332"/>
+      <w:bookmarkStart w:id="107" w:name="_Toc534975332"/>
       <w:r>
         <w:rPr>
           <w:noProof w:val="0"/>
         </w:rPr>
         <w:t>33.4.2.2 Publication of new documents Process Flow</w:t>
       </w:r>
-      <w:bookmarkEnd w:id="103"/>
+      <w:bookmarkEnd w:id="107"/>
     </w:p>
     <w:p>
       <w:pPr>
@@ -14113,14 +14150,14 @@
                           </a:ln>
                           <a:extLst>
                             <a:ext uri="{909E8E84-426E-40dd-AFC4-6F175D3DCCD1}">
-                              <a14:hiddenFill xmlns:arto="http://schemas.microsoft.com/office/word/2006/arto" xmlns="" xmlns:mo="http://schemas.microsoft.com/office/mac/office/2008/main" xmlns:mv="urn:schemas-microsoft-com:mac:vml" xmlns:o="urn:schemas-microsoft-com:office:office" xmlns:v="urn:schemas-microsoft-com:vml" xmlns:w10="urn:schemas-microsoft-com:office:word" xmlns:w="http://schemas.openxmlformats.org/wordprocessingml/2006/main" xmlns:a14="http://schemas.microsoft.com/office/drawing/2010/main">
+                              <a14:hiddenFill xmlns:a14="http://schemas.microsoft.com/office/drawing/2010/main" xmlns:w="http://schemas.openxmlformats.org/wordprocessingml/2006/main" xmlns:w10="urn:schemas-microsoft-com:office:word" xmlns:v="urn:schemas-microsoft-com:vml" xmlns:o="urn:schemas-microsoft-com:office:office" xmlns:mv="urn:schemas-microsoft-com:mac:vml" xmlns:mo="http://schemas.microsoft.com/office/mac/office/2008/main" xmlns="" xmlns:arto="http://schemas.microsoft.com/office/word/2006/arto">
                                 <a:solidFill>
                                   <a:srgbClr val="FFFFFF"/>
                                 </a:solidFill>
                               </a14:hiddenFill>
                             </a:ext>
                             <a:ext uri="{91240B29-F687-4f45-9708-019B960494DF}">
-                              <a14:hiddenLine xmlns:arto="http://schemas.microsoft.com/office/word/2006/arto" xmlns="" xmlns:mo="http://schemas.microsoft.com/office/mac/office/2008/main" xmlns:mv="urn:schemas-microsoft-com:mac:vml" xmlns:o="urn:schemas-microsoft-com:office:office" xmlns:v="urn:schemas-microsoft-com:vml" xmlns:w10="urn:schemas-microsoft-com:office:word" xmlns:w="http://schemas.openxmlformats.org/wordprocessingml/2006/main" xmlns:a14="http://schemas.microsoft.com/office/drawing/2010/main" w="9525">
+                              <a14:hiddenLine xmlns:a14="http://schemas.microsoft.com/office/drawing/2010/main" xmlns:w="http://schemas.openxmlformats.org/wordprocessingml/2006/main" xmlns:w10="urn:schemas-microsoft-com:office:word" xmlns:v="urn:schemas-microsoft-com:vml" xmlns:o="urn:schemas-microsoft-com:office:office" xmlns:mv="urn:schemas-microsoft-com:mac:vml" xmlns:mo="http://schemas.microsoft.com/office/mac/office/2008/main" xmlns="" xmlns:arto="http://schemas.microsoft.com/office/word/2006/arto" w="9525">
                                 <a:solidFill>
                                   <a:srgbClr val="000000"/>
                                 </a:solidFill>
@@ -14156,7 +14193,7 @@
                           </a:ln>
                           <a:extLst>
                             <a:ext uri="{91240B29-F687-4f45-9708-019B960494DF}">
-                              <a14:hiddenLine xmlns:arto="http://schemas.microsoft.com/office/word/2006/arto" xmlns="" xmlns:mo="http://schemas.microsoft.com/office/mac/office/2008/main" xmlns:mv="urn:schemas-microsoft-com:mac:vml" xmlns:o="urn:schemas-microsoft-com:office:office" xmlns:v="urn:schemas-microsoft-com:vml" xmlns:w10="urn:schemas-microsoft-com:office:word" xmlns:w="http://schemas.openxmlformats.org/wordprocessingml/2006/main" xmlns:a14="http://schemas.microsoft.com/office/drawing/2010/main" w="9525">
+                              <a14:hiddenLine xmlns:a14="http://schemas.microsoft.com/office/drawing/2010/main" xmlns:w="http://schemas.openxmlformats.org/wordprocessingml/2006/main" xmlns:w10="urn:schemas-microsoft-com:office:word" xmlns:v="urn:schemas-microsoft-com:vml" xmlns:o="urn:schemas-microsoft-com:office:office" xmlns:mv="urn:schemas-microsoft-com:mac:vml" xmlns:mo="http://schemas.microsoft.com/office/mac/office/2008/main" xmlns="" xmlns:arto="http://schemas.microsoft.com/office/word/2006/arto" w="9525">
                                 <a:solidFill>
                                   <a:srgbClr val="000000"/>
                                 </a:solidFill>
@@ -14215,7 +14252,7 @@
                           </a:ln>
                           <a:extLst>
                             <a:ext uri="{909E8E84-426E-40dd-AFC4-6F175D3DCCD1}">
-                              <a14:hiddenFill xmlns:arto="http://schemas.microsoft.com/office/word/2006/arto" xmlns="" xmlns:mo="http://schemas.microsoft.com/office/mac/office/2008/main" xmlns:mv="urn:schemas-microsoft-com:mac:vml" xmlns:o="urn:schemas-microsoft-com:office:office" xmlns:v="urn:schemas-microsoft-com:vml" xmlns:w10="urn:schemas-microsoft-com:office:word" xmlns:w="http://schemas.openxmlformats.org/wordprocessingml/2006/main" xmlns:a14="http://schemas.microsoft.com/office/drawing/2010/main">
+                              <a14:hiddenFill xmlns:a14="http://schemas.microsoft.com/office/drawing/2010/main" xmlns:w="http://schemas.openxmlformats.org/wordprocessingml/2006/main" xmlns:w10="urn:schemas-microsoft-com:office:word" xmlns:v="urn:schemas-microsoft-com:vml" xmlns:o="urn:schemas-microsoft-com:office:office" xmlns:mv="urn:schemas-microsoft-com:mac:vml" xmlns:mo="http://schemas.microsoft.com/office/mac/office/2008/main" xmlns="" xmlns:arto="http://schemas.microsoft.com/office/word/2006/arto">
                                 <a:noFill/>
                               </a14:hiddenFill>
                             </a:ext>
@@ -14244,7 +14281,7 @@
                           </a:ln>
                           <a:extLst>
                             <a:ext uri="{91240B29-F687-4f45-9708-019B960494DF}">
-                              <a14:hiddenLine xmlns:arto="http://schemas.microsoft.com/office/word/2006/arto" xmlns="" xmlns:mo="http://schemas.microsoft.com/office/mac/office/2008/main" xmlns:mv="urn:schemas-microsoft-com:mac:vml" xmlns:o="urn:schemas-microsoft-com:office:office" xmlns:v="urn:schemas-microsoft-com:vml" xmlns:w10="urn:schemas-microsoft-com:office:word" xmlns:w="http://schemas.openxmlformats.org/wordprocessingml/2006/main" xmlns:a14="http://schemas.microsoft.com/office/drawing/2010/main" w="9525">
+                              <a14:hiddenLine xmlns:a14="http://schemas.microsoft.com/office/drawing/2010/main" xmlns:w="http://schemas.openxmlformats.org/wordprocessingml/2006/main" xmlns:w10="urn:schemas-microsoft-com:office:word" xmlns:v="urn:schemas-microsoft-com:vml" xmlns:o="urn:schemas-microsoft-com:office:office" xmlns:mv="urn:schemas-microsoft-com:mac:vml" xmlns:mo="http://schemas.microsoft.com/office/mac/office/2008/main" xmlns="" xmlns:arto="http://schemas.microsoft.com/office/word/2006/arto" w="9525">
                                 <a:solidFill>
                                   <a:srgbClr val="000000"/>
                                 </a:solidFill>
@@ -14303,7 +14340,7 @@
                           </a:ln>
                           <a:extLst>
                             <a:ext uri="{909E8E84-426E-40dd-AFC4-6F175D3DCCD1}">
-                              <a14:hiddenFill xmlns:arto="http://schemas.microsoft.com/office/word/2006/arto" xmlns="" xmlns:mo="http://schemas.microsoft.com/office/mac/office/2008/main" xmlns:mv="urn:schemas-microsoft-com:mac:vml" xmlns:o="urn:schemas-microsoft-com:office:office" xmlns:v="urn:schemas-microsoft-com:vml" xmlns:w10="urn:schemas-microsoft-com:office:word" xmlns:w="http://schemas.openxmlformats.org/wordprocessingml/2006/main" xmlns:a14="http://schemas.microsoft.com/office/drawing/2010/main">
+                              <a14:hiddenFill xmlns:a14="http://schemas.microsoft.com/office/drawing/2010/main" xmlns:w="http://schemas.openxmlformats.org/wordprocessingml/2006/main" xmlns:w10="urn:schemas-microsoft-com:office:word" xmlns:v="urn:schemas-microsoft-com:vml" xmlns:o="urn:schemas-microsoft-com:office:office" xmlns:mv="urn:schemas-microsoft-com:mac:vml" xmlns:mo="http://schemas.microsoft.com/office/mac/office/2008/main" xmlns="" xmlns:arto="http://schemas.microsoft.com/office/word/2006/arto">
                                 <a:noFill/>
                               </a14:hiddenFill>
                             </a:ext>
@@ -14336,7 +14373,7 @@
                           </a:ln>
                           <a:extLst>
                             <a:ext uri="{909E8E84-426E-40dd-AFC4-6F175D3DCCD1}">
-                              <a14:hiddenFill xmlns:arto="http://schemas.microsoft.com/office/word/2006/arto" xmlns="" xmlns:mo="http://schemas.microsoft.com/office/mac/office/2008/main" xmlns:mv="urn:schemas-microsoft-com:mac:vml" xmlns:o="urn:schemas-microsoft-com:office:office" xmlns:v="urn:schemas-microsoft-com:vml" xmlns:w10="urn:schemas-microsoft-com:office:word" xmlns:w="http://schemas.openxmlformats.org/wordprocessingml/2006/main" xmlns:a14="http://schemas.microsoft.com/office/drawing/2010/main">
+                              <a14:hiddenFill xmlns:a14="http://schemas.microsoft.com/office/drawing/2010/main" xmlns:w="http://schemas.openxmlformats.org/wordprocessingml/2006/main" xmlns:w10="urn:schemas-microsoft-com:office:word" xmlns:v="urn:schemas-microsoft-com:vml" xmlns:o="urn:schemas-microsoft-com:office:office" xmlns:mv="urn:schemas-microsoft-com:mac:vml" xmlns:mo="http://schemas.microsoft.com/office/mac/office/2008/main" xmlns="" xmlns:arto="http://schemas.microsoft.com/office/word/2006/arto">
                                 <a:noFill/>
                               </a14:hiddenFill>
                             </a:ext>
@@ -14421,14 +14458,14 @@
                           </a:ln>
                           <a:extLst>
                             <a:ext uri="{909E8E84-426E-40dd-AFC4-6F175D3DCCD1}">
-                              <a14:hiddenFill xmlns:arto="http://schemas.microsoft.com/office/word/2006/arto" xmlns="" xmlns:mo="http://schemas.microsoft.com/office/mac/office/2008/main" xmlns:mv="urn:schemas-microsoft-com:mac:vml" xmlns:o="urn:schemas-microsoft-com:office:office" xmlns:v="urn:schemas-microsoft-com:vml" xmlns:w10="urn:schemas-microsoft-com:office:word" xmlns:w="http://schemas.openxmlformats.org/wordprocessingml/2006/main" xmlns:a14="http://schemas.microsoft.com/office/drawing/2010/main">
+                              <a14:hiddenFill xmlns:a14="http://schemas.microsoft.com/office/drawing/2010/main" xmlns:w="http://schemas.openxmlformats.org/wordprocessingml/2006/main" xmlns:w10="urn:schemas-microsoft-com:office:word" xmlns:v="urn:schemas-microsoft-com:vml" xmlns:o="urn:schemas-microsoft-com:office:office" xmlns:mv="urn:schemas-microsoft-com:mac:vml" xmlns:mo="http://schemas.microsoft.com/office/mac/office/2008/main" xmlns="" xmlns:arto="http://schemas.microsoft.com/office/word/2006/arto">
                                 <a:solidFill>
                                   <a:srgbClr val="FFFFFF"/>
                                 </a:solidFill>
                               </a14:hiddenFill>
                             </a:ext>
                             <a:ext uri="{91240B29-F687-4f45-9708-019B960494DF}">
-                              <a14:hiddenLine xmlns:arto="http://schemas.microsoft.com/office/word/2006/arto" xmlns="" xmlns:mo="http://schemas.microsoft.com/office/mac/office/2008/main" xmlns:mv="urn:schemas-microsoft-com:mac:vml" xmlns:o="urn:schemas-microsoft-com:office:office" xmlns:v="urn:schemas-microsoft-com:vml" xmlns:w10="urn:schemas-microsoft-com:office:word" xmlns:w="http://schemas.openxmlformats.org/wordprocessingml/2006/main" xmlns:a14="http://schemas.microsoft.com/office/drawing/2010/main" w="9525">
+                              <a14:hiddenLine xmlns:a14="http://schemas.microsoft.com/office/drawing/2010/main" xmlns:w="http://schemas.openxmlformats.org/wordprocessingml/2006/main" xmlns:w10="urn:schemas-microsoft-com:office:word" xmlns:v="urn:schemas-microsoft-com:vml" xmlns:o="urn:schemas-microsoft-com:office:office" xmlns:mv="urn:schemas-microsoft-com:mac:vml" xmlns:mo="http://schemas.microsoft.com/office/mac/office/2008/main" xmlns="" xmlns:arto="http://schemas.microsoft.com/office/word/2006/arto" w="9525">
                                 <a:solidFill>
                                   <a:srgbClr val="000000"/>
                                 </a:solidFill>
@@ -14715,8 +14752,8 @@
           <w:noProof w:val="0"/>
         </w:rPr>
       </w:pPr>
-      <w:bookmarkStart w:id="104" w:name="_Toc330471337"/>
-      <w:bookmarkStart w:id="105" w:name="_Toc534975333"/>
+      <w:bookmarkStart w:id="108" w:name="_Toc330471337"/>
+      <w:bookmarkStart w:id="109" w:name="_Toc534975333"/>
       <w:r>
         <w:rPr>
           <w:bCs/>
@@ -14724,8 +14761,8 @@
         </w:rPr>
         <w:t>33.4.3 Use Case #2: Discovery and Retrieval of existing documents</w:t>
       </w:r>
-      <w:bookmarkEnd w:id="104"/>
-      <w:bookmarkEnd w:id="105"/>
+      <w:bookmarkEnd w:id="108"/>
+      <w:bookmarkEnd w:id="109"/>
     </w:p>
     <w:p>
       <w:pPr>
@@ -14738,7 +14775,7 @@
           <w:noProof w:val="0"/>
         </w:rPr>
       </w:pPr>
-      <w:bookmarkStart w:id="106" w:name="_Toc534975334"/>
+      <w:bookmarkStart w:id="110" w:name="_Toc534975334"/>
       <w:r>
         <w:rPr>
           <w:noProof w:val="0"/>
@@ -14746,7 +14783,7 @@
         <w:lastRenderedPageBreak/>
         <w:t>33.4.3.1 Discovery and Retrieval of existing documents Use Case Description</w:t>
       </w:r>
-      <w:bookmarkEnd w:id="106"/>
+      <w:bookmarkEnd w:id="110"/>
     </w:p>
     <w:p>
       <w:pPr>
@@ -14785,14 +14822,14 @@
           <w:noProof w:val="0"/>
         </w:rPr>
       </w:pPr>
-      <w:bookmarkStart w:id="107" w:name="_Toc534975335"/>
+      <w:bookmarkStart w:id="111" w:name="_Toc534975335"/>
       <w:r>
         <w:rPr>
           <w:noProof w:val="0"/>
         </w:rPr>
         <w:t>33.4.3.2 Discovery and Retrieval of existing documents Process Flow</w:t>
       </w:r>
-      <w:bookmarkEnd w:id="107"/>
+      <w:bookmarkEnd w:id="111"/>
     </w:p>
     <w:p>
       <w:pPr>
@@ -14950,14 +14987,14 @@
                           </a:ln>
                           <a:extLst>
                             <a:ext uri="{909E8E84-426E-40dd-AFC4-6F175D3DCCD1}">
-                              <a14:hiddenFill xmlns:arto="http://schemas.microsoft.com/office/word/2006/arto" xmlns="" xmlns:mo="http://schemas.microsoft.com/office/mac/office/2008/main" xmlns:mv="urn:schemas-microsoft-com:mac:vml" xmlns:o="urn:schemas-microsoft-com:office:office" xmlns:v="urn:schemas-microsoft-com:vml" xmlns:w10="urn:schemas-microsoft-com:office:word" xmlns:w="http://schemas.openxmlformats.org/wordprocessingml/2006/main" xmlns:a14="http://schemas.microsoft.com/office/drawing/2010/main">
+                              <a14:hiddenFill xmlns:a14="http://schemas.microsoft.com/office/drawing/2010/main" xmlns:w="http://schemas.openxmlformats.org/wordprocessingml/2006/main" xmlns:w10="urn:schemas-microsoft-com:office:word" xmlns:v="urn:schemas-microsoft-com:vml" xmlns:o="urn:schemas-microsoft-com:office:office" xmlns:mv="urn:schemas-microsoft-com:mac:vml" xmlns:mo="http://schemas.microsoft.com/office/mac/office/2008/main" xmlns="" xmlns:arto="http://schemas.microsoft.com/office/word/2006/arto">
                                 <a:solidFill>
                                   <a:srgbClr val="FFFFFF"/>
                                 </a:solidFill>
                               </a14:hiddenFill>
                             </a:ext>
                             <a:ext uri="{91240B29-F687-4f45-9708-019B960494DF}">
-                              <a14:hiddenLine xmlns:arto="http://schemas.microsoft.com/office/word/2006/arto" xmlns="" xmlns:mo="http://schemas.microsoft.com/office/mac/office/2008/main" xmlns:mv="urn:schemas-microsoft-com:mac:vml" xmlns:o="urn:schemas-microsoft-com:office:office" xmlns:v="urn:schemas-microsoft-com:vml" xmlns:w10="urn:schemas-microsoft-com:office:word" xmlns:w="http://schemas.openxmlformats.org/wordprocessingml/2006/main" xmlns:a14="http://schemas.microsoft.com/office/drawing/2010/main" w="9525">
+                              <a14:hiddenLine xmlns:a14="http://schemas.microsoft.com/office/drawing/2010/main" xmlns:w="http://schemas.openxmlformats.org/wordprocessingml/2006/main" xmlns:w10="urn:schemas-microsoft-com:office:word" xmlns:v="urn:schemas-microsoft-com:vml" xmlns:o="urn:schemas-microsoft-com:office:office" xmlns:mv="urn:schemas-microsoft-com:mac:vml" xmlns:mo="http://schemas.microsoft.com/office/mac/office/2008/main" xmlns="" xmlns:arto="http://schemas.microsoft.com/office/word/2006/arto" w="9525">
                                 <a:solidFill>
                                   <a:srgbClr val="000000"/>
                                 </a:solidFill>
@@ -14993,7 +15030,7 @@
                           </a:ln>
                           <a:extLst>
                             <a:ext uri="{91240B29-F687-4f45-9708-019B960494DF}">
-                              <a14:hiddenLine xmlns:arto="http://schemas.microsoft.com/office/word/2006/arto" xmlns="" xmlns:mo="http://schemas.microsoft.com/office/mac/office/2008/main" xmlns:mv="urn:schemas-microsoft-com:mac:vml" xmlns:o="urn:schemas-microsoft-com:office:office" xmlns:v="urn:schemas-microsoft-com:vml" xmlns:w10="urn:schemas-microsoft-com:office:word" xmlns:w="http://schemas.openxmlformats.org/wordprocessingml/2006/main" xmlns:a14="http://schemas.microsoft.com/office/drawing/2010/main" w="9525">
+                              <a14:hiddenLine xmlns:a14="http://schemas.microsoft.com/office/drawing/2010/main" xmlns:w="http://schemas.openxmlformats.org/wordprocessingml/2006/main" xmlns:w10="urn:schemas-microsoft-com:office:word" xmlns:v="urn:schemas-microsoft-com:vml" xmlns:o="urn:schemas-microsoft-com:office:office" xmlns:mv="urn:schemas-microsoft-com:mac:vml" xmlns:mo="http://schemas.microsoft.com/office/mac/office/2008/main" xmlns="" xmlns:arto="http://schemas.microsoft.com/office/word/2006/arto" w="9525">
                                 <a:solidFill>
                                   <a:srgbClr val="000000"/>
                                 </a:solidFill>
@@ -15052,7 +15089,7 @@
                           </a:ln>
                           <a:extLst>
                             <a:ext uri="{909E8E84-426E-40dd-AFC4-6F175D3DCCD1}">
-                              <a14:hiddenFill xmlns:arto="http://schemas.microsoft.com/office/word/2006/arto" xmlns="" xmlns:mo="http://schemas.microsoft.com/office/mac/office/2008/main" xmlns:mv="urn:schemas-microsoft-com:mac:vml" xmlns:o="urn:schemas-microsoft-com:office:office" xmlns:v="urn:schemas-microsoft-com:vml" xmlns:w10="urn:schemas-microsoft-com:office:word" xmlns:w="http://schemas.openxmlformats.org/wordprocessingml/2006/main" xmlns:a14="http://schemas.microsoft.com/office/drawing/2010/main">
+                              <a14:hiddenFill xmlns:a14="http://schemas.microsoft.com/office/drawing/2010/main" xmlns:w="http://schemas.openxmlformats.org/wordprocessingml/2006/main" xmlns:w10="urn:schemas-microsoft-com:office:word" xmlns:v="urn:schemas-microsoft-com:vml" xmlns:o="urn:schemas-microsoft-com:office:office" xmlns:mv="urn:schemas-microsoft-com:mac:vml" xmlns:mo="http://schemas.microsoft.com/office/mac/office/2008/main" xmlns="" xmlns:arto="http://schemas.microsoft.com/office/word/2006/arto">
                                 <a:noFill/>
                               </a14:hiddenFill>
                             </a:ext>
@@ -15081,7 +15118,7 @@
                           </a:ln>
                           <a:extLst>
                             <a:ext uri="{91240B29-F687-4f45-9708-019B960494DF}">
-                              <a14:hiddenLine xmlns:arto="http://schemas.microsoft.com/office/word/2006/arto" xmlns="" xmlns:mo="http://schemas.microsoft.com/office/mac/office/2008/main" xmlns:mv="urn:schemas-microsoft-com:mac:vml" xmlns:o="urn:schemas-microsoft-com:office:office" xmlns:v="urn:schemas-microsoft-com:vml" xmlns:w10="urn:schemas-microsoft-com:office:word" xmlns:w="http://schemas.openxmlformats.org/wordprocessingml/2006/main" xmlns:a14="http://schemas.microsoft.com/office/drawing/2010/main" w="9525">
+                              <a14:hiddenLine xmlns:a14="http://schemas.microsoft.com/office/drawing/2010/main" xmlns:w="http://schemas.openxmlformats.org/wordprocessingml/2006/main" xmlns:w10="urn:schemas-microsoft-com:office:word" xmlns:v="urn:schemas-microsoft-com:vml" xmlns:o="urn:schemas-microsoft-com:office:office" xmlns:mv="urn:schemas-microsoft-com:mac:vml" xmlns:mo="http://schemas.microsoft.com/office/mac/office/2008/main" xmlns="" xmlns:arto="http://schemas.microsoft.com/office/word/2006/arto" w="9525">
                                 <a:solidFill>
                                   <a:srgbClr val="000000"/>
                                 </a:solidFill>
@@ -15140,7 +15177,7 @@
                           </a:ln>
                           <a:extLst>
                             <a:ext uri="{909E8E84-426E-40dd-AFC4-6F175D3DCCD1}">
-                              <a14:hiddenFill xmlns:arto="http://schemas.microsoft.com/office/word/2006/arto" xmlns="" xmlns:mo="http://schemas.microsoft.com/office/mac/office/2008/main" xmlns:mv="urn:schemas-microsoft-com:mac:vml" xmlns:o="urn:schemas-microsoft-com:office:office" xmlns:v="urn:schemas-microsoft-com:vml" xmlns:w10="urn:schemas-microsoft-com:office:word" xmlns:w="http://schemas.openxmlformats.org/wordprocessingml/2006/main" xmlns:a14="http://schemas.microsoft.com/office/drawing/2010/main">
+                              <a14:hiddenFill xmlns:a14="http://schemas.microsoft.com/office/drawing/2010/main" xmlns:w="http://schemas.openxmlformats.org/wordprocessingml/2006/main" xmlns:w10="urn:schemas-microsoft-com:office:word" xmlns:v="urn:schemas-microsoft-com:vml" xmlns:o="urn:schemas-microsoft-com:office:office" xmlns:mv="urn:schemas-microsoft-com:mac:vml" xmlns:mo="http://schemas.microsoft.com/office/mac/office/2008/main" xmlns="" xmlns:arto="http://schemas.microsoft.com/office/word/2006/arto">
                                 <a:noFill/>
                               </a14:hiddenFill>
                             </a:ext>
@@ -15198,7 +15235,7 @@
                           </a:ln>
                           <a:extLst>
                             <a:ext uri="{91240B29-F687-4f45-9708-019B960494DF}">
-                              <a14:hiddenLine xmlns:arto="http://schemas.microsoft.com/office/word/2006/arto" xmlns="" xmlns:mo="http://schemas.microsoft.com/office/mac/office/2008/main" xmlns:mv="urn:schemas-microsoft-com:mac:vml" xmlns:o="urn:schemas-microsoft-com:office:office" xmlns:v="urn:schemas-microsoft-com:vml" xmlns:w10="urn:schemas-microsoft-com:office:word" xmlns:w="http://schemas.openxmlformats.org/wordprocessingml/2006/main" xmlns:a14="http://schemas.microsoft.com/office/drawing/2010/main" w="9525">
+                              <a14:hiddenLine xmlns:a14="http://schemas.microsoft.com/office/drawing/2010/main" xmlns:w="http://schemas.openxmlformats.org/wordprocessingml/2006/main" xmlns:w10="urn:schemas-microsoft-com:office:word" xmlns:v="urn:schemas-microsoft-com:vml" xmlns:o="urn:schemas-microsoft-com:office:office" xmlns:mv="urn:schemas-microsoft-com:mac:vml" xmlns:mo="http://schemas.microsoft.com/office/mac/office/2008/main" xmlns="" xmlns:arto="http://schemas.microsoft.com/office/word/2006/arto" w="9525">
                                 <a:solidFill>
                                   <a:srgbClr val="000000"/>
                                 </a:solidFill>
@@ -15255,7 +15292,7 @@
                           </a:ln>
                           <a:extLst>
                             <a:ext uri="{91240B29-F687-4f45-9708-019B960494DF}">
-                              <a14:hiddenLine xmlns:arto="http://schemas.microsoft.com/office/word/2006/arto" xmlns="" xmlns:mo="http://schemas.microsoft.com/office/mac/office/2008/main" xmlns:mv="urn:schemas-microsoft-com:mac:vml" xmlns:o="urn:schemas-microsoft-com:office:office" xmlns:v="urn:schemas-microsoft-com:vml" xmlns:w10="urn:schemas-microsoft-com:office:word" xmlns:w="http://schemas.openxmlformats.org/wordprocessingml/2006/main" xmlns:a14="http://schemas.microsoft.com/office/drawing/2010/main" w="9525">
+                              <a14:hiddenLine xmlns:a14="http://schemas.microsoft.com/office/drawing/2010/main" xmlns:w="http://schemas.openxmlformats.org/wordprocessingml/2006/main" xmlns:w10="urn:schemas-microsoft-com:office:word" xmlns:v="urn:schemas-microsoft-com:vml" xmlns:o="urn:schemas-microsoft-com:office:office" xmlns:mv="urn:schemas-microsoft-com:mac:vml" xmlns:mo="http://schemas.microsoft.com/office/mac/office/2008/main" xmlns="" xmlns:arto="http://schemas.microsoft.com/office/word/2006/arto" w="9525">
                                 <a:solidFill>
                                   <a:srgbClr val="000000"/>
                                 </a:solidFill>
@@ -15313,7 +15350,7 @@
                           </a:ln>
                           <a:extLst>
                             <a:ext uri="{909E8E84-426E-40dd-AFC4-6F175D3DCCD1}">
-                              <a14:hiddenFill xmlns:arto="http://schemas.microsoft.com/office/word/2006/arto" xmlns="" xmlns:mo="http://schemas.microsoft.com/office/mac/office/2008/main" xmlns:mv="urn:schemas-microsoft-com:mac:vml" xmlns:o="urn:schemas-microsoft-com:office:office" xmlns:v="urn:schemas-microsoft-com:vml" xmlns:w10="urn:schemas-microsoft-com:office:word" xmlns:w="http://schemas.openxmlformats.org/wordprocessingml/2006/main" xmlns:a14="http://schemas.microsoft.com/office/drawing/2010/main">
+                              <a14:hiddenFill xmlns:a14="http://schemas.microsoft.com/office/drawing/2010/main" xmlns:w="http://schemas.openxmlformats.org/wordprocessingml/2006/main" xmlns:w10="urn:schemas-microsoft-com:office:word" xmlns:v="urn:schemas-microsoft-com:vml" xmlns:o="urn:schemas-microsoft-com:office:office" xmlns:mv="urn:schemas-microsoft-com:mac:vml" xmlns:mo="http://schemas.microsoft.com/office/mac/office/2008/main" xmlns="" xmlns:arto="http://schemas.microsoft.com/office/word/2006/arto">
                                 <a:noFill/>
                               </a14:hiddenFill>
                             </a:ext>
@@ -15371,7 +15408,7 @@
                           </a:ln>
                           <a:extLst>
                             <a:ext uri="{91240B29-F687-4f45-9708-019B960494DF}">
-                              <a14:hiddenLine xmlns:arto="http://schemas.microsoft.com/office/word/2006/arto" xmlns="" xmlns:mo="http://schemas.microsoft.com/office/mac/office/2008/main" xmlns:mv="urn:schemas-microsoft-com:mac:vml" xmlns:o="urn:schemas-microsoft-com:office:office" xmlns:v="urn:schemas-microsoft-com:vml" xmlns:w10="urn:schemas-microsoft-com:office:word" xmlns:w="http://schemas.openxmlformats.org/wordprocessingml/2006/main" xmlns:a14="http://schemas.microsoft.com/office/drawing/2010/main" w="9525">
+                              <a14:hiddenLine xmlns:a14="http://schemas.microsoft.com/office/drawing/2010/main" xmlns:w="http://schemas.openxmlformats.org/wordprocessingml/2006/main" xmlns:w10="urn:schemas-microsoft-com:office:word" xmlns:v="urn:schemas-microsoft-com:vml" xmlns:o="urn:schemas-microsoft-com:office:office" xmlns:mv="urn:schemas-microsoft-com:mac:vml" xmlns:mo="http://schemas.microsoft.com/office/mac/office/2008/main" xmlns="" xmlns:arto="http://schemas.microsoft.com/office/word/2006/arto" w="9525">
                                 <a:solidFill>
                                   <a:srgbClr val="000000"/>
                                 </a:solidFill>
@@ -15447,7 +15484,7 @@
                           </a:ln>
                           <a:extLst>
                             <a:ext uri="{909E8E84-426E-40dd-AFC4-6F175D3DCCD1}">
-                              <a14:hiddenFill xmlns:arto="http://schemas.microsoft.com/office/word/2006/arto" xmlns="" xmlns:mo="http://schemas.microsoft.com/office/mac/office/2008/main" xmlns:mv="urn:schemas-microsoft-com:mac:vml" xmlns:o="urn:schemas-microsoft-com:office:office" xmlns:v="urn:schemas-microsoft-com:vml" xmlns:w10="urn:schemas-microsoft-com:office:word" xmlns:w="http://schemas.openxmlformats.org/wordprocessingml/2006/main" xmlns:a14="http://schemas.microsoft.com/office/drawing/2010/main">
+                              <a14:hiddenFill xmlns:a14="http://schemas.microsoft.com/office/drawing/2010/main" xmlns:w="http://schemas.openxmlformats.org/wordprocessingml/2006/main" xmlns:w10="urn:schemas-microsoft-com:office:word" xmlns:v="urn:schemas-microsoft-com:vml" xmlns:o="urn:schemas-microsoft-com:office:office" xmlns:mv="urn:schemas-microsoft-com:mac:vml" xmlns:mo="http://schemas.microsoft.com/office/mac/office/2008/main" xmlns="" xmlns:arto="http://schemas.microsoft.com/office/word/2006/arto">
                                 <a:noFill/>
                               </a14:hiddenFill>
                             </a:ext>
@@ -15480,7 +15517,7 @@
                           </a:ln>
                           <a:extLst>
                             <a:ext uri="{909E8E84-426E-40dd-AFC4-6F175D3DCCD1}">
-                              <a14:hiddenFill xmlns:arto="http://schemas.microsoft.com/office/word/2006/arto" xmlns="" xmlns:mo="http://schemas.microsoft.com/office/mac/office/2008/main" xmlns:mv="urn:schemas-microsoft-com:mac:vml" xmlns:o="urn:schemas-microsoft-com:office:office" xmlns:v="urn:schemas-microsoft-com:vml" xmlns:w10="urn:schemas-microsoft-com:office:word" xmlns:w="http://schemas.openxmlformats.org/wordprocessingml/2006/main" xmlns:a14="http://schemas.microsoft.com/office/drawing/2010/main">
+                              <a14:hiddenFill xmlns:a14="http://schemas.microsoft.com/office/drawing/2010/main" xmlns:w="http://schemas.openxmlformats.org/wordprocessingml/2006/main" xmlns:w10="urn:schemas-microsoft-com:office:word" xmlns:v="urn:schemas-microsoft-com:vml" xmlns:o="urn:schemas-microsoft-com:office:office" xmlns:mv="urn:schemas-microsoft-com:mac:vml" xmlns:mo="http://schemas.microsoft.com/office/mac/office/2008/main" xmlns="" xmlns:arto="http://schemas.microsoft.com/office/word/2006/arto">
                                 <a:noFill/>
                               </a14:hiddenFill>
                             </a:ext>
@@ -15687,7 +15724,7 @@
           <w:noProof w:val="0"/>
         </w:rPr>
       </w:pPr>
-      <w:bookmarkStart w:id="108" w:name="_Toc534975336"/>
+      <w:bookmarkStart w:id="112" w:name="_Toc534975336"/>
       <w:r>
         <w:rPr>
           <w:bCs/>
@@ -15695,7 +15732,7 @@
         </w:rPr>
         <w:t>33.4.4 Mapping to RESTful operators</w:t>
       </w:r>
-      <w:bookmarkEnd w:id="108"/>
+      <w:bookmarkEnd w:id="112"/>
     </w:p>
     <w:p>
       <w:pPr>
@@ -16403,22 +16440,22 @@
           <w:noProof w:val="0"/>
         </w:rPr>
       </w:pPr>
-      <w:bookmarkStart w:id="109" w:name="_Toc330471338"/>
-      <w:bookmarkStart w:id="110" w:name="_Toc534975337"/>
+      <w:bookmarkStart w:id="113" w:name="_Toc330471338"/>
+      <w:bookmarkStart w:id="114" w:name="_Toc534975337"/>
       <w:r>
         <w:rPr>
           <w:noProof w:val="0"/>
         </w:rPr>
         <w:t>33.5 MHD Security Considerations</w:t>
       </w:r>
-      <w:bookmarkEnd w:id="109"/>
-      <w:bookmarkEnd w:id="110"/>
+      <w:bookmarkEnd w:id="113"/>
+      <w:bookmarkEnd w:id="114"/>
     </w:p>
     <w:p>
       <w:pPr>
         <w:pStyle w:val="BodyText"/>
       </w:pPr>
-      <w:bookmarkStart w:id="111" w:name="_Hlk480294147"/>
+      <w:bookmarkStart w:id="115" w:name="_Hlk480294147"/>
       <w:r>
         <w:t xml:space="preserve">See </w:t>
       </w:r>
@@ -16428,7 +16465,7 @@
       <w:r>
         <w:t>Appendix Z.8 “Mobile Security Considerations”</w:t>
       </w:r>
-      <w:bookmarkEnd w:id="111"/>
+      <w:bookmarkEnd w:id="115"/>
     </w:p>
     <w:p>
       <w:pPr>
@@ -16441,16 +16478,16 @@
           <w:noProof w:val="0"/>
         </w:rPr>
       </w:pPr>
-      <w:bookmarkStart w:id="112" w:name="_Toc330471339"/>
-      <w:bookmarkStart w:id="113" w:name="_Toc534975338"/>
+      <w:bookmarkStart w:id="116" w:name="_Toc330471339"/>
+      <w:bookmarkStart w:id="117" w:name="_Toc534975338"/>
       <w:r>
         <w:rPr>
           <w:noProof w:val="0"/>
         </w:rPr>
         <w:t>33.6 MHD Cross Profile Considerations</w:t>
       </w:r>
-      <w:bookmarkEnd w:id="112"/>
-      <w:bookmarkEnd w:id="113"/>
+      <w:bookmarkEnd w:id="116"/>
+      <w:bookmarkEnd w:id="117"/>
     </w:p>
     <w:p>
       <w:pPr>
@@ -16464,8 +16501,8 @@
           <w:noProof w:val="0"/>
         </w:rPr>
       </w:pPr>
-      <w:bookmarkStart w:id="114" w:name="_Toc330471340"/>
-      <w:bookmarkStart w:id="115" w:name="_Toc534975339"/>
+      <w:bookmarkStart w:id="118" w:name="_Toc330471340"/>
+      <w:bookmarkStart w:id="119" w:name="_Toc534975339"/>
       <w:r>
         <w:rPr>
           <w:bCs/>
@@ -16473,8 +16510,8 @@
         </w:rPr>
         <w:t>33.6.1 MHD Actor grouped with XDS infrastructure</w:t>
       </w:r>
-      <w:bookmarkEnd w:id="114"/>
-      <w:bookmarkEnd w:id="115"/>
+      <w:bookmarkEnd w:id="118"/>
+      <w:bookmarkEnd w:id="119"/>
     </w:p>
     <w:p>
       <w:pPr>
@@ -16549,12 +16586,12 @@
       <w:r>
         <w:t xml:space="preserve"> </w:t>
       </w:r>
-      <w:del w:id="116" w:author="John Moehrke" w:date="2019-02-25T12:30:00Z">
+      <w:del w:id="120" w:author="John Moehrke" w:date="2019-02-25T12:30:00Z">
         <w:r>
           <w:delText xml:space="preserve">would </w:delText>
         </w:r>
       </w:del>
-      <w:ins w:id="117" w:author="John Moehrke" w:date="2019-02-25T12:30:00Z">
+      <w:ins w:id="121" w:author="John Moehrke" w:date="2019-02-25T12:30:00Z">
         <w:r>
           <w:t>could</w:t>
         </w:r>
@@ -16813,8 +16850,8 @@
           <w:noProof w:val="0"/>
         </w:rPr>
       </w:pPr>
-      <w:bookmarkStart w:id="118" w:name="_Toc330471341"/>
-      <w:bookmarkStart w:id="119" w:name="_Toc534975340"/>
+      <w:bookmarkStart w:id="122" w:name="_Toc330471341"/>
+      <w:bookmarkStart w:id="123" w:name="_Toc534975340"/>
       <w:r>
         <w:rPr>
           <w:bCs/>
@@ -16836,8 +16873,8 @@
         </w:rPr>
         <w:t xml:space="preserve"> grouped with XCA infrastructure</w:t>
       </w:r>
-      <w:bookmarkEnd w:id="118"/>
-      <w:bookmarkEnd w:id="119"/>
+      <w:bookmarkEnd w:id="122"/>
+      <w:bookmarkEnd w:id="123"/>
     </w:p>
     <w:p>
       <w:pPr>
@@ -17019,8 +17056,8 @@
           <w:noProof w:val="0"/>
         </w:rPr>
       </w:pPr>
-      <w:bookmarkStart w:id="120" w:name="_Toc330471342"/>
-      <w:bookmarkStart w:id="121" w:name="_Toc534975341"/>
+      <w:bookmarkStart w:id="124" w:name="_Toc330471342"/>
+      <w:bookmarkStart w:id="125" w:name="_Toc534975341"/>
       <w:r>
         <w:rPr>
           <w:bCs/>
@@ -17028,8 +17065,8 @@
         </w:rPr>
         <w:t>33.6.3 MHD Actor grouped with Retrieve Information for Display (RID) Profile</w:t>
       </w:r>
-      <w:bookmarkEnd w:id="120"/>
-      <w:bookmarkEnd w:id="121"/>
+      <w:bookmarkEnd w:id="124"/>
+      <w:bookmarkEnd w:id="125"/>
     </w:p>
     <w:p>
       <w:pPr>
@@ -17185,14 +17222,14 @@
       <w:pPr>
         <w:pStyle w:val="PartTitle"/>
       </w:pPr>
-      <w:bookmarkStart w:id="122" w:name="_Toc330471343"/>
-      <w:bookmarkStart w:id="123" w:name="_Toc534975342"/>
+      <w:bookmarkStart w:id="126" w:name="_Toc330471343"/>
+      <w:bookmarkStart w:id="127" w:name="_Toc534975342"/>
       <w:r>
         <w:lastRenderedPageBreak/>
         <w:t>Appendices</w:t>
       </w:r>
-      <w:bookmarkEnd w:id="122"/>
-      <w:bookmarkEnd w:id="123"/>
+      <w:bookmarkEnd w:id="126"/>
+      <w:bookmarkEnd w:id="127"/>
     </w:p>
     <w:p>
       <w:pPr>
@@ -17207,8 +17244,8 @@
           <w:noProof w:val="0"/>
         </w:rPr>
       </w:pPr>
-      <w:bookmarkStart w:id="124" w:name="_Toc330471344"/>
-      <w:bookmarkStart w:id="125" w:name="_Toc534975343"/>
+      <w:bookmarkStart w:id="128" w:name="_Toc330471344"/>
+      <w:bookmarkStart w:id="129" w:name="_Toc534975343"/>
       <w:r>
         <w:rPr>
           <w:bCs/>
@@ -17237,8 +17274,8 @@
         </w:rPr>
         <w:t>Actor Summary Definitions</w:t>
       </w:r>
-      <w:bookmarkEnd w:id="124"/>
-      <w:bookmarkEnd w:id="125"/>
+      <w:bookmarkEnd w:id="128"/>
+      <w:bookmarkEnd w:id="129"/>
     </w:p>
     <w:p>
       <w:pPr>
@@ -17456,8 +17493,8 @@
           <w:noProof w:val="0"/>
         </w:rPr>
       </w:pPr>
-      <w:bookmarkStart w:id="126" w:name="_Toc330471345"/>
-      <w:bookmarkStart w:id="127" w:name="_Toc534975344"/>
+      <w:bookmarkStart w:id="130" w:name="_Toc330471345"/>
+      <w:bookmarkStart w:id="131" w:name="_Toc534975344"/>
       <w:r>
         <w:rPr>
           <w:bCs/>
@@ -17486,8 +17523,8 @@
         </w:rPr>
         <w:t>Transaction Summary Definitions</w:t>
       </w:r>
-      <w:bookmarkEnd w:id="126"/>
-      <w:bookmarkEnd w:id="127"/>
+      <w:bookmarkEnd w:id="130"/>
+      <w:bookmarkEnd w:id="131"/>
     </w:p>
     <w:p>
       <w:pPr>
@@ -17663,14 +17700,14 @@
       <w:pPr>
         <w:pStyle w:val="PartTitle"/>
       </w:pPr>
-      <w:bookmarkStart w:id="128" w:name="_Toc330471346"/>
-      <w:bookmarkStart w:id="129" w:name="_Toc534975345"/>
+      <w:bookmarkStart w:id="132" w:name="_Toc330471346"/>
+      <w:bookmarkStart w:id="133" w:name="_Toc534975345"/>
       <w:r>
         <w:lastRenderedPageBreak/>
         <w:t>Volume 2c – Transactions</w:t>
       </w:r>
-      <w:bookmarkEnd w:id="128"/>
-      <w:bookmarkEnd w:id="129"/>
+      <w:bookmarkEnd w:id="132"/>
+      <w:bookmarkEnd w:id="133"/>
     </w:p>
     <w:p>
       <w:pPr>
@@ -17706,9 +17743,9 @@
           <w:noProof w:val="0"/>
         </w:rPr>
       </w:pPr>
-      <w:bookmarkStart w:id="130" w:name="_Toc534975346"/>
-      <w:bookmarkStart w:id="131" w:name="_Toc323846435"/>
-      <w:bookmarkStart w:id="132" w:name="_Toc330471347"/>
+      <w:bookmarkStart w:id="134" w:name="_Toc534975346"/>
+      <w:bookmarkStart w:id="135" w:name="_Toc323846435"/>
+      <w:bookmarkStart w:id="136" w:name="_Toc330471347"/>
       <w:r>
         <w:rPr>
           <w:noProof w:val="0"/>
@@ -17727,7 +17764,7 @@
         </w:rPr>
         <w:t xml:space="preserve"> [ITI-65]</w:t>
       </w:r>
-      <w:bookmarkEnd w:id="130"/>
+      <w:bookmarkEnd w:id="134"/>
     </w:p>
     <w:p>
       <w:pPr>
@@ -17793,14 +17830,14 @@
           <w:noProof w:val="0"/>
         </w:rPr>
       </w:pPr>
-      <w:bookmarkStart w:id="133" w:name="_Toc534975347"/>
+      <w:bookmarkStart w:id="137" w:name="_Toc534975347"/>
       <w:r>
         <w:rPr>
           <w:noProof w:val="0"/>
         </w:rPr>
         <w:t>3.65.1 Scope</w:t>
       </w:r>
-      <w:bookmarkEnd w:id="133"/>
+      <w:bookmarkEnd w:id="137"/>
     </w:p>
     <w:p>
       <w:r>
@@ -17818,14 +17855,14 @@
           <w:noProof w:val="0"/>
         </w:rPr>
       </w:pPr>
-      <w:bookmarkStart w:id="134" w:name="_Toc534975348"/>
+      <w:bookmarkStart w:id="138" w:name="_Toc534975348"/>
       <w:r>
         <w:rPr>
           <w:noProof w:val="0"/>
         </w:rPr>
         <w:t>3.65.2 Use Case Roles</w:t>
       </w:r>
-      <w:bookmarkEnd w:id="134"/>
+      <w:bookmarkEnd w:id="138"/>
     </w:p>
     <w:p>
       <w:pPr>
@@ -17876,7 +17913,7 @@
                           <a:noFill/>
                           <a:extLst>
                             <a:ext uri="{909E8E84-426E-40dd-AFC4-6F175D3DCCD1}">
-                              <a14:hiddenFill xmlns:arto="http://schemas.microsoft.com/office/word/2006/arto" xmlns="" xmlns:mo="http://schemas.microsoft.com/office/mac/office/2008/main" xmlns:mv="urn:schemas-microsoft-com:mac:vml" xmlns:o="urn:schemas-microsoft-com:office:office" xmlns:v="urn:schemas-microsoft-com:vml" xmlns:w10="urn:schemas-microsoft-com:office:word" xmlns:w="http://schemas.openxmlformats.org/wordprocessingml/2006/main" xmlns:a14="http://schemas.microsoft.com/office/drawing/2010/main">
+                              <a14:hiddenFill xmlns:a14="http://schemas.microsoft.com/office/drawing/2010/main" xmlns:w="http://schemas.openxmlformats.org/wordprocessingml/2006/main" xmlns:w10="urn:schemas-microsoft-com:office:word" xmlns:v="urn:schemas-microsoft-com:vml" xmlns:o="urn:schemas-microsoft-com:office:office" xmlns:mv="urn:schemas-microsoft-com:mac:vml" xmlns:mo="http://schemas.microsoft.com/office/mac/office/2008/main" xmlns="" xmlns:arto="http://schemas.microsoft.com/office/word/2006/arto">
                                 <a:solidFill>
                                   <a:srgbClr val="FFFFFF"/>
                                 </a:solidFill>
@@ -18013,7 +18050,7 @@
                           </a:ln>
                           <a:extLst>
                             <a:ext uri="{909E8E84-426E-40dd-AFC4-6F175D3DCCD1}">
-                              <a14:hiddenFill xmlns:arto="http://schemas.microsoft.com/office/word/2006/arto" xmlns="" xmlns:mo="http://schemas.microsoft.com/office/mac/office/2008/main" xmlns:mv="urn:schemas-microsoft-com:mac:vml" xmlns:o="urn:schemas-microsoft-com:office:office" xmlns:v="urn:schemas-microsoft-com:vml" xmlns:w10="urn:schemas-microsoft-com:office:word" xmlns:w="http://schemas.openxmlformats.org/wordprocessingml/2006/main" xmlns:a14="http://schemas.microsoft.com/office/drawing/2010/main">
+                              <a14:hiddenFill xmlns:a14="http://schemas.microsoft.com/office/drawing/2010/main" xmlns:w="http://schemas.openxmlformats.org/wordprocessingml/2006/main" xmlns:w10="urn:schemas-microsoft-com:office:word" xmlns:v="urn:schemas-microsoft-com:vml" xmlns:o="urn:schemas-microsoft-com:office:office" xmlns:mv="urn:schemas-microsoft-com:mac:vml" xmlns:mo="http://schemas.microsoft.com/office/mac/office/2008/main" xmlns="" xmlns:arto="http://schemas.microsoft.com/office/word/2006/arto">
                                 <a:noFill/>
                               </a14:hiddenFill>
                             </a:ext>
@@ -18090,7 +18127,7 @@
                           </a:ln>
                           <a:extLst>
                             <a:ext uri="{909E8E84-426E-40dd-AFC4-6F175D3DCCD1}">
-                              <a14:hiddenFill xmlns:arto="http://schemas.microsoft.com/office/word/2006/arto" xmlns="" xmlns:mo="http://schemas.microsoft.com/office/mac/office/2008/main" xmlns:mv="urn:schemas-microsoft-com:mac:vml" xmlns:o="urn:schemas-microsoft-com:office:office" xmlns:v="urn:schemas-microsoft-com:vml" xmlns:w10="urn:schemas-microsoft-com:office:word" xmlns:w="http://schemas.openxmlformats.org/wordprocessingml/2006/main" xmlns:a14="http://schemas.microsoft.com/office/drawing/2010/main">
+                              <a14:hiddenFill xmlns:a14="http://schemas.microsoft.com/office/drawing/2010/main" xmlns:w="http://schemas.openxmlformats.org/wordprocessingml/2006/main" xmlns:w10="urn:schemas-microsoft-com:office:word" xmlns:v="urn:schemas-microsoft-com:vml" xmlns:o="urn:schemas-microsoft-com:office:office" xmlns:mv="urn:schemas-microsoft-com:mac:vml" xmlns:mo="http://schemas.microsoft.com/office/mac/office/2008/main" xmlns="" xmlns:arto="http://schemas.microsoft.com/office/word/2006/arto">
                                 <a:noFill/>
                               </a14:hiddenFill>
                             </a:ext>
@@ -18283,7 +18320,7 @@
           <w:noProof w:val="0"/>
         </w:rPr>
       </w:pPr>
-      <w:bookmarkStart w:id="135" w:name="_Toc534975349"/>
+      <w:bookmarkStart w:id="139" w:name="_Toc534975349"/>
       <w:r>
         <w:rPr>
           <w:noProof w:val="0"/>
@@ -18291,7 +18328,7 @@
         <w:lastRenderedPageBreak/>
         <w:t>3.65.3 Referenced Standard</w:t>
       </w:r>
-      <w:bookmarkEnd w:id="135"/>
+      <w:bookmarkEnd w:id="139"/>
     </w:p>
     <w:tbl>
       <w:tblPr>
@@ -18331,17 +18368,17 @@
             <w:pPr>
               <w:pStyle w:val="TableEntry"/>
             </w:pPr>
-            <w:bookmarkStart w:id="136" w:name="OLE_LINK6"/>
-            <w:bookmarkStart w:id="137" w:name="OLE_LINK7"/>
-            <w:bookmarkStart w:id="138" w:name="OLE_LINK8"/>
-            <w:bookmarkStart w:id="139" w:name="OLE_LINK9"/>
+            <w:bookmarkStart w:id="140" w:name="OLE_LINK6"/>
+            <w:bookmarkStart w:id="141" w:name="OLE_LINK7"/>
+            <w:bookmarkStart w:id="142" w:name="OLE_LINK8"/>
+            <w:bookmarkStart w:id="143" w:name="OLE_LINK9"/>
             <w:r>
               <w:t>HL7 FHIR standard</w:t>
             </w:r>
-            <w:bookmarkEnd w:id="136"/>
-            <w:bookmarkEnd w:id="137"/>
-            <w:bookmarkEnd w:id="138"/>
-            <w:bookmarkEnd w:id="139"/>
+            <w:bookmarkEnd w:id="140"/>
+            <w:bookmarkEnd w:id="141"/>
+            <w:bookmarkEnd w:id="142"/>
+            <w:bookmarkEnd w:id="143"/>
             <w:r>
               <w:t xml:space="preserve"> </w:t>
             </w:r>
@@ -18529,14 +18566,14 @@
           <w:noProof w:val="0"/>
         </w:rPr>
       </w:pPr>
-      <w:bookmarkStart w:id="140" w:name="_Toc534975350"/>
+      <w:bookmarkStart w:id="144" w:name="_Toc534975350"/>
       <w:r>
         <w:rPr>
           <w:noProof w:val="0"/>
         </w:rPr>
         <w:t>3.65.4 Interaction Diagram</w:t>
       </w:r>
-      <w:bookmarkEnd w:id="140"/>
+      <w:bookmarkEnd w:id="144"/>
     </w:p>
     <w:p>
       <w:pPr>
@@ -18586,7 +18623,7 @@
                           <a:noFill/>
                           <a:extLst>
                             <a:ext uri="{909E8E84-426E-40dd-AFC4-6F175D3DCCD1}">
-                              <a14:hiddenFill xmlns:arto="http://schemas.microsoft.com/office/word/2006/arto" xmlns="" xmlns:mo="http://schemas.microsoft.com/office/mac/office/2008/main" xmlns:mv="urn:schemas-microsoft-com:mac:vml" xmlns:o="urn:schemas-microsoft-com:office:office" xmlns:v="urn:schemas-microsoft-com:vml" xmlns:w10="urn:schemas-microsoft-com:office:word" xmlns:w="http://schemas.openxmlformats.org/wordprocessingml/2006/main" xmlns:a14="http://schemas.microsoft.com/office/drawing/2010/main">
+                              <a14:hiddenFill xmlns:a14="http://schemas.microsoft.com/office/drawing/2010/main" xmlns:w="http://schemas.openxmlformats.org/wordprocessingml/2006/main" xmlns:w10="urn:schemas-microsoft-com:office:word" xmlns:v="urn:schemas-microsoft-com:vml" xmlns:o="urn:schemas-microsoft-com:office:office" xmlns:mv="urn:schemas-microsoft-com:mac:vml" xmlns:mo="http://schemas.microsoft.com/office/mac/office/2008/main" xmlns="" xmlns:arto="http://schemas.microsoft.com/office/word/2006/arto">
                                 <a:solidFill>
                                   <a:srgbClr val="FFFFFF"/>
                                 </a:solidFill>
@@ -18619,7 +18656,7 @@
                           </a:ln>
                           <a:extLst>
                             <a:ext uri="{91240B29-F687-4f45-9708-019B960494DF}">
-                              <a14:hiddenLine xmlns:arto="http://schemas.microsoft.com/office/word/2006/arto" xmlns="" xmlns:mo="http://schemas.microsoft.com/office/mac/office/2008/main" xmlns:mv="urn:schemas-microsoft-com:mac:vml" xmlns:o="urn:schemas-microsoft-com:office:office" xmlns:v="urn:schemas-microsoft-com:vml" xmlns:w10="urn:schemas-microsoft-com:office:word" xmlns:w="http://schemas.openxmlformats.org/wordprocessingml/2006/main" xmlns:a14="http://schemas.microsoft.com/office/drawing/2010/main" w="9525">
+                              <a14:hiddenLine xmlns:a14="http://schemas.microsoft.com/office/drawing/2010/main" xmlns:w="http://schemas.openxmlformats.org/wordprocessingml/2006/main" xmlns:w10="urn:schemas-microsoft-com:office:word" xmlns:v="urn:schemas-microsoft-com:vml" xmlns:o="urn:schemas-microsoft-com:office:office" xmlns:mv="urn:schemas-microsoft-com:mac:vml" xmlns:mo="http://schemas.microsoft.com/office/mac/office/2008/main" xmlns="" xmlns:arto="http://schemas.microsoft.com/office/word/2006/arto" w="9525">
                                 <a:solidFill>
                                   <a:srgbClr val="000000"/>
                                 </a:solidFill>
@@ -18677,7 +18714,7 @@
                           </a:ln>
                           <a:extLst>
                             <a:ext uri="{909E8E84-426E-40dd-AFC4-6F175D3DCCD1}">
-                              <a14:hiddenFill xmlns:arto="http://schemas.microsoft.com/office/word/2006/arto" xmlns="" xmlns:mo="http://schemas.microsoft.com/office/mac/office/2008/main" xmlns:mv="urn:schemas-microsoft-com:mac:vml" xmlns:o="urn:schemas-microsoft-com:office:office" xmlns:v="urn:schemas-microsoft-com:vml" xmlns:w10="urn:schemas-microsoft-com:office:word" xmlns:w="http://schemas.openxmlformats.org/wordprocessingml/2006/main" xmlns:a14="http://schemas.microsoft.com/office/drawing/2010/main">
+                              <a14:hiddenFill xmlns:a14="http://schemas.microsoft.com/office/drawing/2010/main" xmlns:w="http://schemas.openxmlformats.org/wordprocessingml/2006/main" xmlns:w10="urn:schemas-microsoft-com:office:word" xmlns:v="urn:schemas-microsoft-com:vml" xmlns:o="urn:schemas-microsoft-com:office:office" xmlns:mv="urn:schemas-microsoft-com:mac:vml" xmlns:mo="http://schemas.microsoft.com/office/mac/office/2008/main" xmlns="" xmlns:arto="http://schemas.microsoft.com/office/word/2006/arto">
                                 <a:noFill/>
                               </a14:hiddenFill>
                             </a:ext>
@@ -18704,14 +18741,14 @@
                           </a:ln>
                           <a:extLst>
                             <a:ext uri="{909E8E84-426E-40dd-AFC4-6F175D3DCCD1}">
-                              <a14:hiddenFill xmlns:arto="http://schemas.microsoft.com/office/word/2006/arto" xmlns="" xmlns:mo="http://schemas.microsoft.com/office/mac/office/2008/main" xmlns:mv="urn:schemas-microsoft-com:mac:vml" xmlns:o="urn:schemas-microsoft-com:office:office" xmlns:v="urn:schemas-microsoft-com:vml" xmlns:w10="urn:schemas-microsoft-com:office:word" xmlns:w="http://schemas.openxmlformats.org/wordprocessingml/2006/main" xmlns:a14="http://schemas.microsoft.com/office/drawing/2010/main">
+                              <a14:hiddenFill xmlns:a14="http://schemas.microsoft.com/office/drawing/2010/main" xmlns:w="http://schemas.openxmlformats.org/wordprocessingml/2006/main" xmlns:w10="urn:schemas-microsoft-com:office:word" xmlns:v="urn:schemas-microsoft-com:vml" xmlns:o="urn:schemas-microsoft-com:office:office" xmlns:mv="urn:schemas-microsoft-com:mac:vml" xmlns:mo="http://schemas.microsoft.com/office/mac/office/2008/main" xmlns="" xmlns:arto="http://schemas.microsoft.com/office/word/2006/arto">
                                 <a:solidFill>
                                   <a:srgbClr val="FFFFFF"/>
                                 </a:solidFill>
                               </a14:hiddenFill>
                             </a:ext>
                             <a:ext uri="{91240B29-F687-4f45-9708-019B960494DF}">
-                              <a14:hiddenLine xmlns:arto="http://schemas.microsoft.com/office/word/2006/arto" xmlns="" xmlns:mo="http://schemas.microsoft.com/office/mac/office/2008/main" xmlns:mv="urn:schemas-microsoft-com:mac:vml" xmlns:o="urn:schemas-microsoft-com:office:office" xmlns:v="urn:schemas-microsoft-com:vml" xmlns:w10="urn:schemas-microsoft-com:office:word" xmlns:w="http://schemas.openxmlformats.org/wordprocessingml/2006/main" xmlns:a14="http://schemas.microsoft.com/office/drawing/2010/main" w="9525">
+                              <a14:hiddenLine xmlns:a14="http://schemas.microsoft.com/office/drawing/2010/main" xmlns:w="http://schemas.openxmlformats.org/wordprocessingml/2006/main" xmlns:w10="urn:schemas-microsoft-com:office:word" xmlns:v="urn:schemas-microsoft-com:vml" xmlns:o="urn:schemas-microsoft-com:office:office" xmlns:mv="urn:schemas-microsoft-com:mac:vml" xmlns:mo="http://schemas.microsoft.com/office/mac/office/2008/main" xmlns="" xmlns:arto="http://schemas.microsoft.com/office/word/2006/arto" w="9525">
                                 <a:solidFill>
                                   <a:srgbClr val="000000"/>
                                 </a:solidFill>
@@ -18768,7 +18805,7 @@
                           </a:ln>
                           <a:extLst>
                             <a:ext uri="{909E8E84-426E-40dd-AFC4-6F175D3DCCD1}">
-                              <a14:hiddenFill xmlns:arto="http://schemas.microsoft.com/office/word/2006/arto" xmlns="" xmlns:mo="http://schemas.microsoft.com/office/mac/office/2008/main" xmlns:mv="urn:schemas-microsoft-com:mac:vml" xmlns:o="urn:schemas-microsoft-com:office:office" xmlns:v="urn:schemas-microsoft-com:vml" xmlns:w10="urn:schemas-microsoft-com:office:word" xmlns:w="http://schemas.openxmlformats.org/wordprocessingml/2006/main" xmlns:a14="http://schemas.microsoft.com/office/drawing/2010/main">
+                              <a14:hiddenFill xmlns:a14="http://schemas.microsoft.com/office/drawing/2010/main" xmlns:w="http://schemas.openxmlformats.org/wordprocessingml/2006/main" xmlns:w10="urn:schemas-microsoft-com:office:word" xmlns:v="urn:schemas-microsoft-com:vml" xmlns:o="urn:schemas-microsoft-com:office:office" xmlns:mv="urn:schemas-microsoft-com:mac:vml" xmlns:mo="http://schemas.microsoft.com/office/mac/office/2008/main" xmlns="" xmlns:arto="http://schemas.microsoft.com/office/word/2006/arto">
                                 <a:noFill/>
                               </a14:hiddenFill>
                             </a:ext>
@@ -18856,7 +18893,7 @@
                           </a:ln>
                           <a:extLst>
                             <a:ext uri="{909E8E84-426E-40dd-AFC4-6F175D3DCCD1}">
-                              <a14:hiddenFill xmlns:arto="http://schemas.microsoft.com/office/word/2006/arto" xmlns="" xmlns:mo="http://schemas.microsoft.com/office/mac/office/2008/main" xmlns:mv="urn:schemas-microsoft-com:mac:vml" xmlns:o="urn:schemas-microsoft-com:office:office" xmlns:v="urn:schemas-microsoft-com:vml" xmlns:w10="urn:schemas-microsoft-com:office:word" xmlns:w="http://schemas.openxmlformats.org/wordprocessingml/2006/main" xmlns:a14="http://schemas.microsoft.com/office/drawing/2010/main">
+                              <a14:hiddenFill xmlns:a14="http://schemas.microsoft.com/office/drawing/2010/main" xmlns:w="http://schemas.openxmlformats.org/wordprocessingml/2006/main" xmlns:w10="urn:schemas-microsoft-com:office:word" xmlns:v="urn:schemas-microsoft-com:vml" xmlns:o="urn:schemas-microsoft-com:office:office" xmlns:mv="urn:schemas-microsoft-com:mac:vml" xmlns:mo="http://schemas.microsoft.com/office/mac/office/2008/main" xmlns="" xmlns:arto="http://schemas.microsoft.com/office/word/2006/arto">
                                 <a:noFill/>
                               </a14:hiddenFill>
                             </a:ext>
@@ -18885,7 +18922,7 @@
                           </a:ln>
                           <a:extLst>
                             <a:ext uri="{91240B29-F687-4f45-9708-019B960494DF}">
-                              <a14:hiddenLine xmlns:arto="http://schemas.microsoft.com/office/word/2006/arto" xmlns="" xmlns:mo="http://schemas.microsoft.com/office/mac/office/2008/main" xmlns:mv="urn:schemas-microsoft-com:mac:vml" xmlns:o="urn:schemas-microsoft-com:office:office" xmlns:v="urn:schemas-microsoft-com:vml" xmlns:w10="urn:schemas-microsoft-com:office:word" xmlns:w="http://schemas.openxmlformats.org/wordprocessingml/2006/main" xmlns:a14="http://schemas.microsoft.com/office/drawing/2010/main" w="9525">
+                              <a14:hiddenLine xmlns:a14="http://schemas.microsoft.com/office/drawing/2010/main" xmlns:w="http://schemas.openxmlformats.org/wordprocessingml/2006/main" xmlns:w10="urn:schemas-microsoft-com:office:word" xmlns:v="urn:schemas-microsoft-com:vml" xmlns:o="urn:schemas-microsoft-com:office:office" xmlns:mv="urn:schemas-microsoft-com:mac:vml" xmlns:mo="http://schemas.microsoft.com/office/mac/office/2008/main" xmlns="" xmlns:arto="http://schemas.microsoft.com/office/word/2006/arto" w="9525">
                                 <a:solidFill>
                                   <a:srgbClr val="000000"/>
                                 </a:solidFill>
@@ -18942,7 +18979,7 @@
                           </a:ln>
                           <a:extLst>
                             <a:ext uri="{909E8E84-426E-40dd-AFC4-6F175D3DCCD1}">
-                              <a14:hiddenFill xmlns:arto="http://schemas.microsoft.com/office/word/2006/arto" xmlns="" xmlns:mo="http://schemas.microsoft.com/office/mac/office/2008/main" xmlns:mv="urn:schemas-microsoft-com:mac:vml" xmlns:o="urn:schemas-microsoft-com:office:office" xmlns:v="urn:schemas-microsoft-com:vml" xmlns:w10="urn:schemas-microsoft-com:office:word" xmlns:w="http://schemas.openxmlformats.org/wordprocessingml/2006/main" xmlns:a14="http://schemas.microsoft.com/office/drawing/2010/main">
+                              <a14:hiddenFill xmlns:a14="http://schemas.microsoft.com/office/drawing/2010/main" xmlns:w="http://schemas.openxmlformats.org/wordprocessingml/2006/main" xmlns:w10="urn:schemas-microsoft-com:office:word" xmlns:v="urn:schemas-microsoft-com:vml" xmlns:o="urn:schemas-microsoft-com:office:office" xmlns:mv="urn:schemas-microsoft-com:mac:vml" xmlns:mo="http://schemas.microsoft.com/office/mac/office/2008/main" xmlns="" xmlns:arto="http://schemas.microsoft.com/office/word/2006/arto">
                                 <a:noFill/>
                               </a14:hiddenFill>
                             </a:ext>
@@ -18969,14 +19006,14 @@
                           </a:ln>
                           <a:extLst>
                             <a:ext uri="{909E8E84-426E-40dd-AFC4-6F175D3DCCD1}">
-                              <a14:hiddenFill xmlns:arto="http://schemas.microsoft.com/office/word/2006/arto" xmlns="" xmlns:mo="http://schemas.microsoft.com/office/mac/office/2008/main" xmlns:mv="urn:schemas-microsoft-com:mac:vml" xmlns:o="urn:schemas-microsoft-com:office:office" xmlns:v="urn:schemas-microsoft-com:vml" xmlns:w10="urn:schemas-microsoft-com:office:word" xmlns:w="http://schemas.openxmlformats.org/wordprocessingml/2006/main" xmlns:a14="http://schemas.microsoft.com/office/drawing/2010/main">
+                              <a14:hiddenFill xmlns:a14="http://schemas.microsoft.com/office/drawing/2010/main" xmlns:w="http://schemas.openxmlformats.org/wordprocessingml/2006/main" xmlns:w10="urn:schemas-microsoft-com:office:word" xmlns:v="urn:schemas-microsoft-com:vml" xmlns:o="urn:schemas-microsoft-com:office:office" xmlns:mv="urn:schemas-microsoft-com:mac:vml" xmlns:mo="http://schemas.microsoft.com/office/mac/office/2008/main" xmlns="" xmlns:arto="http://schemas.microsoft.com/office/word/2006/arto">
                                 <a:solidFill>
                                   <a:srgbClr val="FFFFFF"/>
                                 </a:solidFill>
                               </a14:hiddenFill>
                             </a:ext>
                             <a:ext uri="{91240B29-F687-4f45-9708-019B960494DF}">
-                              <a14:hiddenLine xmlns:arto="http://schemas.microsoft.com/office/word/2006/arto" xmlns="" xmlns:mo="http://schemas.microsoft.com/office/mac/office/2008/main" xmlns:mv="urn:schemas-microsoft-com:mac:vml" xmlns:o="urn:schemas-microsoft-com:office:office" xmlns:v="urn:schemas-microsoft-com:vml" xmlns:w10="urn:schemas-microsoft-com:office:word" xmlns:w="http://schemas.openxmlformats.org/wordprocessingml/2006/main" xmlns:a14="http://schemas.microsoft.com/office/drawing/2010/main" w="9525">
+                              <a14:hiddenLine xmlns:a14="http://schemas.microsoft.com/office/drawing/2010/main" xmlns:w="http://schemas.openxmlformats.org/wordprocessingml/2006/main" xmlns:w10="urn:schemas-microsoft-com:office:word" xmlns:v="urn:schemas-microsoft-com:vml" xmlns:o="urn:schemas-microsoft-com:office:office" xmlns:mv="urn:schemas-microsoft-com:mac:vml" xmlns:mo="http://schemas.microsoft.com/office/mac/office/2008/main" xmlns="" xmlns:arto="http://schemas.microsoft.com/office/word/2006/arto" w="9525">
                                 <a:solidFill>
                                   <a:srgbClr val="000000"/>
                                 </a:solidFill>
@@ -19140,7 +19177,7 @@
           <w:noProof w:val="0"/>
         </w:rPr>
       </w:pPr>
-      <w:bookmarkStart w:id="141" w:name="_Toc534975351"/>
+      <w:bookmarkStart w:id="145" w:name="_Toc534975351"/>
       <w:r>
         <w:rPr>
           <w:noProof w:val="0"/>
@@ -19171,7 +19208,7 @@
         </w:rPr>
         <w:t>Message</w:t>
       </w:r>
-      <w:bookmarkEnd w:id="141"/>
+      <w:bookmarkEnd w:id="145"/>
     </w:p>
     <w:p>
       <w:pPr>
@@ -19198,14 +19235,14 @@
           <w:noProof w:val="0"/>
         </w:rPr>
       </w:pPr>
-      <w:bookmarkStart w:id="142" w:name="_Toc534975352"/>
+      <w:bookmarkStart w:id="146" w:name="_Toc534975352"/>
       <w:r>
         <w:rPr>
           <w:noProof w:val="0"/>
         </w:rPr>
         <w:t>3.65.4.1.1 Trigger Events</w:t>
       </w:r>
-      <w:bookmarkEnd w:id="142"/>
+      <w:bookmarkEnd w:id="146"/>
     </w:p>
     <w:p>
       <w:pPr>
@@ -19244,17 +19281,17 @@
           <w:noProof w:val="0"/>
         </w:rPr>
       </w:pPr>
-      <w:bookmarkStart w:id="143" w:name="_Toc534975353"/>
-      <w:bookmarkStart w:id="144" w:name="_Hlk480876410"/>
+      <w:bookmarkStart w:id="147" w:name="_Toc534975353"/>
+      <w:bookmarkStart w:id="148" w:name="_Hlk480876410"/>
       <w:r>
         <w:rPr>
           <w:noProof w:val="0"/>
         </w:rPr>
         <w:t>3.65.4.1.2 Message Semantics</w:t>
       </w:r>
-      <w:bookmarkEnd w:id="143"/>
-    </w:p>
-    <w:bookmarkEnd w:id="144"/>
+      <w:bookmarkEnd w:id="147"/>
+    </w:p>
+    <w:bookmarkEnd w:id="148"/>
     <w:p>
       <w:pPr>
         <w:pStyle w:val="BodyText"/>
@@ -19343,12 +19380,12 @@
       <w:r>
         <w:t xml:space="preserve"> </w:t>
       </w:r>
-      <w:ins w:id="145" w:author="John Moehrke" w:date="2019-02-25T11:26:00Z">
+      <w:ins w:id="149" w:author="John Moehrke" w:date="2019-02-25T11:26:00Z">
         <w:r>
           <w:t>R</w:t>
         </w:r>
       </w:ins>
-      <w:del w:id="146" w:author="John Moehrke" w:date="2019-02-25T11:26:00Z">
+      <w:del w:id="150" w:author="John Moehrke" w:date="2019-02-25T11:26:00Z">
         <w:r>
           <w:delText>r</w:delText>
         </w:r>
@@ -19431,8 +19468,8 @@
       <w:r>
         <w:t xml:space="preserve"> </w:t>
       </w:r>
-      <w:moveFromRangeStart w:id="147" w:author="John Moehrke" w:date="2019-02-25T11:27:00Z" w:name="move1986487"/>
-      <w:moveFrom w:id="148" w:author="John Moehrke" w:date="2019-02-25T11:27:00Z">
+      <w:moveFromRangeStart w:id="151" w:author="John Moehrke" w:date="2019-02-25T11:27:00Z" w:name="move1986487"/>
+      <w:moveFrom w:id="152" w:author="John Moehrke" w:date="2019-02-25T11:27:00Z">
         <w:r>
           <w:t xml:space="preserve">The Document Source shall not provide any </w:t>
         </w:r>
@@ -19446,7 +19483,7 @@
           <w:t xml:space="preserve"> values.</w:t>
         </w:r>
       </w:moveFrom>
-      <w:moveFromRangeEnd w:id="147"/>
+      <w:moveFromRangeEnd w:id="151"/>
     </w:p>
     <w:p>
       <w:pPr>
@@ -19610,7 +19647,7 @@
       <w:r>
         <w:t>The Document Source shall assure all FHIR resource elements are consistent with the Document Sharing metadata requirements as specified for attributes ITI TF-3: Table 4.3.1-3</w:t>
       </w:r>
-      <w:del w:id="149" w:author="John Moehrke" w:date="2019-02-25T11:28:00Z">
+      <w:del w:id="153" w:author="John Moehrke" w:date="2019-02-25T11:28:00Z">
         <w:r>
           <w:delText>:</w:delText>
         </w:r>
@@ -19651,8 +19688,8 @@
       <w:r>
         <w:t xml:space="preserve">. </w:t>
       </w:r>
-      <w:moveToRangeStart w:id="150" w:author="John Moehrke" w:date="2019-02-25T11:27:00Z" w:name="move1986487"/>
-      <w:moveTo w:id="151" w:author="John Moehrke" w:date="2019-02-25T11:27:00Z">
+      <w:moveToRangeStart w:id="154" w:author="John Moehrke" w:date="2019-02-25T11:27:00Z" w:name="move1986487"/>
+      <w:moveTo w:id="155" w:author="John Moehrke" w:date="2019-02-25T11:27:00Z">
         <w:r>
           <w:t xml:space="preserve">The Document Source shall not provide any </w:t>
         </w:r>
@@ -19668,7 +19705,7 @@
           <w:t xml:space="preserve"> values.</w:t>
         </w:r>
       </w:moveTo>
-      <w:moveToRangeEnd w:id="150"/>
+      <w:moveToRangeEnd w:id="154"/>
     </w:p>
     <w:p>
       <w:pPr>
@@ -20057,7 +20094,7 @@
       <w:r>
         <w:t xml:space="preserve"> The Patient Resource </w:t>
       </w:r>
-      <w:del w:id="152" w:author="John Moehrke" w:date="2019-02-24T13:41:00Z">
+      <w:del w:id="156" w:author="John Moehrke" w:date="2019-02-24T13:41:00Z">
         <w:r>
           <w:delText xml:space="preserve">operationally </w:delText>
         </w:r>
@@ -20148,12 +20185,12 @@
       <w:r>
         <w:t xml:space="preserve"> </w:t>
       </w:r>
-      <w:ins w:id="153" w:author="John Moehrke" w:date="2019-02-24T13:44:00Z">
+      <w:ins w:id="157" w:author="John Moehrke" w:date="2019-02-24T13:44:00Z">
         <w:r>
           <w:t>e</w:t>
         </w:r>
       </w:ins>
-      <w:del w:id="154" w:author="John Moehrke" w:date="2019-02-24T13:44:00Z">
+      <w:del w:id="158" w:author="John Moehrke" w:date="2019-02-24T13:44:00Z">
         <w:r>
           <w:delText>E</w:delText>
         </w:r>
@@ -20398,7 +20435,7 @@
           <w:noProof w:val="0"/>
         </w:rPr>
       </w:pPr>
-      <w:bookmarkStart w:id="155" w:name="_Toc534975354"/>
+      <w:bookmarkStart w:id="159" w:name="_Toc534975354"/>
       <w:r>
         <w:rPr>
           <w:noProof w:val="0"/>
@@ -20406,7 +20443,7 @@
         <w:lastRenderedPageBreak/>
         <w:t>3.65.4.1.3 Expected Actions</w:t>
       </w:r>
-      <w:bookmarkEnd w:id="155"/>
+      <w:bookmarkEnd w:id="159"/>
     </w:p>
     <w:p>
       <w:pPr>
@@ -20944,7 +20981,7 @@
       <w:r>
         <w:t xml:space="preserve">and the Document Recipient does not support </w:t>
       </w:r>
-      <w:ins w:id="156" w:author="John Moehrke" w:date="2019-02-24T14:06:00Z">
+      <w:ins w:id="160" w:author="John Moehrke" w:date="2019-02-24T14:06:00Z">
         <w:r>
           <w:t xml:space="preserve">List Resource (aka, </w:t>
         </w:r>
@@ -20952,7 +20989,7 @@
       <w:r>
         <w:t>Folders</w:t>
       </w:r>
-      <w:ins w:id="157" w:author="John Moehrke" w:date="2019-02-24T14:06:00Z">
+      <w:ins w:id="161" w:author="John Moehrke" w:date="2019-02-24T14:06:00Z">
         <w:r>
           <w:t>)</w:t>
         </w:r>
@@ -20975,12 +21012,12 @@
       <w:r>
         <w:t xml:space="preserve">may ignore the </w:t>
       </w:r>
-      <w:del w:id="158" w:author="John Moehrke" w:date="2019-02-24T14:07:00Z">
+      <w:del w:id="162" w:author="John Moehrke" w:date="2019-02-24T14:07:00Z">
         <w:r>
           <w:delText>Folder</w:delText>
         </w:r>
       </w:del>
-      <w:ins w:id="159" w:author="John Moehrke" w:date="2019-02-24T14:07:00Z">
+      <w:ins w:id="163" w:author="John Moehrke" w:date="2019-02-24T14:07:00Z">
         <w:r>
           <w:t>List</w:t>
         </w:r>
@@ -21002,7 +21039,7 @@
       <w:r>
         <w:t xml:space="preserve"> </w:t>
       </w:r>
-      <w:del w:id="160" w:author="John Moehrke" w:date="2019-02-24T14:11:00Z">
+      <w:del w:id="164" w:author="John Moehrke" w:date="2019-02-24T14:11:00Z">
         <w:r>
           <w:delText>This unusual behavior is in alignment with XDS allowance of it in ITI TF-2b:3.41.4.1.3.1</w:delText>
         </w:r>
@@ -21018,7 +21055,7 @@
           <w:noProof w:val="0"/>
         </w:rPr>
       </w:pPr>
-      <w:bookmarkStart w:id="161" w:name="_Hlk480876539"/>
+      <w:bookmarkStart w:id="165" w:name="_Hlk480876539"/>
       <w:r>
         <w:rPr>
           <w:noProof w:val="0"/>
@@ -21033,12 +21070,12 @@
         <w:t>XDS on FHIR Option</w:t>
       </w:r>
     </w:p>
-    <w:bookmarkEnd w:id="161"/>
+    <w:bookmarkEnd w:id="165"/>
     <w:p>
       <w:pPr>
         <w:pStyle w:val="BodyText"/>
         <w:rPr>
-          <w:ins w:id="162" w:author="John Moehrke" w:date="2019-02-24T14:25:00Z"/>
+          <w:ins w:id="166" w:author="John Moehrke" w:date="2019-02-24T14:25:00Z"/>
         </w:rPr>
       </w:pPr>
       <w:r>
@@ -21118,64 +21155,14 @@
       <w:pPr>
         <w:pStyle w:val="BodyText"/>
         <w:rPr>
-          <w:ins w:id="163" w:author="John Moehrke" w:date="2019-02-24T14:25:00Z"/>
-        </w:rPr>
-      </w:pPr>
-      <w:ins w:id="164" w:author="John Moehrke" w:date="2019-02-24T14:25:00Z">
+          <w:ins w:id="167" w:author="John Moehrke" w:date="2019-02-24T14:25:00Z"/>
+        </w:rPr>
+      </w:pPr>
+      <w:ins w:id="168" w:author="John Moehrke" w:date="2019-02-24T14:25:00Z">
         <w:r>
           <w:t xml:space="preserve">If the grouped XDS Document Source supports the Document Replacement Option and the Provide Document Bundle Message contains a DocumentReference with a </w:t>
         </w:r>
         <w:proofErr w:type="spellStart"/>
-        <w:r>
-          <w:rPr>
-            <w:rStyle w:val="XMLname"/>
-            <w:rPrChange w:id="165" w:author="John Moehrke" w:date="2019-02-24T14:31:00Z">
-              <w:rPr/>
-            </w:rPrChange>
-          </w:rPr>
-          <w:t>relatesTo</w:t>
-        </w:r>
-        <w:proofErr w:type="spellEnd"/>
-        <w:r>
-          <w:t xml:space="preserve"> element that has a code equal to "</w:t>
-        </w:r>
-        <w:r>
-          <w:rPr>
-            <w:rStyle w:val="XMLname"/>
-            <w:rPrChange w:id="166" w:author="John Moehrke" w:date="2019-02-24T14:31:00Z">
-              <w:rPr/>
-            </w:rPrChange>
-          </w:rPr>
-          <w:t>replaces</w:t>
-        </w:r>
-        <w:r>
-          <w:t xml:space="preserve">" (as defined in </w:t>
-        </w:r>
-      </w:ins>
-      <w:ins w:id="167" w:author="John Moehrke" w:date="2019-02-24T14:26:00Z">
-        <w:r>
-          <w:fldChar w:fldCharType="begin"/>
-        </w:r>
-        <w:r>
-          <w:instrText xml:space="preserve"> HYPERLINK "http://hl7.org/fhir/R4/valueset-document-relationship-type.html" </w:instrText>
-        </w:r>
-        <w:r>
-          <w:fldChar w:fldCharType="separate"/>
-        </w:r>
-        <w:r>
-          <w:rPr>
-            <w:rStyle w:val="Hyperlink"/>
-          </w:rPr>
-          <w:t>http://hl7.org/fhir/R4/valueset-document-relationship-type.html</w:t>
-        </w:r>
-        <w:r>
-          <w:fldChar w:fldCharType="end"/>
-        </w:r>
-      </w:ins>
-      <w:ins w:id="168" w:author="John Moehrke" w:date="2019-02-24T14:25:00Z">
-        <w:r>
-          <w:t xml:space="preserve">), the XDS Document Source shall include a corresponding </w:t>
-        </w:r>
         <w:r>
           <w:rPr>
             <w:rStyle w:val="XMLname"/>
@@ -21183,46 +21170,48 @@
               <w:rPr/>
             </w:rPrChange>
           </w:rPr>
-          <w:t>RPLC</w:t>
-        </w:r>
-        <w:r>
-          <w:t xml:space="preserve"> Association in the Submission Set for the Provide and Register Document Set-b [ITI-41] transaction. </w:t>
-        </w:r>
-      </w:ins>
-    </w:p>
-    <w:p>
-      <w:pPr>
-        <w:pStyle w:val="BodyText"/>
-      </w:pPr>
-      <w:ins w:id="170" w:author="John Moehrke" w:date="2019-02-24T14:25:00Z">
-        <w:r>
-          <w:t xml:space="preserve">If the grouped XDS Document Source supports the Document Transformation Option and the Provide Document Bundle Message contains a DocumentReference with a </w:t>
-        </w:r>
-        <w:proofErr w:type="spellStart"/>
+          <w:t>relatesTo</w:t>
+        </w:r>
+        <w:proofErr w:type="spellEnd"/>
+        <w:r>
+          <w:t xml:space="preserve"> element that has a code equal to "</w:t>
+        </w:r>
         <w:r>
           <w:rPr>
             <w:rStyle w:val="XMLname"/>
-            <w:rPrChange w:id="171" w:author="John Moehrke" w:date="2019-02-24T14:31:00Z">
+            <w:rPrChange w:id="170" w:author="John Moehrke" w:date="2019-02-24T14:31:00Z">
               <w:rPr/>
             </w:rPrChange>
           </w:rPr>
-          <w:t>relatesTo</w:t>
-        </w:r>
-        <w:proofErr w:type="spellEnd"/>
-        <w:r>
-          <w:t xml:space="preserve"> element that has a code equal to "</w:t>
-        </w:r>
-        <w:r>
-          <w:rPr>
-            <w:rStyle w:val="XMLname"/>
-            <w:rPrChange w:id="172" w:author="John Moehrke" w:date="2019-02-24T14:31:00Z">
-              <w:rPr/>
-            </w:rPrChange>
-          </w:rPr>
-          <w:t>transforms</w:t>
-        </w:r>
-        <w:r>
-          <w:t xml:space="preserve">", the XDS Document Source shall include a corresponding </w:t>
+          <w:t>replaces</w:t>
+        </w:r>
+        <w:r>
+          <w:t xml:space="preserve">" (as defined in </w:t>
+        </w:r>
+      </w:ins>
+      <w:ins w:id="171" w:author="John Moehrke" w:date="2019-02-24T14:26:00Z">
+        <w:r>
+          <w:fldChar w:fldCharType="begin"/>
+        </w:r>
+        <w:r>
+          <w:instrText xml:space="preserve"> HYPERLINK "http://hl7.org/fhir/R4/valueset-document-relationship-type.html" </w:instrText>
+        </w:r>
+        <w:r>
+          <w:fldChar w:fldCharType="separate"/>
+        </w:r>
+        <w:r>
+          <w:rPr>
+            <w:rStyle w:val="Hyperlink"/>
+          </w:rPr>
+          <w:t>http://hl7.org/fhir/R4/valueset-document-relationship-type.html</w:t>
+        </w:r>
+        <w:r>
+          <w:fldChar w:fldCharType="end"/>
+        </w:r>
+      </w:ins>
+      <w:ins w:id="172" w:author="John Moehrke" w:date="2019-02-24T14:25:00Z">
+        <w:r>
+          <w:t xml:space="preserve">), the XDS Document Source shall include a corresponding </w:t>
         </w:r>
         <w:r>
           <w:rPr>
@@ -21231,6 +21220,54 @@
               <w:rPr/>
             </w:rPrChange>
           </w:rPr>
+          <w:t>RPLC</w:t>
+        </w:r>
+        <w:r>
+          <w:t xml:space="preserve"> Association in the Submission Set for the Provide and Register Document Set-b [ITI-41] transaction. </w:t>
+        </w:r>
+      </w:ins>
+    </w:p>
+    <w:p>
+      <w:pPr>
+        <w:pStyle w:val="BodyText"/>
+      </w:pPr>
+      <w:ins w:id="174" w:author="John Moehrke" w:date="2019-02-24T14:25:00Z">
+        <w:r>
+          <w:t xml:space="preserve">If the grouped XDS Document Source supports the Document Transformation Option and the Provide Document Bundle Message contains a DocumentReference with a </w:t>
+        </w:r>
+        <w:proofErr w:type="spellStart"/>
+        <w:r>
+          <w:rPr>
+            <w:rStyle w:val="XMLname"/>
+            <w:rPrChange w:id="175" w:author="John Moehrke" w:date="2019-02-24T14:31:00Z">
+              <w:rPr/>
+            </w:rPrChange>
+          </w:rPr>
+          <w:t>relatesTo</w:t>
+        </w:r>
+        <w:proofErr w:type="spellEnd"/>
+        <w:r>
+          <w:t xml:space="preserve"> element that has a code equal to "</w:t>
+        </w:r>
+        <w:r>
+          <w:rPr>
+            <w:rStyle w:val="XMLname"/>
+            <w:rPrChange w:id="176" w:author="John Moehrke" w:date="2019-02-24T14:31:00Z">
+              <w:rPr/>
+            </w:rPrChange>
+          </w:rPr>
+          <w:t>transforms</w:t>
+        </w:r>
+        <w:r>
+          <w:t xml:space="preserve">", the XDS Document Source shall include a corresponding </w:t>
+        </w:r>
+        <w:r>
+          <w:rPr>
+            <w:rStyle w:val="XMLname"/>
+            <w:rPrChange w:id="177" w:author="John Moehrke" w:date="2019-02-24T14:31:00Z">
+              <w:rPr/>
+            </w:rPrChange>
+          </w:rPr>
           <w:t>XFRM</w:t>
         </w:r>
         <w:r>
@@ -21251,7 +21288,7 @@
       <w:r>
         <w:t xml:space="preserve">Document </w:t>
       </w:r>
-      <w:del w:id="174" w:author="John Moehrke" w:date="2019-02-24T14:27:00Z">
+      <w:del w:id="178" w:author="John Moehrke" w:date="2019-02-24T14:27:00Z">
         <w:r>
           <w:delText xml:space="preserve">Replacement, Document Transformation, or </w:delText>
         </w:r>
@@ -21306,7 +21343,7 @@
       <w:r>
         <w:t xml:space="preserve">code equal to </w:t>
       </w:r>
-      <w:del w:id="175" w:author="John Moehrke" w:date="2019-02-24T14:28:00Z">
+      <w:del w:id="179" w:author="John Moehrke" w:date="2019-02-24T14:28:00Z">
         <w:r>
           <w:delText>"replaces"</w:delText>
         </w:r>
@@ -21320,7 +21357,7 @@
       <w:r>
         <w:rPr>
           <w:rStyle w:val="XMLname"/>
-          <w:rPrChange w:id="176" w:author="John Moehrke" w:date="2019-02-24T14:32:00Z">
+          <w:rPrChange w:id="180" w:author="John Moehrke" w:date="2019-02-24T14:32:00Z">
             <w:rPr/>
           </w:rPrChange>
         </w:rPr>
@@ -21329,7 +21366,7 @@
       <w:r>
         <w:t>"</w:t>
       </w:r>
-      <w:del w:id="177" w:author="John Moehrke" w:date="2019-02-24T14:28:00Z">
+      <w:del w:id="181" w:author="John Moehrke" w:date="2019-02-24T14:28:00Z">
         <w:r>
           <w:delText>,</w:delText>
         </w:r>
@@ -21337,7 +21374,7 @@
       <w:r>
         <w:t xml:space="preserve"> </w:t>
       </w:r>
-      <w:del w:id="178" w:author="John Moehrke" w:date="2019-02-24T14:29:00Z">
+      <w:del w:id="182" w:author="John Moehrke" w:date="2019-02-24T14:29:00Z">
         <w:r>
           <w:delText xml:space="preserve">as </w:delText>
         </w:r>
@@ -21393,7 +21430,7 @@
       <w:r>
         <w:t xml:space="preserve">include a corresponding </w:t>
       </w:r>
-      <w:del w:id="179" w:author="John Moehrke" w:date="2019-02-24T14:29:00Z">
+      <w:del w:id="183" w:author="John Moehrke" w:date="2019-02-24T14:29:00Z">
         <w:r>
           <w:delText>RPLC</w:delText>
         </w:r>
@@ -21404,7 +21441,7 @@
       <w:r>
         <w:rPr>
           <w:rStyle w:val="XMLname"/>
-          <w:rPrChange w:id="180" w:author="John Moehrke" w:date="2019-02-24T14:32:00Z">
+          <w:rPrChange w:id="184" w:author="John Moehrke" w:date="2019-02-24T14:32:00Z">
             <w:rPr/>
           </w:rPrChange>
         </w:rPr>
@@ -21560,7 +21597,7 @@
           <w:noProof w:val="0"/>
         </w:rPr>
       </w:pPr>
-      <w:bookmarkStart w:id="181" w:name="_Toc534975355"/>
+      <w:bookmarkStart w:id="185" w:name="_Toc534975355"/>
       <w:r>
         <w:rPr>
           <w:noProof w:val="0"/>
@@ -21580,7 +21617,7 @@
         </w:rPr>
         <w:t xml:space="preserve"> Message</w:t>
       </w:r>
-      <w:bookmarkEnd w:id="181"/>
+      <w:bookmarkEnd w:id="185"/>
     </w:p>
     <w:p>
       <w:r>
@@ -21633,14 +21670,14 @@
           <w:noProof w:val="0"/>
         </w:rPr>
       </w:pPr>
-      <w:bookmarkStart w:id="182" w:name="_Toc534975356"/>
+      <w:bookmarkStart w:id="186" w:name="_Toc534975356"/>
       <w:r>
         <w:rPr>
           <w:noProof w:val="0"/>
         </w:rPr>
         <w:t>3.65.4.2.1 Trigger Events</w:t>
       </w:r>
-      <w:bookmarkEnd w:id="182"/>
+      <w:bookmarkEnd w:id="186"/>
     </w:p>
     <w:p>
       <w:r>
@@ -21721,14 +21758,14 @@
           <w:noProof w:val="0"/>
         </w:rPr>
       </w:pPr>
-      <w:bookmarkStart w:id="183" w:name="_Toc534975357"/>
+      <w:bookmarkStart w:id="187" w:name="_Toc534975357"/>
       <w:r>
         <w:rPr>
           <w:noProof w:val="0"/>
         </w:rPr>
         <w:t>3.65.4.2.2 Message Semantics</w:t>
       </w:r>
-      <w:bookmarkEnd w:id="183"/>
+      <w:bookmarkEnd w:id="187"/>
     </w:p>
     <w:p>
       <w:pPr>
@@ -21755,7 +21792,7 @@
       <w:r>
         <w:rPr>
           <w:rStyle w:val="XMLname"/>
-          <w:rPrChange w:id="184" w:author="John Moehrke" w:date="2019-02-24T14:31:00Z">
+          <w:rPrChange w:id="188" w:author="John Moehrke" w:date="2019-02-24T14:31:00Z">
             <w:rPr/>
           </w:rPrChange>
         </w:rPr>
@@ -21904,14 +21941,14 @@
           <w:noProof w:val="0"/>
         </w:rPr>
       </w:pPr>
-      <w:bookmarkStart w:id="185" w:name="_Toc534975358"/>
+      <w:bookmarkStart w:id="189" w:name="_Toc534975358"/>
       <w:r>
         <w:rPr>
           <w:noProof w:val="0"/>
         </w:rPr>
         <w:t>3.65.4.2.3 Expected Actions</w:t>
       </w:r>
-      <w:bookmarkEnd w:id="185"/>
+      <w:bookmarkEnd w:id="189"/>
     </w:p>
     <w:p>
       <w:pPr>
@@ -21979,7 +22016,7 @@
           <w:noProof w:val="0"/>
         </w:rPr>
       </w:pPr>
-      <w:bookmarkStart w:id="186" w:name="_Toc534975359"/>
+      <w:bookmarkStart w:id="190" w:name="_Toc534975359"/>
       <w:r>
         <w:rPr>
           <w:noProof w:val="0"/>
@@ -21998,7 +22035,7 @@
         </w:rPr>
         <w:t>Resource</w:t>
       </w:r>
-      <w:bookmarkEnd w:id="186"/>
+      <w:bookmarkEnd w:id="190"/>
     </w:p>
     <w:p>
       <w:pPr>
@@ -22016,11 +22053,11 @@
       <w:r>
         <w:t xml:space="preserve">provide a </w:t>
       </w:r>
-      <w:bookmarkStart w:id="187" w:name="_Hlk480882209"/>
+      <w:bookmarkStart w:id="191" w:name="_Hlk480882209"/>
       <w:r>
         <w:t xml:space="preserve">CapabilityStatement </w:t>
       </w:r>
-      <w:bookmarkEnd w:id="187"/>
+      <w:bookmarkEnd w:id="191"/>
       <w:r>
         <w:t>Resource as described in ITI TF-2x: Appendix Z.</w:t>
       </w:r>
@@ -22048,14 +22085,14 @@
           <w:noProof w:val="0"/>
         </w:rPr>
       </w:pPr>
-      <w:bookmarkStart w:id="188" w:name="_Toc534975360"/>
+      <w:bookmarkStart w:id="192" w:name="_Toc534975360"/>
       <w:r>
         <w:rPr>
           <w:noProof w:val="0"/>
         </w:rPr>
         <w:t>3.65.5 Security Considerations</w:t>
       </w:r>
-      <w:bookmarkEnd w:id="188"/>
+      <w:bookmarkEnd w:id="192"/>
     </w:p>
     <w:p>
       <w:pPr>
@@ -22106,14 +22143,14 @@
           <w:noProof w:val="0"/>
         </w:rPr>
       </w:pPr>
-      <w:bookmarkStart w:id="189" w:name="_Toc534975361"/>
+      <w:bookmarkStart w:id="193" w:name="_Toc534975361"/>
       <w:r>
         <w:rPr>
           <w:noProof w:val="0"/>
         </w:rPr>
         <w:t>3.65.5.1 Security Audit Considerations</w:t>
       </w:r>
-      <w:bookmarkEnd w:id="189"/>
+      <w:bookmarkEnd w:id="193"/>
     </w:p>
     <w:p>
       <w:pPr>
@@ -22179,10 +22216,10 @@
       <w:pPr>
         <w:pStyle w:val="BodyText"/>
       </w:pPr>
-      <w:bookmarkStart w:id="190" w:name="_Toc323846440"/>
-      <w:bookmarkStart w:id="191" w:name="_Toc330471353"/>
-      <w:bookmarkEnd w:id="131"/>
-      <w:bookmarkEnd w:id="132"/>
+      <w:bookmarkStart w:id="194" w:name="_Toc323846440"/>
+      <w:bookmarkStart w:id="195" w:name="_Toc330471353"/>
+      <w:bookmarkEnd w:id="135"/>
+      <w:bookmarkEnd w:id="136"/>
       <w:r>
         <w:br w:type="page"/>
       </w:r>
@@ -22198,7 +22235,7 @@
           <w:noProof w:val="0"/>
         </w:rPr>
       </w:pPr>
-      <w:bookmarkStart w:id="192" w:name="_Toc534975362"/>
+      <w:bookmarkStart w:id="196" w:name="_Toc534975362"/>
       <w:r>
         <w:rPr>
           <w:noProof w:val="0"/>
@@ -22206,21 +22243,21 @@
         <w:lastRenderedPageBreak/>
         <w:t xml:space="preserve">3.66 </w:t>
       </w:r>
-      <w:bookmarkEnd w:id="190"/>
+      <w:bookmarkEnd w:id="194"/>
       <w:r>
         <w:rPr>
           <w:noProof w:val="0"/>
         </w:rPr>
         <w:t>Find Document Manifests</w:t>
       </w:r>
-      <w:bookmarkEnd w:id="192"/>
+      <w:bookmarkEnd w:id="196"/>
       <w:r>
         <w:rPr>
           <w:noProof w:val="0"/>
         </w:rPr>
         <w:t xml:space="preserve"> </w:t>
       </w:r>
-      <w:bookmarkEnd w:id="191"/>
+      <w:bookmarkEnd w:id="195"/>
     </w:p>
     <w:p>
       <w:pPr>
@@ -22280,16 +22317,16 @@
           <w:noProof w:val="0"/>
         </w:rPr>
       </w:pPr>
-      <w:bookmarkStart w:id="193" w:name="_Toc393804264"/>
-      <w:bookmarkStart w:id="194" w:name="_Toc534975363"/>
+      <w:bookmarkStart w:id="197" w:name="_Toc393804264"/>
+      <w:bookmarkStart w:id="198" w:name="_Toc534975363"/>
       <w:r>
         <w:rPr>
           <w:noProof w:val="0"/>
         </w:rPr>
         <w:t>3.66.1 Scope</w:t>
       </w:r>
-      <w:bookmarkEnd w:id="193"/>
-      <w:bookmarkEnd w:id="194"/>
+      <w:bookmarkEnd w:id="197"/>
+      <w:bookmarkEnd w:id="198"/>
     </w:p>
     <w:p>
       <w:pPr>
@@ -22370,14 +22407,14 @@
           <w:noProof w:val="0"/>
         </w:rPr>
       </w:pPr>
-      <w:bookmarkStart w:id="195" w:name="_Toc534975364"/>
+      <w:bookmarkStart w:id="199" w:name="_Toc534975364"/>
       <w:r>
         <w:rPr>
           <w:noProof w:val="0"/>
         </w:rPr>
         <w:t>3.66.2 Actor Roles</w:t>
       </w:r>
-      <w:bookmarkEnd w:id="195"/>
+      <w:bookmarkEnd w:id="199"/>
     </w:p>
     <w:p>
       <w:pPr>
@@ -22431,7 +22468,7 @@
                           </a:ln>
                           <a:extLst>
                             <a:ext uri="{909E8E84-426E-40dd-AFC4-6F175D3DCCD1}">
-                              <a14:hiddenFill xmlns:arto="http://schemas.microsoft.com/office/word/2006/arto" xmlns="" xmlns:mo="http://schemas.microsoft.com/office/mac/office/2008/main" xmlns:mv="urn:schemas-microsoft-com:mac:vml" xmlns:o="urn:schemas-microsoft-com:office:office" xmlns:v="urn:schemas-microsoft-com:vml" xmlns:w10="urn:schemas-microsoft-com:office:word" xmlns:w="http://schemas.openxmlformats.org/wordprocessingml/2006/main" xmlns:a14="http://schemas.microsoft.com/office/drawing/2010/main">
+                              <a14:hiddenFill xmlns:a14="http://schemas.microsoft.com/office/drawing/2010/main" xmlns:w="http://schemas.openxmlformats.org/wordprocessingml/2006/main" xmlns:w10="urn:schemas-microsoft-com:office:word" xmlns:v="urn:schemas-microsoft-com:vml" xmlns:o="urn:schemas-microsoft-com:office:office" xmlns:mv="urn:schemas-microsoft-com:mac:vml" xmlns:mo="http://schemas.microsoft.com/office/mac/office/2008/main" xmlns="" xmlns:arto="http://schemas.microsoft.com/office/word/2006/arto">
                                 <a:noFill/>
                               </a14:hiddenFill>
                             </a:ext>
@@ -22461,7 +22498,7 @@
                           </a:ln>
                           <a:extLst>
                             <a:ext uri="{909E8E84-426E-40dd-AFC4-6F175D3DCCD1}">
-                              <a14:hiddenFill xmlns:arto="http://schemas.microsoft.com/office/word/2006/arto" xmlns="" xmlns:mo="http://schemas.microsoft.com/office/mac/office/2008/main" xmlns:mv="urn:schemas-microsoft-com:mac:vml" xmlns:o="urn:schemas-microsoft-com:office:office" xmlns:v="urn:schemas-microsoft-com:vml" xmlns:w10="urn:schemas-microsoft-com:office:word" xmlns:w="http://schemas.openxmlformats.org/wordprocessingml/2006/main" xmlns:a14="http://schemas.microsoft.com/office/drawing/2010/main">
+                              <a14:hiddenFill xmlns:a14="http://schemas.microsoft.com/office/drawing/2010/main" xmlns:w="http://schemas.openxmlformats.org/wordprocessingml/2006/main" xmlns:w10="urn:schemas-microsoft-com:office:word" xmlns:v="urn:schemas-microsoft-com:vml" xmlns:o="urn:schemas-microsoft-com:office:office" xmlns:mv="urn:schemas-microsoft-com:mac:vml" xmlns:mo="http://schemas.microsoft.com/office/mac/office/2008/main" xmlns="" xmlns:arto="http://schemas.microsoft.com/office/word/2006/arto">
                                 <a:noFill/>
                               </a14:hiddenFill>
                             </a:ext>
@@ -22960,16 +22997,16 @@
           <w:noProof w:val="0"/>
         </w:rPr>
       </w:pPr>
-      <w:bookmarkStart w:id="196" w:name="_Toc393804266"/>
-      <w:bookmarkStart w:id="197" w:name="_Toc534975365"/>
+      <w:bookmarkStart w:id="200" w:name="_Toc393804266"/>
+      <w:bookmarkStart w:id="201" w:name="_Toc534975365"/>
       <w:r>
         <w:rPr>
           <w:noProof w:val="0"/>
         </w:rPr>
         <w:t>3.66.3 Referenced Standards</w:t>
       </w:r>
-      <w:bookmarkEnd w:id="196"/>
-      <w:bookmarkEnd w:id="197"/>
+      <w:bookmarkEnd w:id="200"/>
+      <w:bookmarkEnd w:id="201"/>
     </w:p>
     <w:tbl>
       <w:tblPr>
@@ -22993,19 +23030,19 @@
             <w:pPr>
               <w:pStyle w:val="TableEntry"/>
             </w:pPr>
-            <w:bookmarkStart w:id="198" w:name="_Toc381699502"/>
-            <w:bookmarkStart w:id="199" w:name="_Toc383421996"/>
-            <w:bookmarkStart w:id="200" w:name="_Toc384552433"/>
-            <w:bookmarkStart w:id="201" w:name="_Toc384565661"/>
-            <w:bookmarkStart w:id="202" w:name="_Toc384565741"/>
-            <w:bookmarkStart w:id="203" w:name="_Toc384565898"/>
-            <w:bookmarkStart w:id="204" w:name="_Toc393804267"/>
-            <w:bookmarkEnd w:id="198"/>
-            <w:bookmarkEnd w:id="199"/>
-            <w:bookmarkEnd w:id="200"/>
-            <w:bookmarkEnd w:id="201"/>
+            <w:bookmarkStart w:id="202" w:name="_Toc381699502"/>
+            <w:bookmarkStart w:id="203" w:name="_Toc383421996"/>
+            <w:bookmarkStart w:id="204" w:name="_Toc384552433"/>
+            <w:bookmarkStart w:id="205" w:name="_Toc384565661"/>
+            <w:bookmarkStart w:id="206" w:name="_Toc384565741"/>
+            <w:bookmarkStart w:id="207" w:name="_Toc384565898"/>
+            <w:bookmarkStart w:id="208" w:name="_Toc393804267"/>
             <w:bookmarkEnd w:id="202"/>
             <w:bookmarkEnd w:id="203"/>
+            <w:bookmarkEnd w:id="204"/>
+            <w:bookmarkEnd w:id="205"/>
+            <w:bookmarkEnd w:id="206"/>
+            <w:bookmarkEnd w:id="207"/>
             <w:r>
               <w:t>HL7 FHIR</w:t>
             </w:r>
@@ -23212,7 +23249,7 @@
           <w:noProof w:val="0"/>
         </w:rPr>
       </w:pPr>
-      <w:bookmarkStart w:id="205" w:name="_Toc534975366"/>
+      <w:bookmarkStart w:id="209" w:name="_Toc534975366"/>
       <w:r>
         <w:rPr>
           <w:noProof w:val="0"/>
@@ -23220,8 +23257,8 @@
         <w:lastRenderedPageBreak/>
         <w:t>3.66.4 Interaction Diagram</w:t>
       </w:r>
-      <w:bookmarkEnd w:id="204"/>
-      <w:bookmarkEnd w:id="205"/>
+      <w:bookmarkEnd w:id="208"/>
+      <w:bookmarkEnd w:id="209"/>
     </w:p>
     <w:p>
       <w:pPr>
@@ -23275,7 +23312,7 @@
                           </a:ln>
                           <a:extLst>
                             <a:ext uri="{909E8E84-426E-40dd-AFC4-6F175D3DCCD1}">
-                              <a14:hiddenFill xmlns:arto="http://schemas.microsoft.com/office/word/2006/arto" xmlns="" xmlns:mo="http://schemas.microsoft.com/office/mac/office/2008/main" xmlns:mv="urn:schemas-microsoft-com:mac:vml" xmlns:o="urn:schemas-microsoft-com:office:office" xmlns:v="urn:schemas-microsoft-com:vml" xmlns:w10="urn:schemas-microsoft-com:office:word" xmlns:w="http://schemas.openxmlformats.org/wordprocessingml/2006/main" xmlns:a14="http://schemas.microsoft.com/office/drawing/2010/main">
+                              <a14:hiddenFill xmlns:a14="http://schemas.microsoft.com/office/drawing/2010/main" xmlns:w="http://schemas.openxmlformats.org/wordprocessingml/2006/main" xmlns:w10="urn:schemas-microsoft-com:office:word" xmlns:v="urn:schemas-microsoft-com:vml" xmlns:o="urn:schemas-microsoft-com:office:office" xmlns:mv="urn:schemas-microsoft-com:mac:vml" xmlns:mo="http://schemas.microsoft.com/office/mac/office/2008/main" xmlns="" xmlns:arto="http://schemas.microsoft.com/office/word/2006/arto">
                                 <a:noFill/>
                               </a14:hiddenFill>
                             </a:ext>
@@ -23306,7 +23343,7 @@
                           </a:ln>
                           <a:extLst>
                             <a:ext uri="{909E8E84-426E-40dd-AFC4-6F175D3DCCD1}">
-                              <a14:hiddenFill xmlns:arto="http://schemas.microsoft.com/office/word/2006/arto" xmlns="" xmlns:mo="http://schemas.microsoft.com/office/mac/office/2008/main" xmlns:mv="urn:schemas-microsoft-com:mac:vml" xmlns:o="urn:schemas-microsoft-com:office:office" xmlns:v="urn:schemas-microsoft-com:vml" xmlns:w10="urn:schemas-microsoft-com:office:word" xmlns:w="http://schemas.openxmlformats.org/wordprocessingml/2006/main" xmlns:a14="http://schemas.microsoft.com/office/drawing/2010/main">
+                              <a14:hiddenFill xmlns:a14="http://schemas.microsoft.com/office/drawing/2010/main" xmlns:w="http://schemas.openxmlformats.org/wordprocessingml/2006/main" xmlns:w10="urn:schemas-microsoft-com:office:word" xmlns:v="urn:schemas-microsoft-com:vml" xmlns:o="urn:schemas-microsoft-com:office:office" xmlns:mv="urn:schemas-microsoft-com:mac:vml" xmlns:mo="http://schemas.microsoft.com/office/mac/office/2008/main" xmlns="" xmlns:arto="http://schemas.microsoft.com/office/word/2006/arto">
                                 <a:noFill/>
                               </a14:hiddenFill>
                             </a:ext>
@@ -23335,7 +23372,7 @@
                           </a:ln>
                           <a:extLst>
                             <a:ext uri="{91240B29-F687-4f45-9708-019B960494DF}">
-                              <a14:hiddenLine xmlns:arto="http://schemas.microsoft.com/office/word/2006/arto" xmlns="" xmlns:mo="http://schemas.microsoft.com/office/mac/office/2008/main" xmlns:mv="urn:schemas-microsoft-com:mac:vml" xmlns:o="urn:schemas-microsoft-com:office:office" xmlns:v="urn:schemas-microsoft-com:vml" xmlns:w10="urn:schemas-microsoft-com:office:word" xmlns:w="http://schemas.openxmlformats.org/wordprocessingml/2006/main" xmlns:a14="http://schemas.microsoft.com/office/drawing/2010/main" w="9525">
+                              <a14:hiddenLine xmlns:a14="http://schemas.microsoft.com/office/drawing/2010/main" xmlns:w="http://schemas.openxmlformats.org/wordprocessingml/2006/main" xmlns:w10="urn:schemas-microsoft-com:office:word" xmlns:v="urn:schemas-microsoft-com:vml" xmlns:o="urn:schemas-microsoft-com:office:office" xmlns:mv="urn:schemas-microsoft-com:mac:vml" xmlns:mo="http://schemas.microsoft.com/office/mac/office/2008/main" xmlns="" xmlns:arto="http://schemas.microsoft.com/office/word/2006/arto" w="9525">
                                 <a:solidFill>
                                   <a:srgbClr val="000000"/>
                                 </a:solidFill>
@@ -23393,7 +23430,7 @@
                           </a:ln>
                           <a:extLst>
                             <a:ext uri="{91240B29-F687-4f45-9708-019B960494DF}">
-                              <a14:hiddenLine xmlns:arto="http://schemas.microsoft.com/office/word/2006/arto" xmlns="" xmlns:mo="http://schemas.microsoft.com/office/mac/office/2008/main" xmlns:mv="urn:schemas-microsoft-com:mac:vml" xmlns:o="urn:schemas-microsoft-com:office:office" xmlns:v="urn:schemas-microsoft-com:vml" xmlns:w10="urn:schemas-microsoft-com:office:word" xmlns:w="http://schemas.openxmlformats.org/wordprocessingml/2006/main" xmlns:a14="http://schemas.microsoft.com/office/drawing/2010/main" w="9525">
+                              <a14:hiddenLine xmlns:a14="http://schemas.microsoft.com/office/drawing/2010/main" xmlns:w="http://schemas.openxmlformats.org/wordprocessingml/2006/main" xmlns:w10="urn:schemas-microsoft-com:office:word" xmlns:v="urn:schemas-microsoft-com:vml" xmlns:o="urn:schemas-microsoft-com:office:office" xmlns:mv="urn:schemas-microsoft-com:mac:vml" xmlns:mo="http://schemas.microsoft.com/office/mac/office/2008/main" xmlns="" xmlns:arto="http://schemas.microsoft.com/office/word/2006/arto" w="9525">
                                 <a:solidFill>
                                   <a:srgbClr val="000000"/>
                                 </a:solidFill>
@@ -23451,7 +23488,7 @@
                           </a:ln>
                           <a:extLst>
                             <a:ext uri="{909E8E84-426E-40dd-AFC4-6F175D3DCCD1}">
-                              <a14:hiddenFill xmlns:arto="http://schemas.microsoft.com/office/word/2006/arto" xmlns="" xmlns:mo="http://schemas.microsoft.com/office/mac/office/2008/main" xmlns:mv="urn:schemas-microsoft-com:mac:vml" xmlns:o="urn:schemas-microsoft-com:office:office" xmlns:v="urn:schemas-microsoft-com:vml" xmlns:w10="urn:schemas-microsoft-com:office:word" xmlns:w="http://schemas.openxmlformats.org/wordprocessingml/2006/main" xmlns:a14="http://schemas.microsoft.com/office/drawing/2010/main">
+                              <a14:hiddenFill xmlns:a14="http://schemas.microsoft.com/office/drawing/2010/main" xmlns:w="http://schemas.openxmlformats.org/wordprocessingml/2006/main" xmlns:w10="urn:schemas-microsoft-com:office:word" xmlns:v="urn:schemas-microsoft-com:vml" xmlns:o="urn:schemas-microsoft-com:office:office" xmlns:mv="urn:schemas-microsoft-com:mac:vml" xmlns:mo="http://schemas.microsoft.com/office/mac/office/2008/main" xmlns="" xmlns:arto="http://schemas.microsoft.com/office/word/2006/arto">
                                 <a:noFill/>
                               </a14:hiddenFill>
                             </a:ext>
@@ -23481,7 +23518,7 @@
                           </a:ln>
                           <a:extLst>
                             <a:ext uri="{909E8E84-426E-40dd-AFC4-6F175D3DCCD1}">
-                              <a14:hiddenFill xmlns:arto="http://schemas.microsoft.com/office/word/2006/arto" xmlns="" xmlns:mo="http://schemas.microsoft.com/office/mac/office/2008/main" xmlns:mv="urn:schemas-microsoft-com:mac:vml" xmlns:o="urn:schemas-microsoft-com:office:office" xmlns:v="urn:schemas-microsoft-com:vml" xmlns:w10="urn:schemas-microsoft-com:office:word" xmlns:w="http://schemas.openxmlformats.org/wordprocessingml/2006/main" xmlns:a14="http://schemas.microsoft.com/office/drawing/2010/main">
+                              <a14:hiddenFill xmlns:a14="http://schemas.microsoft.com/office/drawing/2010/main" xmlns:w="http://schemas.openxmlformats.org/wordprocessingml/2006/main" xmlns:w10="urn:schemas-microsoft-com:office:word" xmlns:v="urn:schemas-microsoft-com:vml" xmlns:o="urn:schemas-microsoft-com:office:office" xmlns:mv="urn:schemas-microsoft-com:mac:vml" xmlns:mo="http://schemas.microsoft.com/office/mac/office/2008/main" xmlns="" xmlns:arto="http://schemas.microsoft.com/office/word/2006/arto">
                                 <a:noFill/>
                               </a14:hiddenFill>
                             </a:ext>
@@ -23539,7 +23576,7 @@
                           </a:ln>
                           <a:extLst>
                             <a:ext uri="{91240B29-F687-4f45-9708-019B960494DF}">
-                              <a14:hiddenLine xmlns:arto="http://schemas.microsoft.com/office/word/2006/arto" xmlns="" xmlns:mo="http://schemas.microsoft.com/office/mac/office/2008/main" xmlns:mv="urn:schemas-microsoft-com:mac:vml" xmlns:o="urn:schemas-microsoft-com:office:office" xmlns:v="urn:schemas-microsoft-com:vml" xmlns:w10="urn:schemas-microsoft-com:office:word" xmlns:w="http://schemas.openxmlformats.org/wordprocessingml/2006/main" xmlns:a14="http://schemas.microsoft.com/office/drawing/2010/main" w="9525">
+                              <a14:hiddenLine xmlns:a14="http://schemas.microsoft.com/office/drawing/2010/main" xmlns:w="http://schemas.openxmlformats.org/wordprocessingml/2006/main" xmlns:w10="urn:schemas-microsoft-com:office:word" xmlns:v="urn:schemas-microsoft-com:vml" xmlns:o="urn:schemas-microsoft-com:office:office" xmlns:mv="urn:schemas-microsoft-com:mac:vml" xmlns:mo="http://schemas.microsoft.com/office/mac/office/2008/main" xmlns="" xmlns:arto="http://schemas.microsoft.com/office/word/2006/arto" w="9525">
                                 <a:solidFill>
                                   <a:srgbClr val="000000"/>
                                 </a:solidFill>
@@ -23596,7 +23633,7 @@
                           </a:ln>
                           <a:extLst>
                             <a:ext uri="{91240B29-F687-4f45-9708-019B960494DF}">
-                              <a14:hiddenLine xmlns:arto="http://schemas.microsoft.com/office/word/2006/arto" xmlns="" xmlns:mo="http://schemas.microsoft.com/office/mac/office/2008/main" xmlns:mv="urn:schemas-microsoft-com:mac:vml" xmlns:o="urn:schemas-microsoft-com:office:office" xmlns:v="urn:schemas-microsoft-com:vml" xmlns:w10="urn:schemas-microsoft-com:office:word" xmlns:w="http://schemas.openxmlformats.org/wordprocessingml/2006/main" xmlns:a14="http://schemas.microsoft.com/office/drawing/2010/main" w="9525">
+                              <a14:hiddenLine xmlns:a14="http://schemas.microsoft.com/office/drawing/2010/main" xmlns:w="http://schemas.openxmlformats.org/wordprocessingml/2006/main" xmlns:w10="urn:schemas-microsoft-com:office:word" xmlns:v="urn:schemas-microsoft-com:vml" xmlns:o="urn:schemas-microsoft-com:office:office" xmlns:mv="urn:schemas-microsoft-com:mac:vml" xmlns:mo="http://schemas.microsoft.com/office/mac/office/2008/main" xmlns="" xmlns:arto="http://schemas.microsoft.com/office/word/2006/arto" w="9525">
                                 <a:solidFill>
                                   <a:srgbClr val="000000"/>
                                 </a:solidFill>
@@ -23799,15 +23836,15 @@
           <w:noProof w:val="0"/>
         </w:rPr>
       </w:pPr>
-      <w:bookmarkStart w:id="206" w:name="_Toc393804268"/>
-      <w:bookmarkStart w:id="207" w:name="_Toc534975367"/>
+      <w:bookmarkStart w:id="210" w:name="_Toc393804268"/>
+      <w:bookmarkStart w:id="211" w:name="_Toc534975367"/>
       <w:r>
         <w:rPr>
           <w:noProof w:val="0"/>
         </w:rPr>
         <w:t xml:space="preserve">3.66.4.1 </w:t>
       </w:r>
-      <w:bookmarkEnd w:id="206"/>
+      <w:bookmarkEnd w:id="210"/>
       <w:r>
         <w:rPr>
           <w:noProof w:val="0"/>
@@ -23826,7 +23863,7 @@
         </w:rPr>
         <w:t>message</w:t>
       </w:r>
-      <w:bookmarkEnd w:id="207"/>
+      <w:bookmarkEnd w:id="211"/>
     </w:p>
     <w:p>
       <w:pPr>
@@ -23887,22 +23924,22 @@
           <w:noProof w:val="0"/>
         </w:rPr>
       </w:pPr>
-      <w:bookmarkStart w:id="208" w:name="_Toc393804269"/>
-      <w:bookmarkStart w:id="209" w:name="_Toc534975368"/>
+      <w:bookmarkStart w:id="212" w:name="_Toc393804269"/>
+      <w:bookmarkStart w:id="213" w:name="_Toc534975368"/>
       <w:r>
         <w:rPr>
           <w:noProof w:val="0"/>
         </w:rPr>
         <w:t>3.66.4.1.1 Trigger Events</w:t>
       </w:r>
-      <w:bookmarkEnd w:id="208"/>
-      <w:bookmarkEnd w:id="209"/>
+      <w:bookmarkEnd w:id="212"/>
+      <w:bookmarkEnd w:id="213"/>
     </w:p>
     <w:p>
       <w:pPr>
         <w:pStyle w:val="BodyText"/>
       </w:pPr>
-      <w:bookmarkStart w:id="210" w:name="_Toc393804270"/>
+      <w:bookmarkStart w:id="214" w:name="_Toc393804270"/>
       <w:r>
         <w:t>When the Document Consumer needs to discover DocumentManifest</w:t>
       </w:r>
@@ -23925,15 +23962,15 @@
           <w:noProof w:val="0"/>
         </w:rPr>
       </w:pPr>
-      <w:bookmarkStart w:id="211" w:name="_Toc534975369"/>
+      <w:bookmarkStart w:id="215" w:name="_Toc534975369"/>
       <w:r>
         <w:rPr>
           <w:noProof w:val="0"/>
         </w:rPr>
         <w:t>3.66.4.1.2 Message Semantics</w:t>
       </w:r>
-      <w:bookmarkEnd w:id="210"/>
-      <w:bookmarkEnd w:id="211"/>
+      <w:bookmarkEnd w:id="214"/>
+      <w:bookmarkEnd w:id="215"/>
     </w:p>
     <w:p>
       <w:pPr>
@@ -24032,14 +24069,14 @@
           <w:noProof w:val="0"/>
         </w:rPr>
       </w:pPr>
-      <w:bookmarkStart w:id="212" w:name="_Toc393804271"/>
+      <w:bookmarkStart w:id="216" w:name="_Toc393804271"/>
       <w:r>
         <w:rPr>
           <w:noProof w:val="0"/>
         </w:rPr>
         <w:t>3.66.4.1.2.1 Query Search Parameters</w:t>
       </w:r>
-      <w:bookmarkEnd w:id="212"/>
+      <w:bookmarkEnd w:id="216"/>
     </w:p>
     <w:p>
       <w:pPr>
@@ -24923,14 +24960,14 @@
           <w:noProof w:val="0"/>
         </w:rPr>
       </w:pPr>
-      <w:bookmarkStart w:id="213" w:name="_Toc534975370"/>
+      <w:bookmarkStart w:id="217" w:name="_Toc534975370"/>
       <w:r>
         <w:rPr>
           <w:noProof w:val="0"/>
         </w:rPr>
         <w:t>3.66.4.1.3 Expected Actions</w:t>
       </w:r>
-      <w:bookmarkEnd w:id="213"/>
+      <w:bookmarkEnd w:id="217"/>
     </w:p>
     <w:p>
       <w:pPr>
@@ -25842,7 +25879,7 @@
           <w:noProof w:val="0"/>
         </w:rPr>
       </w:pPr>
-      <w:bookmarkStart w:id="214" w:name="_Toc534975371"/>
+      <w:bookmarkStart w:id="218" w:name="_Toc534975371"/>
       <w:r>
         <w:rPr>
           <w:noProof w:val="0"/>
@@ -25861,7 +25898,7 @@
         </w:rPr>
         <w:t>Response message</w:t>
       </w:r>
-      <w:bookmarkEnd w:id="214"/>
+      <w:bookmarkEnd w:id="218"/>
     </w:p>
     <w:p>
       <w:pPr>
@@ -25882,14 +25919,14 @@
           <w:noProof w:val="0"/>
         </w:rPr>
       </w:pPr>
-      <w:bookmarkStart w:id="215" w:name="_Toc534975372"/>
+      <w:bookmarkStart w:id="219" w:name="_Toc534975372"/>
       <w:r>
         <w:rPr>
           <w:noProof w:val="0"/>
         </w:rPr>
         <w:t>3.66.4.2.1 Trigger Events</w:t>
       </w:r>
-      <w:bookmarkEnd w:id="215"/>
+      <w:bookmarkEnd w:id="219"/>
     </w:p>
     <w:p>
       <w:pPr>
@@ -25917,16 +25954,16 @@
           <w:noProof w:val="0"/>
         </w:rPr>
       </w:pPr>
-      <w:bookmarkStart w:id="216" w:name="_Toc393804280"/>
-      <w:bookmarkStart w:id="217" w:name="_Toc534975373"/>
+      <w:bookmarkStart w:id="220" w:name="_Toc393804280"/>
+      <w:bookmarkStart w:id="221" w:name="_Toc534975373"/>
       <w:r>
         <w:rPr>
           <w:noProof w:val="0"/>
         </w:rPr>
         <w:t>3.66.4.2.2 Message Semantics</w:t>
       </w:r>
-      <w:bookmarkEnd w:id="216"/>
-      <w:bookmarkEnd w:id="217"/>
+      <w:bookmarkEnd w:id="220"/>
+      <w:bookmarkEnd w:id="221"/>
     </w:p>
     <w:p>
       <w:pPr>
@@ -26084,7 +26121,7 @@
       <w:r>
         <w:t xml:space="preserve"> </w:t>
       </w:r>
-      <w:bookmarkStart w:id="218" w:name="_Toc393804281"/>
+      <w:bookmarkStart w:id="222" w:name="_Toc393804281"/>
     </w:p>
     <w:p>
       <w:pPr>
@@ -26122,7 +26159,7 @@
         </w:rPr>
         <w:t xml:space="preserve">1 DocumentManifest Resource </w:t>
       </w:r>
-      <w:bookmarkEnd w:id="218"/>
+      <w:bookmarkEnd w:id="222"/>
       <w:r>
         <w:rPr>
           <w:noProof w:val="0"/>
@@ -26156,7 +26193,7 @@
       <w:r>
         <w:t xml:space="preserve">The DocumentManifest Resources returned will </w:t>
       </w:r>
-      <w:del w:id="219" w:author="John Moehrke" w:date="2019-02-24T14:35:00Z">
+      <w:del w:id="223" w:author="John Moehrke" w:date="2019-02-24T14:35:00Z">
         <w:r>
           <w:delText xml:space="preserve">likely </w:delText>
         </w:r>
@@ -26187,11 +26224,11 @@
       <w:r>
         <w:t xml:space="preserve">.1.2 for </w:t>
       </w:r>
-      <w:bookmarkStart w:id="220" w:name="_Toc393804282"/>
+      <w:bookmarkStart w:id="224" w:name="_Toc393804282"/>
       <w:r>
         <w:t xml:space="preserve">IHE restrictions on the DocumentManifest Resource </w:t>
       </w:r>
-      <w:bookmarkEnd w:id="220"/>
+      <w:bookmarkEnd w:id="224"/>
       <w:r>
         <w:t xml:space="preserve">and </w:t>
       </w:r>
@@ -26224,8 +26261,8 @@
       <w:r>
         <w:t>.</w:t>
       </w:r>
-      <w:bookmarkStart w:id="221" w:name="_Toc393804286"/>
-      <w:ins w:id="222" w:author="John Moehrke" w:date="2019-02-24T14:37:00Z">
+      <w:bookmarkStart w:id="225" w:name="_Toc393804286"/>
+      <w:ins w:id="226" w:author="John Moehrke" w:date="2019-02-24T14:37:00Z">
         <w:r>
           <w:t xml:space="preserve"> Document Consumers should be robust to receiving DocumentManifest Resources that are not IHE compliant.</w:t>
         </w:r>
@@ -26242,21 +26279,21 @@
           <w:noProof w:val="0"/>
         </w:rPr>
       </w:pPr>
-      <w:bookmarkStart w:id="223" w:name="_Toc534975374"/>
+      <w:bookmarkStart w:id="227" w:name="_Toc534975374"/>
       <w:r>
         <w:rPr>
           <w:noProof w:val="0"/>
         </w:rPr>
         <w:t>3.66.4.2.3 Expected Actions</w:t>
       </w:r>
-      <w:bookmarkEnd w:id="221"/>
-      <w:bookmarkEnd w:id="223"/>
+      <w:bookmarkEnd w:id="225"/>
+      <w:bookmarkEnd w:id="227"/>
     </w:p>
     <w:p>
       <w:pPr>
         <w:pStyle w:val="BodyText"/>
       </w:pPr>
-      <w:bookmarkStart w:id="224" w:name="_Toc393804287"/>
+      <w:bookmarkStart w:id="228" w:name="_Toc393804287"/>
       <w:r>
         <w:t xml:space="preserve">If the Document Responder returns an HTTP redirect response (HTTP status codes 301, 302, 303, or 307), the Document Consumer shall follow the redirect, but may stop processing if it detects a loop. See </w:t>
       </w:r>
@@ -26319,8 +26356,8 @@
           <w:noProof w:val="0"/>
         </w:rPr>
       </w:pPr>
-      <w:bookmarkStart w:id="225" w:name="_Toc534975375"/>
-      <w:bookmarkEnd w:id="224"/>
+      <w:bookmarkStart w:id="229" w:name="_Toc534975375"/>
+      <w:bookmarkEnd w:id="228"/>
       <w:r>
         <w:rPr>
           <w:noProof w:val="0"/>
@@ -26345,15 +26382,15 @@
         </w:rPr>
         <w:t xml:space="preserve">CapabilityStatement </w:t>
       </w:r>
-      <w:bookmarkStart w:id="226" w:name="_Toc393804288"/>
+      <w:bookmarkStart w:id="230" w:name="_Toc393804288"/>
       <w:r>
         <w:rPr>
           <w:noProof w:val="0"/>
         </w:rPr>
         <w:t>Resource</w:t>
       </w:r>
-      <w:bookmarkEnd w:id="225"/>
-      <w:bookmarkEnd w:id="226"/>
+      <w:bookmarkEnd w:id="229"/>
+      <w:bookmarkEnd w:id="230"/>
     </w:p>
     <w:p>
       <w:pPr>
@@ -26401,16 +26438,16 @@
           <w:noProof w:val="0"/>
         </w:rPr>
       </w:pPr>
-      <w:bookmarkStart w:id="227" w:name="_Toc330471358"/>
-      <w:bookmarkStart w:id="228" w:name="_Toc534975376"/>
+      <w:bookmarkStart w:id="231" w:name="_Toc330471358"/>
+      <w:bookmarkStart w:id="232" w:name="_Toc534975376"/>
       <w:r>
         <w:rPr>
           <w:noProof w:val="0"/>
         </w:rPr>
         <w:t>3.66.5 Security Considerations</w:t>
       </w:r>
-      <w:bookmarkEnd w:id="227"/>
-      <w:bookmarkEnd w:id="228"/>
+      <w:bookmarkEnd w:id="231"/>
+      <w:bookmarkEnd w:id="232"/>
     </w:p>
     <w:p>
       <w:pPr>
@@ -26494,14 +26531,14 @@
           <w:noProof w:val="0"/>
         </w:rPr>
       </w:pPr>
-      <w:bookmarkStart w:id="229" w:name="_Toc534975377"/>
+      <w:bookmarkStart w:id="233" w:name="_Toc534975377"/>
       <w:r>
         <w:rPr>
           <w:noProof w:val="0"/>
         </w:rPr>
         <w:t>3.66.5.1 Security Audit Considerations</w:t>
       </w:r>
-      <w:bookmarkEnd w:id="229"/>
+      <w:bookmarkEnd w:id="233"/>
     </w:p>
     <w:p>
       <w:pPr>
@@ -26533,8 +26570,8 @@
       <w:pPr>
         <w:pStyle w:val="BodyText"/>
       </w:pPr>
-      <w:bookmarkStart w:id="230" w:name="_Toc323846445"/>
-      <w:bookmarkStart w:id="231" w:name="_Toc330471359"/>
+      <w:bookmarkStart w:id="234" w:name="_Toc323846445"/>
+      <w:bookmarkStart w:id="235" w:name="_Toc330471359"/>
       <w:r>
         <w:br w:type="page"/>
       </w:r>
@@ -26550,7 +26587,7 @@
           <w:noProof w:val="0"/>
         </w:rPr>
       </w:pPr>
-      <w:bookmarkStart w:id="232" w:name="_Toc534975378"/>
+      <w:bookmarkStart w:id="236" w:name="_Toc534975378"/>
       <w:r>
         <w:rPr>
           <w:noProof w:val="0"/>
@@ -26558,7 +26595,7 @@
         <w:lastRenderedPageBreak/>
         <w:t xml:space="preserve">3.67 </w:t>
       </w:r>
-      <w:bookmarkEnd w:id="230"/>
+      <w:bookmarkEnd w:id="234"/>
       <w:r>
         <w:rPr>
           <w:noProof w:val="0"/>
@@ -26571,14 +26608,14 @@
         </w:rPr>
         <w:t>References</w:t>
       </w:r>
-      <w:bookmarkEnd w:id="232"/>
+      <w:bookmarkEnd w:id="236"/>
       <w:r>
         <w:rPr>
           <w:noProof w:val="0"/>
         </w:rPr>
         <w:t xml:space="preserve"> </w:t>
       </w:r>
-      <w:bookmarkEnd w:id="231"/>
+      <w:bookmarkEnd w:id="235"/>
     </w:p>
     <w:p>
       <w:pPr>
@@ -26635,14 +26672,14 @@
           <w:noProof w:val="0"/>
         </w:rPr>
       </w:pPr>
-      <w:bookmarkStart w:id="233" w:name="_Toc534975379"/>
+      <w:bookmarkStart w:id="237" w:name="_Toc534975379"/>
       <w:r>
         <w:rPr>
           <w:noProof w:val="0"/>
         </w:rPr>
         <w:t>3.67.1 Scope</w:t>
       </w:r>
-      <w:bookmarkEnd w:id="233"/>
+      <w:bookmarkEnd w:id="237"/>
     </w:p>
     <w:p>
       <w:pPr>
@@ -26743,14 +26780,14 @@
           <w:noProof w:val="0"/>
         </w:rPr>
       </w:pPr>
-      <w:bookmarkStart w:id="234" w:name="_Toc534975380"/>
+      <w:bookmarkStart w:id="238" w:name="_Toc534975380"/>
       <w:r>
         <w:rPr>
           <w:noProof w:val="0"/>
         </w:rPr>
         <w:t>3.67.2 Actor Roles</w:t>
       </w:r>
-      <w:bookmarkEnd w:id="234"/>
+      <w:bookmarkEnd w:id="238"/>
     </w:p>
     <w:p>
       <w:pPr>
@@ -26804,7 +26841,7 @@
                           </a:ln>
                           <a:extLst>
                             <a:ext uri="{909E8E84-426E-40dd-AFC4-6F175D3DCCD1}">
-                              <a14:hiddenFill xmlns:arto="http://schemas.microsoft.com/office/word/2006/arto" xmlns="" xmlns:mo="http://schemas.microsoft.com/office/mac/office/2008/main" xmlns:mv="urn:schemas-microsoft-com:mac:vml" xmlns:o="urn:schemas-microsoft-com:office:office" xmlns:v="urn:schemas-microsoft-com:vml" xmlns:w10="urn:schemas-microsoft-com:office:word" xmlns:w="http://schemas.openxmlformats.org/wordprocessingml/2006/main" xmlns:a14="http://schemas.microsoft.com/office/drawing/2010/main">
+                              <a14:hiddenFill xmlns:a14="http://schemas.microsoft.com/office/drawing/2010/main" xmlns:w="http://schemas.openxmlformats.org/wordprocessingml/2006/main" xmlns:w10="urn:schemas-microsoft-com:office:word" xmlns:v="urn:schemas-microsoft-com:vml" xmlns:o="urn:schemas-microsoft-com:office:office" xmlns:mv="urn:schemas-microsoft-com:mac:vml" xmlns:mo="http://schemas.microsoft.com/office/mac/office/2008/main" xmlns="" xmlns:arto="http://schemas.microsoft.com/office/word/2006/arto">
                                 <a:noFill/>
                               </a14:hiddenFill>
                             </a:ext>
@@ -26834,7 +26871,7 @@
                           </a:ln>
                           <a:extLst>
                             <a:ext uri="{909E8E84-426E-40dd-AFC4-6F175D3DCCD1}">
-                              <a14:hiddenFill xmlns:arto="http://schemas.microsoft.com/office/word/2006/arto" xmlns="" xmlns:mo="http://schemas.microsoft.com/office/mac/office/2008/main" xmlns:mv="urn:schemas-microsoft-com:mac:vml" xmlns:o="urn:schemas-microsoft-com:office:office" xmlns:v="urn:schemas-microsoft-com:vml" xmlns:w10="urn:schemas-microsoft-com:office:word" xmlns:w="http://schemas.openxmlformats.org/wordprocessingml/2006/main" xmlns:a14="http://schemas.microsoft.com/office/drawing/2010/main">
+                              <a14:hiddenFill xmlns:a14="http://schemas.microsoft.com/office/drawing/2010/main" xmlns:w="http://schemas.openxmlformats.org/wordprocessingml/2006/main" xmlns:w10="urn:schemas-microsoft-com:office:word" xmlns:v="urn:schemas-microsoft-com:vml" xmlns:o="urn:schemas-microsoft-com:office:office" xmlns:mv="urn:schemas-microsoft-com:mac:vml" xmlns:mo="http://schemas.microsoft.com/office/mac/office/2008/main" xmlns="" xmlns:arto="http://schemas.microsoft.com/office/word/2006/arto">
                                 <a:noFill/>
                               </a14:hiddenFill>
                             </a:ext>
@@ -27326,14 +27363,14 @@
           <w:noProof w:val="0"/>
         </w:rPr>
       </w:pPr>
-      <w:bookmarkStart w:id="235" w:name="_Toc534975381"/>
+      <w:bookmarkStart w:id="239" w:name="_Toc534975381"/>
       <w:r>
         <w:rPr>
           <w:noProof w:val="0"/>
         </w:rPr>
         <w:t>3.67.3 Referenced Standards</w:t>
       </w:r>
-      <w:bookmarkEnd w:id="235"/>
+      <w:bookmarkEnd w:id="239"/>
     </w:p>
     <w:tbl>
       <w:tblPr>
@@ -27578,7 +27615,7 @@
           <w:noProof w:val="0"/>
         </w:rPr>
       </w:pPr>
-      <w:bookmarkStart w:id="236" w:name="_Toc534975382"/>
+      <w:bookmarkStart w:id="240" w:name="_Toc534975382"/>
       <w:r>
         <w:rPr>
           <w:noProof w:val="0"/>
@@ -27586,7 +27623,7 @@
         <w:lastRenderedPageBreak/>
         <w:t>3.67.4 Interaction Diagram</w:t>
       </w:r>
-      <w:bookmarkEnd w:id="236"/>
+      <w:bookmarkEnd w:id="240"/>
     </w:p>
     <w:p>
       <w:pPr>
@@ -27640,7 +27677,7 @@
                           </a:ln>
                           <a:extLst>
                             <a:ext uri="{909E8E84-426E-40dd-AFC4-6F175D3DCCD1}">
-                              <a14:hiddenFill xmlns:arto="http://schemas.microsoft.com/office/word/2006/arto" xmlns="" xmlns:mo="http://schemas.microsoft.com/office/mac/office/2008/main" xmlns:mv="urn:schemas-microsoft-com:mac:vml" xmlns:o="urn:schemas-microsoft-com:office:office" xmlns:v="urn:schemas-microsoft-com:vml" xmlns:w10="urn:schemas-microsoft-com:office:word" xmlns:w="http://schemas.openxmlformats.org/wordprocessingml/2006/main" xmlns:a14="http://schemas.microsoft.com/office/drawing/2010/main">
+                              <a14:hiddenFill xmlns:a14="http://schemas.microsoft.com/office/drawing/2010/main" xmlns:w="http://schemas.openxmlformats.org/wordprocessingml/2006/main" xmlns:w10="urn:schemas-microsoft-com:office:word" xmlns:v="urn:schemas-microsoft-com:vml" xmlns:o="urn:schemas-microsoft-com:office:office" xmlns:mv="urn:schemas-microsoft-com:mac:vml" xmlns:mo="http://schemas.microsoft.com/office/mac/office/2008/main" xmlns="" xmlns:arto="http://schemas.microsoft.com/office/word/2006/arto">
                                 <a:noFill/>
                               </a14:hiddenFill>
                             </a:ext>
@@ -27671,7 +27708,7 @@
                           </a:ln>
                           <a:extLst>
                             <a:ext uri="{909E8E84-426E-40dd-AFC4-6F175D3DCCD1}">
-                              <a14:hiddenFill xmlns:arto="http://schemas.microsoft.com/office/word/2006/arto" xmlns="" xmlns:mo="http://schemas.microsoft.com/office/mac/office/2008/main" xmlns:mv="urn:schemas-microsoft-com:mac:vml" xmlns:o="urn:schemas-microsoft-com:office:office" xmlns:v="urn:schemas-microsoft-com:vml" xmlns:w10="urn:schemas-microsoft-com:office:word" xmlns:w="http://schemas.openxmlformats.org/wordprocessingml/2006/main" xmlns:a14="http://schemas.microsoft.com/office/drawing/2010/main">
+                              <a14:hiddenFill xmlns:a14="http://schemas.microsoft.com/office/drawing/2010/main" xmlns:w="http://schemas.openxmlformats.org/wordprocessingml/2006/main" xmlns:w10="urn:schemas-microsoft-com:office:word" xmlns:v="urn:schemas-microsoft-com:vml" xmlns:o="urn:schemas-microsoft-com:office:office" xmlns:mv="urn:schemas-microsoft-com:mac:vml" xmlns:mo="http://schemas.microsoft.com/office/mac/office/2008/main" xmlns="" xmlns:arto="http://schemas.microsoft.com/office/word/2006/arto">
                                 <a:noFill/>
                               </a14:hiddenFill>
                             </a:ext>
@@ -27700,7 +27737,7 @@
                           </a:ln>
                           <a:extLst>
                             <a:ext uri="{91240B29-F687-4f45-9708-019B960494DF}">
-                              <a14:hiddenLine xmlns:arto="http://schemas.microsoft.com/office/word/2006/arto" xmlns="" xmlns:mo="http://schemas.microsoft.com/office/mac/office/2008/main" xmlns:mv="urn:schemas-microsoft-com:mac:vml" xmlns:o="urn:schemas-microsoft-com:office:office" xmlns:v="urn:schemas-microsoft-com:vml" xmlns:w10="urn:schemas-microsoft-com:office:word" xmlns:w="http://schemas.openxmlformats.org/wordprocessingml/2006/main" xmlns:a14="http://schemas.microsoft.com/office/drawing/2010/main" w="9525">
+                              <a14:hiddenLine xmlns:a14="http://schemas.microsoft.com/office/drawing/2010/main" xmlns:w="http://schemas.openxmlformats.org/wordprocessingml/2006/main" xmlns:w10="urn:schemas-microsoft-com:office:word" xmlns:v="urn:schemas-microsoft-com:vml" xmlns:o="urn:schemas-microsoft-com:office:office" xmlns:mv="urn:schemas-microsoft-com:mac:vml" xmlns:mo="http://schemas.microsoft.com/office/mac/office/2008/main" xmlns="" xmlns:arto="http://schemas.microsoft.com/office/word/2006/arto" w="9525">
                                 <a:solidFill>
                                   <a:srgbClr val="000000"/>
                                 </a:solidFill>
@@ -27758,7 +27795,7 @@
                           </a:ln>
                           <a:extLst>
                             <a:ext uri="{91240B29-F687-4f45-9708-019B960494DF}">
-                              <a14:hiddenLine xmlns:arto="http://schemas.microsoft.com/office/word/2006/arto" xmlns="" xmlns:mo="http://schemas.microsoft.com/office/mac/office/2008/main" xmlns:mv="urn:schemas-microsoft-com:mac:vml" xmlns:o="urn:schemas-microsoft-com:office:office" xmlns:v="urn:schemas-microsoft-com:vml" xmlns:w10="urn:schemas-microsoft-com:office:word" xmlns:w="http://schemas.openxmlformats.org/wordprocessingml/2006/main" xmlns:a14="http://schemas.microsoft.com/office/drawing/2010/main" w="9525">
+                              <a14:hiddenLine xmlns:a14="http://schemas.microsoft.com/office/drawing/2010/main" xmlns:w="http://schemas.openxmlformats.org/wordprocessingml/2006/main" xmlns:w10="urn:schemas-microsoft-com:office:word" xmlns:v="urn:schemas-microsoft-com:vml" xmlns:o="urn:schemas-microsoft-com:office:office" xmlns:mv="urn:schemas-microsoft-com:mac:vml" xmlns:mo="http://schemas.microsoft.com/office/mac/office/2008/main" xmlns="" xmlns:arto="http://schemas.microsoft.com/office/word/2006/arto" w="9525">
                                 <a:solidFill>
                                   <a:srgbClr val="000000"/>
                                 </a:solidFill>
@@ -27816,7 +27853,7 @@
                           </a:ln>
                           <a:extLst>
                             <a:ext uri="{909E8E84-426E-40dd-AFC4-6F175D3DCCD1}">
-                              <a14:hiddenFill xmlns:arto="http://schemas.microsoft.com/office/word/2006/arto" xmlns="" xmlns:mo="http://schemas.microsoft.com/office/mac/office/2008/main" xmlns:mv="urn:schemas-microsoft-com:mac:vml" xmlns:o="urn:schemas-microsoft-com:office:office" xmlns:v="urn:schemas-microsoft-com:vml" xmlns:w10="urn:schemas-microsoft-com:office:word" xmlns:w="http://schemas.openxmlformats.org/wordprocessingml/2006/main" xmlns:a14="http://schemas.microsoft.com/office/drawing/2010/main">
+                              <a14:hiddenFill xmlns:a14="http://schemas.microsoft.com/office/drawing/2010/main" xmlns:w="http://schemas.openxmlformats.org/wordprocessingml/2006/main" xmlns:w10="urn:schemas-microsoft-com:office:word" xmlns:v="urn:schemas-microsoft-com:vml" xmlns:o="urn:schemas-microsoft-com:office:office" xmlns:mv="urn:schemas-microsoft-com:mac:vml" xmlns:mo="http://schemas.microsoft.com/office/mac/office/2008/main" xmlns="" xmlns:arto="http://schemas.microsoft.com/office/word/2006/arto">
                                 <a:noFill/>
                               </a14:hiddenFill>
                             </a:ext>
@@ -27846,7 +27883,7 @@
                           </a:ln>
                           <a:extLst>
                             <a:ext uri="{909E8E84-426E-40dd-AFC4-6F175D3DCCD1}">
-                              <a14:hiddenFill xmlns:arto="http://schemas.microsoft.com/office/word/2006/arto" xmlns="" xmlns:mo="http://schemas.microsoft.com/office/mac/office/2008/main" xmlns:mv="urn:schemas-microsoft-com:mac:vml" xmlns:o="urn:schemas-microsoft-com:office:office" xmlns:v="urn:schemas-microsoft-com:vml" xmlns:w10="urn:schemas-microsoft-com:office:word" xmlns:w="http://schemas.openxmlformats.org/wordprocessingml/2006/main" xmlns:a14="http://schemas.microsoft.com/office/drawing/2010/main">
+                              <a14:hiddenFill xmlns:a14="http://schemas.microsoft.com/office/drawing/2010/main" xmlns:w="http://schemas.openxmlformats.org/wordprocessingml/2006/main" xmlns:w10="urn:schemas-microsoft-com:office:word" xmlns:v="urn:schemas-microsoft-com:vml" xmlns:o="urn:schemas-microsoft-com:office:office" xmlns:mv="urn:schemas-microsoft-com:mac:vml" xmlns:mo="http://schemas.microsoft.com/office/mac/office/2008/main" xmlns="" xmlns:arto="http://schemas.microsoft.com/office/word/2006/arto">
                                 <a:noFill/>
                               </a14:hiddenFill>
                             </a:ext>
@@ -27904,7 +27941,7 @@
                           </a:ln>
                           <a:extLst>
                             <a:ext uri="{91240B29-F687-4f45-9708-019B960494DF}">
-                              <a14:hiddenLine xmlns:arto="http://schemas.microsoft.com/office/word/2006/arto" xmlns="" xmlns:mo="http://schemas.microsoft.com/office/mac/office/2008/main" xmlns:mv="urn:schemas-microsoft-com:mac:vml" xmlns:o="urn:schemas-microsoft-com:office:office" xmlns:v="urn:schemas-microsoft-com:vml" xmlns:w10="urn:schemas-microsoft-com:office:word" xmlns:w="http://schemas.openxmlformats.org/wordprocessingml/2006/main" xmlns:a14="http://schemas.microsoft.com/office/drawing/2010/main" w="9525">
+                              <a14:hiddenLine xmlns:a14="http://schemas.microsoft.com/office/drawing/2010/main" xmlns:w="http://schemas.openxmlformats.org/wordprocessingml/2006/main" xmlns:w10="urn:schemas-microsoft-com:office:word" xmlns:v="urn:schemas-microsoft-com:vml" xmlns:o="urn:schemas-microsoft-com:office:office" xmlns:mv="urn:schemas-microsoft-com:mac:vml" xmlns:mo="http://schemas.microsoft.com/office/mac/office/2008/main" xmlns="" xmlns:arto="http://schemas.microsoft.com/office/word/2006/arto" w="9525">
                                 <a:solidFill>
                                   <a:srgbClr val="000000"/>
                                 </a:solidFill>
@@ -27961,7 +27998,7 @@
                           </a:ln>
                           <a:extLst>
                             <a:ext uri="{91240B29-F687-4f45-9708-019B960494DF}">
-                              <a14:hiddenLine xmlns:arto="http://schemas.microsoft.com/office/word/2006/arto" xmlns="" xmlns:mo="http://schemas.microsoft.com/office/mac/office/2008/main" xmlns:mv="urn:schemas-microsoft-com:mac:vml" xmlns:o="urn:schemas-microsoft-com:office:office" xmlns:v="urn:schemas-microsoft-com:vml" xmlns:w10="urn:schemas-microsoft-com:office:word" xmlns:w="http://schemas.openxmlformats.org/wordprocessingml/2006/main" xmlns:a14="http://schemas.microsoft.com/office/drawing/2010/main" w="9525">
+                              <a14:hiddenLine xmlns:a14="http://schemas.microsoft.com/office/drawing/2010/main" xmlns:w="http://schemas.openxmlformats.org/wordprocessingml/2006/main" xmlns:w10="urn:schemas-microsoft-com:office:word" xmlns:v="urn:schemas-microsoft-com:vml" xmlns:o="urn:schemas-microsoft-com:office:office" xmlns:mv="urn:schemas-microsoft-com:mac:vml" xmlns:mo="http://schemas.microsoft.com/office/mac/office/2008/main" xmlns="" xmlns:arto="http://schemas.microsoft.com/office/word/2006/arto" w="9525">
                                 <a:solidFill>
                                   <a:srgbClr val="000000"/>
                                 </a:solidFill>
@@ -28164,7 +28201,7 @@
           <w:noProof w:val="0"/>
         </w:rPr>
       </w:pPr>
-      <w:bookmarkStart w:id="237" w:name="_Toc534975383"/>
+      <w:bookmarkStart w:id="241" w:name="_Toc534975383"/>
       <w:r>
         <w:rPr>
           <w:noProof w:val="0"/>
@@ -28183,7 +28220,7 @@
         </w:rPr>
         <w:t xml:space="preserve"> message</w:t>
       </w:r>
-      <w:bookmarkEnd w:id="237"/>
+      <w:bookmarkEnd w:id="241"/>
     </w:p>
     <w:p>
       <w:pPr>
@@ -28223,14 +28260,14 @@
           <w:noProof w:val="0"/>
         </w:rPr>
       </w:pPr>
-      <w:bookmarkStart w:id="238" w:name="_Toc534975384"/>
+      <w:bookmarkStart w:id="242" w:name="_Toc534975384"/>
       <w:r>
         <w:rPr>
           <w:noProof w:val="0"/>
         </w:rPr>
         <w:t>3.67.4.1.1 Trigger Events</w:t>
       </w:r>
-      <w:bookmarkEnd w:id="238"/>
+      <w:bookmarkEnd w:id="242"/>
     </w:p>
     <w:p>
       <w:pPr>
@@ -28267,14 +28304,14 @@
           <w:noProof w:val="0"/>
         </w:rPr>
       </w:pPr>
-      <w:bookmarkStart w:id="239" w:name="_Toc534975385"/>
+      <w:bookmarkStart w:id="243" w:name="_Toc534975385"/>
       <w:r>
         <w:rPr>
           <w:noProof w:val="0"/>
         </w:rPr>
         <w:t>3.67.4.1.2 Message Semantics</w:t>
       </w:r>
-      <w:bookmarkEnd w:id="239"/>
+      <w:bookmarkEnd w:id="243"/>
     </w:p>
     <w:p>
       <w:pPr>
@@ -29788,7 +29825,7 @@
       <w:r>
         <w:t xml:space="preserve">. </w:t>
       </w:r>
-      <w:del w:id="240" w:author="John Moehrke" w:date="2019-02-25T11:49:00Z">
+      <w:del w:id="244" w:author="John Moehrke" w:date="2019-02-25T11:49:00Z">
         <w:r>
           <w:delText>See</w:delText>
         </w:r>
@@ -29871,14 +29908,14 @@
           <w:noProof w:val="0"/>
         </w:rPr>
       </w:pPr>
-      <w:bookmarkStart w:id="241" w:name="_Toc534975386"/>
+      <w:bookmarkStart w:id="245" w:name="_Toc534975386"/>
       <w:r>
         <w:rPr>
           <w:noProof w:val="0"/>
         </w:rPr>
         <w:t>3.67.4.1.3 Expected Actions</w:t>
       </w:r>
-      <w:bookmarkEnd w:id="241"/>
+      <w:bookmarkEnd w:id="245"/>
     </w:p>
     <w:p>
       <w:pPr>
@@ -31183,14 +31220,14 @@
           <w:noProof w:val="0"/>
         </w:rPr>
       </w:pPr>
-      <w:bookmarkStart w:id="242" w:name="_Toc534975387"/>
+      <w:bookmarkStart w:id="246" w:name="_Toc534975387"/>
       <w:r>
         <w:rPr>
           <w:noProof w:val="0"/>
         </w:rPr>
         <w:t>3.67.4.2 Find Document References Response message</w:t>
       </w:r>
-      <w:bookmarkEnd w:id="242"/>
+      <w:bookmarkEnd w:id="246"/>
     </w:p>
     <w:p>
       <w:pPr>
@@ -31235,14 +31272,14 @@
           <w:noProof w:val="0"/>
         </w:rPr>
       </w:pPr>
-      <w:bookmarkStart w:id="243" w:name="_Toc534975388"/>
+      <w:bookmarkStart w:id="247" w:name="_Toc534975388"/>
       <w:r>
         <w:rPr>
           <w:noProof w:val="0"/>
         </w:rPr>
         <w:t>3.67.4.2.1 Trigger Events</w:t>
       </w:r>
-      <w:bookmarkEnd w:id="243"/>
+      <w:bookmarkEnd w:id="247"/>
     </w:p>
     <w:p>
       <w:pPr>
@@ -31279,14 +31316,14 @@
           <w:noProof w:val="0"/>
         </w:rPr>
       </w:pPr>
-      <w:bookmarkStart w:id="244" w:name="_Toc534975389"/>
+      <w:bookmarkStart w:id="248" w:name="_Toc534975389"/>
       <w:r>
         <w:rPr>
           <w:noProof w:val="0"/>
         </w:rPr>
         <w:t>3.67.4.2.2 Message Semantics</w:t>
       </w:r>
-      <w:bookmarkEnd w:id="244"/>
+      <w:bookmarkEnd w:id="248"/>
     </w:p>
     <w:p>
       <w:pPr>
@@ -31452,7 +31489,7 @@
       <w:r>
         <w:t xml:space="preserve">The DocumentReference Resources returned will </w:t>
       </w:r>
-      <w:del w:id="245" w:author="John Moehrke" w:date="2019-02-24T14:35:00Z">
+      <w:del w:id="249" w:author="John Moehrke" w:date="2019-02-24T14:35:00Z">
         <w:r>
           <w:delText xml:space="preserve">likely </w:delText>
         </w:r>
@@ -31502,7 +31539,7 @@
       <w:r>
         <w:t xml:space="preserve"> </w:t>
       </w:r>
-      <w:ins w:id="246" w:author="John Moehrke" w:date="2019-02-24T14:36:00Z">
+      <w:ins w:id="250" w:author="John Moehrke" w:date="2019-02-24T14:36:00Z">
         <w:r>
           <w:t>Document Consumers should be robust to receiving DocumentReference Resources that are not IHE compliant.</w:t>
         </w:r>
@@ -31661,12 +31698,12 @@
       <w:r>
         <w:t xml:space="preserve"> </w:t>
       </w:r>
-      <w:del w:id="247" w:author="John Moehrke" w:date="2019-02-25T11:53:00Z">
+      <w:del w:id="251" w:author="John Moehrke" w:date="2019-02-25T11:53:00Z">
         <w:r>
           <w:delText xml:space="preserve">The Document Responder may </w:delText>
         </w:r>
       </w:del>
-      <w:ins w:id="248" w:author="John Moehrke" w:date="2019-02-25T11:53:00Z">
+      <w:ins w:id="252" w:author="John Moehrke" w:date="2019-02-25T11:53:00Z">
         <w:r>
           <w:t xml:space="preserve">There are many ways to </w:t>
         </w:r>
@@ -31674,12 +31711,12 @@
       <w:r>
         <w:t xml:space="preserve">encode this URL </w:t>
       </w:r>
-      <w:del w:id="249" w:author="John Moehrke" w:date="2019-02-25T11:53:00Z">
+      <w:del w:id="253" w:author="John Moehrke" w:date="2019-02-25T11:53:00Z">
         <w:r>
           <w:delText xml:space="preserve">in many ways to </w:delText>
         </w:r>
       </w:del>
-      <w:ins w:id="250" w:author="John Moehrke" w:date="2019-02-25T11:53:00Z">
+      <w:ins w:id="254" w:author="John Moehrke" w:date="2019-02-25T11:53:00Z">
         <w:r>
           <w:t xml:space="preserve">that </w:t>
         </w:r>
@@ -31719,7 +31756,7 @@
       <w:r>
         <w:t xml:space="preserve"> into the URL. This could be done in many ways including using character separators or directory separators. In this way the Document Responder can support many communities, and/or many repositories. </w:t>
       </w:r>
-      <w:del w:id="251" w:author="John Moehrke" w:date="2019-02-25T11:54:00Z">
+      <w:del w:id="255" w:author="John Moehrke" w:date="2019-02-25T11:54:00Z">
         <w:r>
           <w:delText>Care should be taken to assure that the Document Consumer does not tamper with the URL to gain access to resources it should not have access to.</w:delText>
         </w:r>
@@ -31737,7 +31774,7 @@
           <w:noProof w:val="0"/>
         </w:rPr>
       </w:pPr>
-      <w:bookmarkStart w:id="252" w:name="_Toc534975390"/>
+      <w:bookmarkStart w:id="256" w:name="_Toc534975390"/>
       <w:r>
         <w:rPr>
           <w:bCs/>
@@ -31745,7 +31782,7 @@
         </w:rPr>
         <w:t>3.67.4.2.3 Expected Actions</w:t>
       </w:r>
-      <w:bookmarkEnd w:id="252"/>
+      <w:bookmarkEnd w:id="256"/>
     </w:p>
     <w:p>
       <w:pPr>
@@ -31825,7 +31862,7 @@
           <w:noProof w:val="0"/>
         </w:rPr>
       </w:pPr>
-      <w:bookmarkStart w:id="253" w:name="_Toc534975391"/>
+      <w:bookmarkStart w:id="257" w:name="_Toc534975391"/>
       <w:r>
         <w:rPr>
           <w:noProof w:val="0"/>
@@ -31857,7 +31894,7 @@
         </w:rPr>
         <w:t>Resource</w:t>
       </w:r>
-      <w:bookmarkEnd w:id="253"/>
+      <w:bookmarkEnd w:id="257"/>
     </w:p>
     <w:p>
       <w:pPr>
@@ -31902,16 +31939,16 @@
           <w:noProof w:val="0"/>
         </w:rPr>
       </w:pPr>
-      <w:bookmarkStart w:id="254" w:name="_Toc330471364"/>
-      <w:bookmarkStart w:id="255" w:name="_Toc534975392"/>
+      <w:bookmarkStart w:id="258" w:name="_Toc330471364"/>
+      <w:bookmarkStart w:id="259" w:name="_Toc534975392"/>
       <w:r>
         <w:rPr>
           <w:noProof w:val="0"/>
         </w:rPr>
         <w:t>3.67.5 Security Considerations</w:t>
       </w:r>
-      <w:bookmarkEnd w:id="254"/>
-      <w:bookmarkEnd w:id="255"/>
+      <w:bookmarkEnd w:id="258"/>
+      <w:bookmarkEnd w:id="259"/>
     </w:p>
     <w:p>
       <w:pPr>
@@ -31978,14 +32015,14 @@
           <w:noProof w:val="0"/>
         </w:rPr>
       </w:pPr>
-      <w:bookmarkStart w:id="256" w:name="_Toc534975393"/>
+      <w:bookmarkStart w:id="260" w:name="_Toc534975393"/>
       <w:r>
         <w:rPr>
           <w:noProof w:val="0"/>
         </w:rPr>
         <w:t>3.67.5.1 Security Audit Considerations</w:t>
       </w:r>
-      <w:bookmarkEnd w:id="256"/>
+      <w:bookmarkEnd w:id="260"/>
     </w:p>
     <w:p>
       <w:pPr>
@@ -32036,13 +32073,13 @@
       <w:r>
         <w:t xml:space="preserve"> Registry audit message.</w:t>
       </w:r>
-      <w:bookmarkStart w:id="257" w:name="_Toc323846450"/>
+      <w:bookmarkStart w:id="261" w:name="_Toc323846450"/>
     </w:p>
     <w:p>
       <w:pPr>
         <w:pStyle w:val="BodyText"/>
       </w:pPr>
-      <w:bookmarkStart w:id="258" w:name="_Toc330471365"/>
+      <w:bookmarkStart w:id="262" w:name="_Toc330471365"/>
       <w:r>
         <w:br w:type="page"/>
       </w:r>
@@ -32058,7 +32095,7 @@
           <w:noProof w:val="0"/>
         </w:rPr>
       </w:pPr>
-      <w:bookmarkStart w:id="259" w:name="_Toc534975394"/>
+      <w:bookmarkStart w:id="263" w:name="_Toc534975394"/>
       <w:r>
         <w:rPr>
           <w:noProof w:val="0"/>
@@ -32066,21 +32103,21 @@
         <w:lastRenderedPageBreak/>
         <w:t xml:space="preserve">3.68 </w:t>
       </w:r>
-      <w:bookmarkEnd w:id="257"/>
+      <w:bookmarkEnd w:id="261"/>
       <w:r>
         <w:rPr>
           <w:noProof w:val="0"/>
         </w:rPr>
         <w:t>Retrieve Document</w:t>
       </w:r>
-      <w:bookmarkEnd w:id="259"/>
+      <w:bookmarkEnd w:id="263"/>
       <w:r>
         <w:rPr>
           <w:noProof w:val="0"/>
         </w:rPr>
         <w:t xml:space="preserve"> </w:t>
       </w:r>
-      <w:bookmarkEnd w:id="258"/>
+      <w:bookmarkEnd w:id="262"/>
     </w:p>
     <w:p>
       <w:pPr>
@@ -32137,18 +32174,18 @@
           <w:noProof w:val="0"/>
         </w:rPr>
       </w:pPr>
-      <w:bookmarkStart w:id="260" w:name="_Toc323846451"/>
-      <w:bookmarkStart w:id="261" w:name="_Toc330471366"/>
-      <w:bookmarkStart w:id="262" w:name="_Toc534975395"/>
+      <w:bookmarkStart w:id="264" w:name="_Toc323846451"/>
+      <w:bookmarkStart w:id="265" w:name="_Toc330471366"/>
+      <w:bookmarkStart w:id="266" w:name="_Toc534975395"/>
       <w:r>
         <w:rPr>
           <w:noProof w:val="0"/>
         </w:rPr>
         <w:t>3.68.1 Scope</w:t>
       </w:r>
-      <w:bookmarkEnd w:id="260"/>
-      <w:bookmarkEnd w:id="261"/>
-      <w:bookmarkEnd w:id="262"/>
+      <w:bookmarkEnd w:id="264"/>
+      <w:bookmarkEnd w:id="265"/>
+      <w:bookmarkEnd w:id="266"/>
     </w:p>
     <w:p>
       <w:pPr>
@@ -32181,18 +32218,18 @@
           <w:noProof w:val="0"/>
         </w:rPr>
       </w:pPr>
-      <w:bookmarkStart w:id="263" w:name="_Toc323846452"/>
-      <w:bookmarkStart w:id="264" w:name="_Toc330471367"/>
-      <w:bookmarkStart w:id="265" w:name="_Toc534975396"/>
+      <w:bookmarkStart w:id="267" w:name="_Toc323846452"/>
+      <w:bookmarkStart w:id="268" w:name="_Toc330471367"/>
+      <w:bookmarkStart w:id="269" w:name="_Toc534975396"/>
       <w:r>
         <w:rPr>
           <w:noProof w:val="0"/>
         </w:rPr>
         <w:t>3.68.2 Use Case Roles</w:t>
       </w:r>
-      <w:bookmarkEnd w:id="263"/>
-      <w:bookmarkEnd w:id="264"/>
-      <w:bookmarkEnd w:id="265"/>
+      <w:bookmarkEnd w:id="267"/>
+      <w:bookmarkEnd w:id="268"/>
+      <w:bookmarkEnd w:id="269"/>
     </w:p>
     <w:p>
       <w:pPr>
@@ -32243,7 +32280,7 @@
                           <a:noFill/>
                           <a:extLst>
                             <a:ext uri="{909E8E84-426E-40dd-AFC4-6F175D3DCCD1}">
-                              <a14:hiddenFill xmlns:arto="http://schemas.microsoft.com/office/word/2006/arto" xmlns="" xmlns:mo="http://schemas.microsoft.com/office/mac/office/2008/main" xmlns:mv="urn:schemas-microsoft-com:mac:vml" xmlns:o="urn:schemas-microsoft-com:office:office" xmlns:v="urn:schemas-microsoft-com:vml" xmlns:w10="urn:schemas-microsoft-com:office:word" xmlns:w="http://schemas.openxmlformats.org/wordprocessingml/2006/main" xmlns:a14="http://schemas.microsoft.com/office/drawing/2010/main">
+                              <a14:hiddenFill xmlns:a14="http://schemas.microsoft.com/office/drawing/2010/main" xmlns:w="http://schemas.openxmlformats.org/wordprocessingml/2006/main" xmlns:w10="urn:schemas-microsoft-com:office:word" xmlns:v="urn:schemas-microsoft-com:vml" xmlns:o="urn:schemas-microsoft-com:office:office" xmlns:mv="urn:schemas-microsoft-com:mac:vml" xmlns:mo="http://schemas.microsoft.com/office/mac/office/2008/main" xmlns="" xmlns:arto="http://schemas.microsoft.com/office/word/2006/arto">
                                 <a:solidFill>
                                   <a:srgbClr val="FFFFFF"/>
                                 </a:solidFill>
@@ -32373,7 +32410,7 @@
                           </a:ln>
                           <a:extLst>
                             <a:ext uri="{909E8E84-426E-40dd-AFC4-6F175D3DCCD1}">
-                              <a14:hiddenFill xmlns:arto="http://schemas.microsoft.com/office/word/2006/arto" xmlns="" xmlns:mo="http://schemas.microsoft.com/office/mac/office/2008/main" xmlns:mv="urn:schemas-microsoft-com:mac:vml" xmlns:o="urn:schemas-microsoft-com:office:office" xmlns:v="urn:schemas-microsoft-com:vml" xmlns:w10="urn:schemas-microsoft-com:office:word" xmlns:w="http://schemas.openxmlformats.org/wordprocessingml/2006/main" xmlns:a14="http://schemas.microsoft.com/office/drawing/2010/main">
+                              <a14:hiddenFill xmlns:a14="http://schemas.microsoft.com/office/drawing/2010/main" xmlns:w="http://schemas.openxmlformats.org/wordprocessingml/2006/main" xmlns:w10="urn:schemas-microsoft-com:office:word" xmlns:v="urn:schemas-microsoft-com:vml" xmlns:o="urn:schemas-microsoft-com:office:office" xmlns:mv="urn:schemas-microsoft-com:mac:vml" xmlns:mo="http://schemas.microsoft.com/office/mac/office/2008/main" xmlns="" xmlns:arto="http://schemas.microsoft.com/office/word/2006/arto">
                                 <a:noFill/>
                               </a14:hiddenFill>
                             </a:ext>
@@ -32452,7 +32489,7 @@
                           </a:ln>
                           <a:extLst>
                             <a:ext uri="{909E8E84-426E-40dd-AFC4-6F175D3DCCD1}">
-                              <a14:hiddenFill xmlns:arto="http://schemas.microsoft.com/office/word/2006/arto" xmlns="" xmlns:mo="http://schemas.microsoft.com/office/mac/office/2008/main" xmlns:mv="urn:schemas-microsoft-com:mac:vml" xmlns:o="urn:schemas-microsoft-com:office:office" xmlns:v="urn:schemas-microsoft-com:vml" xmlns:w10="urn:schemas-microsoft-com:office:word" xmlns:w="http://schemas.openxmlformats.org/wordprocessingml/2006/main" xmlns:a14="http://schemas.microsoft.com/office/drawing/2010/main">
+                              <a14:hiddenFill xmlns:a14="http://schemas.microsoft.com/office/drawing/2010/main" xmlns:w="http://schemas.openxmlformats.org/wordprocessingml/2006/main" xmlns:w10="urn:schemas-microsoft-com:office:word" xmlns:v="urn:schemas-microsoft-com:vml" xmlns:o="urn:schemas-microsoft-com:office:office" xmlns:mv="urn:schemas-microsoft-com:mac:vml" xmlns:mo="http://schemas.microsoft.com/office/mac/office/2008/main" xmlns="" xmlns:arto="http://schemas.microsoft.com/office/word/2006/arto">
                                 <a:noFill/>
                               </a14:hiddenFill>
                             </a:ext>
@@ -32616,18 +32653,18 @@
           <w:noProof w:val="0"/>
         </w:rPr>
       </w:pPr>
-      <w:bookmarkStart w:id="266" w:name="_Toc323846453"/>
-      <w:bookmarkStart w:id="267" w:name="_Toc330471368"/>
-      <w:bookmarkStart w:id="268" w:name="_Toc534975397"/>
+      <w:bookmarkStart w:id="270" w:name="_Toc323846453"/>
+      <w:bookmarkStart w:id="271" w:name="_Toc330471368"/>
+      <w:bookmarkStart w:id="272" w:name="_Toc534975397"/>
       <w:r>
         <w:rPr>
           <w:noProof w:val="0"/>
         </w:rPr>
         <w:t>3.68.3 Referenced Standard</w:t>
       </w:r>
-      <w:bookmarkEnd w:id="266"/>
-      <w:bookmarkEnd w:id="267"/>
-      <w:bookmarkEnd w:id="268"/>
+      <w:bookmarkEnd w:id="270"/>
+      <w:bookmarkEnd w:id="271"/>
+      <w:bookmarkEnd w:id="272"/>
     </w:p>
     <w:tbl>
       <w:tblPr>
@@ -32837,9 +32874,9 @@
           <w:noProof w:val="0"/>
         </w:rPr>
       </w:pPr>
-      <w:bookmarkStart w:id="269" w:name="_Toc323846454"/>
-      <w:bookmarkStart w:id="270" w:name="_Toc330471369"/>
-      <w:bookmarkStart w:id="271" w:name="_Toc534975398"/>
+      <w:bookmarkStart w:id="273" w:name="_Toc323846454"/>
+      <w:bookmarkStart w:id="274" w:name="_Toc330471369"/>
+      <w:bookmarkStart w:id="275" w:name="_Toc534975398"/>
       <w:r>
         <w:rPr>
           <w:noProof w:val="0"/>
@@ -32847,9 +32884,9 @@
         <w:lastRenderedPageBreak/>
         <w:t>3.68.4 Interaction Diagram</w:t>
       </w:r>
-      <w:bookmarkEnd w:id="269"/>
-      <w:bookmarkEnd w:id="270"/>
-      <w:bookmarkEnd w:id="271"/>
+      <w:bookmarkEnd w:id="273"/>
+      <w:bookmarkEnd w:id="274"/>
+      <w:bookmarkEnd w:id="275"/>
     </w:p>
     <w:p>
       <w:pPr>
@@ -32899,7 +32936,7 @@
                           <a:noFill/>
                           <a:extLst>
                             <a:ext uri="{909E8E84-426E-40dd-AFC4-6F175D3DCCD1}">
-                              <a14:hiddenFill xmlns:arto="http://schemas.microsoft.com/office/word/2006/arto" xmlns="" xmlns:mo="http://schemas.microsoft.com/office/mac/office/2008/main" xmlns:mv="urn:schemas-microsoft-com:mac:vml" xmlns:o="urn:schemas-microsoft-com:office:office" xmlns:v="urn:schemas-microsoft-com:vml" xmlns:w10="urn:schemas-microsoft-com:office:word" xmlns:w="http://schemas.openxmlformats.org/wordprocessingml/2006/main" xmlns:a14="http://schemas.microsoft.com/office/drawing/2010/main">
+                              <a14:hiddenFill xmlns:a14="http://schemas.microsoft.com/office/drawing/2010/main" xmlns:w="http://schemas.openxmlformats.org/wordprocessingml/2006/main" xmlns:w10="urn:schemas-microsoft-com:office:word" xmlns:v="urn:schemas-microsoft-com:vml" xmlns:o="urn:schemas-microsoft-com:office:office" xmlns:mv="urn:schemas-microsoft-com:mac:vml" xmlns:mo="http://schemas.microsoft.com/office/mac/office/2008/main" xmlns="" xmlns:arto="http://schemas.microsoft.com/office/word/2006/arto">
                                 <a:solidFill>
                                   <a:srgbClr val="FFFFFF"/>
                                 </a:solidFill>
@@ -32932,7 +32969,7 @@
                           </a:ln>
                           <a:extLst>
                             <a:ext uri="{91240B29-F687-4f45-9708-019B960494DF}">
-                              <a14:hiddenLine xmlns:arto="http://schemas.microsoft.com/office/word/2006/arto" xmlns="" xmlns:mo="http://schemas.microsoft.com/office/mac/office/2008/main" xmlns:mv="urn:schemas-microsoft-com:mac:vml" xmlns:o="urn:schemas-microsoft-com:office:office" xmlns:v="urn:schemas-microsoft-com:vml" xmlns:w10="urn:schemas-microsoft-com:office:word" xmlns:w="http://schemas.openxmlformats.org/wordprocessingml/2006/main" xmlns:a14="http://schemas.microsoft.com/office/drawing/2010/main" w="9525">
+                              <a14:hiddenLine xmlns:a14="http://schemas.microsoft.com/office/drawing/2010/main" xmlns:w="http://schemas.openxmlformats.org/wordprocessingml/2006/main" xmlns:w10="urn:schemas-microsoft-com:office:word" xmlns:v="urn:schemas-microsoft-com:vml" xmlns:o="urn:schemas-microsoft-com:office:office" xmlns:mv="urn:schemas-microsoft-com:mac:vml" xmlns:mo="http://schemas.microsoft.com/office/mac/office/2008/main" xmlns="" xmlns:arto="http://schemas.microsoft.com/office/word/2006/arto" w="9525">
                                 <a:solidFill>
                                   <a:srgbClr val="000000"/>
                                 </a:solidFill>
@@ -32990,7 +33027,7 @@
                           </a:ln>
                           <a:extLst>
                             <a:ext uri="{909E8E84-426E-40dd-AFC4-6F175D3DCCD1}">
-                              <a14:hiddenFill xmlns:arto="http://schemas.microsoft.com/office/word/2006/arto" xmlns="" xmlns:mo="http://schemas.microsoft.com/office/mac/office/2008/main" xmlns:mv="urn:schemas-microsoft-com:mac:vml" xmlns:o="urn:schemas-microsoft-com:office:office" xmlns:v="urn:schemas-microsoft-com:vml" xmlns:w10="urn:schemas-microsoft-com:office:word" xmlns:w="http://schemas.openxmlformats.org/wordprocessingml/2006/main" xmlns:a14="http://schemas.microsoft.com/office/drawing/2010/main">
+                              <a14:hiddenFill xmlns:a14="http://schemas.microsoft.com/office/drawing/2010/main" xmlns:w="http://schemas.openxmlformats.org/wordprocessingml/2006/main" xmlns:w10="urn:schemas-microsoft-com:office:word" xmlns:v="urn:schemas-microsoft-com:vml" xmlns:o="urn:schemas-microsoft-com:office:office" xmlns:mv="urn:schemas-microsoft-com:mac:vml" xmlns:mo="http://schemas.microsoft.com/office/mac/office/2008/main" xmlns="" xmlns:arto="http://schemas.microsoft.com/office/word/2006/arto">
                                 <a:noFill/>
                               </a14:hiddenFill>
                             </a:ext>
@@ -33017,14 +33054,14 @@
                           </a:ln>
                           <a:extLst>
                             <a:ext uri="{909E8E84-426E-40dd-AFC4-6F175D3DCCD1}">
-                              <a14:hiddenFill xmlns:arto="http://schemas.microsoft.com/office/word/2006/arto" xmlns="" xmlns:mo="http://schemas.microsoft.com/office/mac/office/2008/main" xmlns:mv="urn:schemas-microsoft-com:mac:vml" xmlns:o="urn:schemas-microsoft-com:office:office" xmlns:v="urn:schemas-microsoft-com:vml" xmlns:w10="urn:schemas-microsoft-com:office:word" xmlns:w="http://schemas.openxmlformats.org/wordprocessingml/2006/main" xmlns:a14="http://schemas.microsoft.com/office/drawing/2010/main">
+                              <a14:hiddenFill xmlns:a14="http://schemas.microsoft.com/office/drawing/2010/main" xmlns:w="http://schemas.openxmlformats.org/wordprocessingml/2006/main" xmlns:w10="urn:schemas-microsoft-com:office:word" xmlns:v="urn:schemas-microsoft-com:vml" xmlns:o="urn:schemas-microsoft-com:office:office" xmlns:mv="urn:schemas-microsoft-com:mac:vml" xmlns:mo="http://schemas.microsoft.com/office/mac/office/2008/main" xmlns="" xmlns:arto="http://schemas.microsoft.com/office/word/2006/arto">
                                 <a:solidFill>
                                   <a:srgbClr val="FFFFFF"/>
                                 </a:solidFill>
                               </a14:hiddenFill>
                             </a:ext>
                             <a:ext uri="{91240B29-F687-4f45-9708-019B960494DF}">
-                              <a14:hiddenLine xmlns:arto="http://schemas.microsoft.com/office/word/2006/arto" xmlns="" xmlns:mo="http://schemas.microsoft.com/office/mac/office/2008/main" xmlns:mv="urn:schemas-microsoft-com:mac:vml" xmlns:o="urn:schemas-microsoft-com:office:office" xmlns:v="urn:schemas-microsoft-com:vml" xmlns:w10="urn:schemas-microsoft-com:office:word" xmlns:w="http://schemas.openxmlformats.org/wordprocessingml/2006/main" xmlns:a14="http://schemas.microsoft.com/office/drawing/2010/main" w="9525">
+                              <a14:hiddenLine xmlns:a14="http://schemas.microsoft.com/office/drawing/2010/main" xmlns:w="http://schemas.openxmlformats.org/wordprocessingml/2006/main" xmlns:w10="urn:schemas-microsoft-com:office:word" xmlns:v="urn:schemas-microsoft-com:vml" xmlns:o="urn:schemas-microsoft-com:office:office" xmlns:mv="urn:schemas-microsoft-com:mac:vml" xmlns:mo="http://schemas.microsoft.com/office/mac/office/2008/main" xmlns="" xmlns:arto="http://schemas.microsoft.com/office/word/2006/arto" w="9525">
                                 <a:solidFill>
                                   <a:srgbClr val="000000"/>
                                 </a:solidFill>
@@ -33081,7 +33118,7 @@
                           </a:ln>
                           <a:extLst>
                             <a:ext uri="{909E8E84-426E-40dd-AFC4-6F175D3DCCD1}">
-                              <a14:hiddenFill xmlns:arto="http://schemas.microsoft.com/office/word/2006/arto" xmlns="" xmlns:mo="http://schemas.microsoft.com/office/mac/office/2008/main" xmlns:mv="urn:schemas-microsoft-com:mac:vml" xmlns:o="urn:schemas-microsoft-com:office:office" xmlns:v="urn:schemas-microsoft-com:vml" xmlns:w10="urn:schemas-microsoft-com:office:word" xmlns:w="http://schemas.openxmlformats.org/wordprocessingml/2006/main" xmlns:a14="http://schemas.microsoft.com/office/drawing/2010/main">
+                              <a14:hiddenFill xmlns:a14="http://schemas.microsoft.com/office/drawing/2010/main" xmlns:w="http://schemas.openxmlformats.org/wordprocessingml/2006/main" xmlns:w10="urn:schemas-microsoft-com:office:word" xmlns:v="urn:schemas-microsoft-com:vml" xmlns:o="urn:schemas-microsoft-com:office:office" xmlns:mv="urn:schemas-microsoft-com:mac:vml" xmlns:mo="http://schemas.microsoft.com/office/mac/office/2008/main" xmlns="" xmlns:arto="http://schemas.microsoft.com/office/word/2006/arto">
                                 <a:noFill/>
                               </a14:hiddenFill>
                             </a:ext>
@@ -33169,7 +33206,7 @@
                           </a:ln>
                           <a:extLst>
                             <a:ext uri="{909E8E84-426E-40dd-AFC4-6F175D3DCCD1}">
-                              <a14:hiddenFill xmlns:arto="http://schemas.microsoft.com/office/word/2006/arto" xmlns="" xmlns:mo="http://schemas.microsoft.com/office/mac/office/2008/main" xmlns:mv="urn:schemas-microsoft-com:mac:vml" xmlns:o="urn:schemas-microsoft-com:office:office" xmlns:v="urn:schemas-microsoft-com:vml" xmlns:w10="urn:schemas-microsoft-com:office:word" xmlns:w="http://schemas.openxmlformats.org/wordprocessingml/2006/main" xmlns:a14="http://schemas.microsoft.com/office/drawing/2010/main">
+                              <a14:hiddenFill xmlns:a14="http://schemas.microsoft.com/office/drawing/2010/main" xmlns:w="http://schemas.openxmlformats.org/wordprocessingml/2006/main" xmlns:w10="urn:schemas-microsoft-com:office:word" xmlns:v="urn:schemas-microsoft-com:vml" xmlns:o="urn:schemas-microsoft-com:office:office" xmlns:mv="urn:schemas-microsoft-com:mac:vml" xmlns:mo="http://schemas.microsoft.com/office/mac/office/2008/main" xmlns="" xmlns:arto="http://schemas.microsoft.com/office/word/2006/arto">
                                 <a:noFill/>
                               </a14:hiddenFill>
                             </a:ext>
@@ -33198,7 +33235,7 @@
                           </a:ln>
                           <a:extLst>
                             <a:ext uri="{91240B29-F687-4f45-9708-019B960494DF}">
-                              <a14:hiddenLine xmlns:arto="http://schemas.microsoft.com/office/word/2006/arto" xmlns="" xmlns:mo="http://schemas.microsoft.com/office/mac/office/2008/main" xmlns:mv="urn:schemas-microsoft-com:mac:vml" xmlns:o="urn:schemas-microsoft-com:office:office" xmlns:v="urn:schemas-microsoft-com:vml" xmlns:w10="urn:schemas-microsoft-com:office:word" xmlns:w="http://schemas.openxmlformats.org/wordprocessingml/2006/main" xmlns:a14="http://schemas.microsoft.com/office/drawing/2010/main" w="9525">
+                              <a14:hiddenLine xmlns:a14="http://schemas.microsoft.com/office/drawing/2010/main" xmlns:w="http://schemas.openxmlformats.org/wordprocessingml/2006/main" xmlns:w10="urn:schemas-microsoft-com:office:word" xmlns:v="urn:schemas-microsoft-com:vml" xmlns:o="urn:schemas-microsoft-com:office:office" xmlns:mv="urn:schemas-microsoft-com:mac:vml" xmlns:mo="http://schemas.microsoft.com/office/mac/office/2008/main" xmlns="" xmlns:arto="http://schemas.microsoft.com/office/word/2006/arto" w="9525">
                                 <a:solidFill>
                                   <a:srgbClr val="000000"/>
                                 </a:solidFill>
@@ -33255,7 +33292,7 @@
                           </a:ln>
                           <a:extLst>
                             <a:ext uri="{909E8E84-426E-40dd-AFC4-6F175D3DCCD1}">
-                              <a14:hiddenFill xmlns:arto="http://schemas.microsoft.com/office/word/2006/arto" xmlns="" xmlns:mo="http://schemas.microsoft.com/office/mac/office/2008/main" xmlns:mv="urn:schemas-microsoft-com:mac:vml" xmlns:o="urn:schemas-microsoft-com:office:office" xmlns:v="urn:schemas-microsoft-com:vml" xmlns:w10="urn:schemas-microsoft-com:office:word" xmlns:w="http://schemas.openxmlformats.org/wordprocessingml/2006/main" xmlns:a14="http://schemas.microsoft.com/office/drawing/2010/main">
+                              <a14:hiddenFill xmlns:a14="http://schemas.microsoft.com/office/drawing/2010/main" xmlns:w="http://schemas.openxmlformats.org/wordprocessingml/2006/main" xmlns:w10="urn:schemas-microsoft-com:office:word" xmlns:v="urn:schemas-microsoft-com:vml" xmlns:o="urn:schemas-microsoft-com:office:office" xmlns:mv="urn:schemas-microsoft-com:mac:vml" xmlns:mo="http://schemas.microsoft.com/office/mac/office/2008/main" xmlns="" xmlns:arto="http://schemas.microsoft.com/office/word/2006/arto">
                                 <a:noFill/>
                               </a14:hiddenFill>
                             </a:ext>
@@ -33282,14 +33319,14 @@
                           </a:ln>
                           <a:extLst>
                             <a:ext uri="{909E8E84-426E-40dd-AFC4-6F175D3DCCD1}">
-                              <a14:hiddenFill xmlns:arto="http://schemas.microsoft.com/office/word/2006/arto" xmlns="" xmlns:mo="http://schemas.microsoft.com/office/mac/office/2008/main" xmlns:mv="urn:schemas-microsoft-com:mac:vml" xmlns:o="urn:schemas-microsoft-com:office:office" xmlns:v="urn:schemas-microsoft-com:vml" xmlns:w10="urn:schemas-microsoft-com:office:word" xmlns:w="http://schemas.openxmlformats.org/wordprocessingml/2006/main" xmlns:a14="http://schemas.microsoft.com/office/drawing/2010/main">
+                              <a14:hiddenFill xmlns:a14="http://schemas.microsoft.com/office/drawing/2010/main" xmlns:w="http://schemas.openxmlformats.org/wordprocessingml/2006/main" xmlns:w10="urn:schemas-microsoft-com:office:word" xmlns:v="urn:schemas-microsoft-com:vml" xmlns:o="urn:schemas-microsoft-com:office:office" xmlns:mv="urn:schemas-microsoft-com:mac:vml" xmlns:mo="http://schemas.microsoft.com/office/mac/office/2008/main" xmlns="" xmlns:arto="http://schemas.microsoft.com/office/word/2006/arto">
                                 <a:solidFill>
                                   <a:srgbClr val="FFFFFF"/>
                                 </a:solidFill>
                               </a14:hiddenFill>
                             </a:ext>
                             <a:ext uri="{91240B29-F687-4f45-9708-019B960494DF}">
-                              <a14:hiddenLine xmlns:arto="http://schemas.microsoft.com/office/word/2006/arto" xmlns="" xmlns:mo="http://schemas.microsoft.com/office/mac/office/2008/main" xmlns:mv="urn:schemas-microsoft-com:mac:vml" xmlns:o="urn:schemas-microsoft-com:office:office" xmlns:v="urn:schemas-microsoft-com:vml" xmlns:w10="urn:schemas-microsoft-com:office:word" xmlns:w="http://schemas.openxmlformats.org/wordprocessingml/2006/main" xmlns:a14="http://schemas.microsoft.com/office/drawing/2010/main" w="9525">
+                              <a14:hiddenLine xmlns:a14="http://schemas.microsoft.com/office/drawing/2010/main" xmlns:w="http://schemas.openxmlformats.org/wordprocessingml/2006/main" xmlns:w10="urn:schemas-microsoft-com:office:word" xmlns:v="urn:schemas-microsoft-com:vml" xmlns:o="urn:schemas-microsoft-com:office:office" xmlns:mv="urn:schemas-microsoft-com:mac:vml" xmlns:mo="http://schemas.microsoft.com/office/mac/office/2008/main" xmlns="" xmlns:arto="http://schemas.microsoft.com/office/word/2006/arto" w="9525">
                                 <a:solidFill>
                                   <a:srgbClr val="000000"/>
                                 </a:solidFill>
@@ -33453,7 +33490,7 @@
           <w:noProof w:val="0"/>
         </w:rPr>
       </w:pPr>
-      <w:bookmarkStart w:id="272" w:name="_Toc534975399"/>
+      <w:bookmarkStart w:id="276" w:name="_Toc534975399"/>
       <w:r>
         <w:rPr>
           <w:noProof w:val="0"/>
@@ -33484,7 +33521,7 @@
         </w:rPr>
         <w:t>equest Message</w:t>
       </w:r>
-      <w:bookmarkEnd w:id="272"/>
+      <w:bookmarkEnd w:id="276"/>
     </w:p>
     <w:p>
       <w:pPr>
@@ -33511,14 +33548,14 @@
           <w:noProof w:val="0"/>
         </w:rPr>
       </w:pPr>
-      <w:bookmarkStart w:id="273" w:name="_Toc534975400"/>
+      <w:bookmarkStart w:id="277" w:name="_Toc534975400"/>
       <w:r>
         <w:rPr>
           <w:noProof w:val="0"/>
         </w:rPr>
         <w:t>3.68.4.1.1 Trigger Events</w:t>
       </w:r>
-      <w:bookmarkEnd w:id="273"/>
+      <w:bookmarkEnd w:id="277"/>
     </w:p>
     <w:p>
       <w:pPr>
@@ -33545,14 +33582,14 @@
           <w:noProof w:val="0"/>
         </w:rPr>
       </w:pPr>
-      <w:bookmarkStart w:id="274" w:name="_Toc534975401"/>
+      <w:bookmarkStart w:id="278" w:name="_Toc534975401"/>
       <w:r>
         <w:rPr>
           <w:noProof w:val="0"/>
         </w:rPr>
         <w:t>3.68.4.1.2 Message Semantics</w:t>
       </w:r>
-      <w:bookmarkEnd w:id="274"/>
+      <w:bookmarkEnd w:id="278"/>
     </w:p>
     <w:p>
       <w:pPr>
@@ -33621,14 +33658,14 @@
           <w:noProof w:val="0"/>
         </w:rPr>
       </w:pPr>
-      <w:bookmarkStart w:id="275" w:name="_Toc534975402"/>
+      <w:bookmarkStart w:id="279" w:name="_Toc534975402"/>
       <w:r>
         <w:rPr>
           <w:noProof w:val="0"/>
         </w:rPr>
         <w:t>3.68.4.1.3 Expected Actions</w:t>
       </w:r>
-      <w:bookmarkEnd w:id="275"/>
+      <w:bookmarkEnd w:id="279"/>
     </w:p>
     <w:p>
       <w:pPr>
@@ -33655,7 +33692,7 @@
           <w:noProof w:val="0"/>
         </w:rPr>
       </w:pPr>
-      <w:bookmarkStart w:id="276" w:name="_Toc534975403"/>
+      <w:bookmarkStart w:id="280" w:name="_Toc534975403"/>
       <w:r>
         <w:rPr>
           <w:noProof w:val="0"/>
@@ -33686,7 +33723,7 @@
         </w:rPr>
         <w:t>Message</w:t>
       </w:r>
-      <w:bookmarkEnd w:id="276"/>
+      <w:bookmarkEnd w:id="280"/>
     </w:p>
     <w:p>
       <w:pPr>
@@ -33707,7 +33744,7 @@
           <w:noProof w:val="0"/>
         </w:rPr>
       </w:pPr>
-      <w:bookmarkStart w:id="277" w:name="_Toc534975404"/>
+      <w:bookmarkStart w:id="281" w:name="_Toc534975404"/>
       <w:r>
         <w:rPr>
           <w:noProof w:val="0"/>
@@ -33715,7 +33752,7 @@
         <w:lastRenderedPageBreak/>
         <w:t>3.68.4.2.1 Trigger Events</w:t>
       </w:r>
-      <w:bookmarkEnd w:id="277"/>
+      <w:bookmarkEnd w:id="281"/>
     </w:p>
     <w:p>
       <w:pPr>
@@ -33748,14 +33785,14 @@
           <w:noProof w:val="0"/>
         </w:rPr>
       </w:pPr>
-      <w:bookmarkStart w:id="278" w:name="_Toc534975405"/>
+      <w:bookmarkStart w:id="282" w:name="_Toc534975405"/>
       <w:r>
         <w:rPr>
           <w:noProof w:val="0"/>
         </w:rPr>
         <w:t>3.68.4.2.2 Message Semantics</w:t>
       </w:r>
-      <w:bookmarkEnd w:id="278"/>
+      <w:bookmarkEnd w:id="282"/>
     </w:p>
     <w:p>
       <w:pPr>
@@ -34105,14 +34142,14 @@
           <w:noProof w:val="0"/>
         </w:rPr>
       </w:pPr>
-      <w:bookmarkStart w:id="279" w:name="_Toc534975406"/>
+      <w:bookmarkStart w:id="283" w:name="_Toc534975406"/>
       <w:r>
         <w:rPr>
           <w:noProof w:val="0"/>
         </w:rPr>
         <w:t>3.68.4.2.3 Expected Actions</w:t>
       </w:r>
-      <w:bookmarkEnd w:id="279"/>
+      <w:bookmarkEnd w:id="283"/>
     </w:p>
     <w:p>
       <w:pPr>
@@ -34152,16 +34189,16 @@
           <w:noProof w:val="0"/>
         </w:rPr>
       </w:pPr>
-      <w:bookmarkStart w:id="280" w:name="_Toc330471370"/>
-      <w:bookmarkStart w:id="281" w:name="_Toc534975407"/>
+      <w:bookmarkStart w:id="284" w:name="_Toc330471370"/>
+      <w:bookmarkStart w:id="285" w:name="_Toc534975407"/>
       <w:r>
         <w:rPr>
           <w:noProof w:val="0"/>
         </w:rPr>
         <w:t>3.68.5 Security Considerations</w:t>
       </w:r>
-      <w:bookmarkEnd w:id="280"/>
-      <w:bookmarkEnd w:id="281"/>
+      <w:bookmarkEnd w:id="284"/>
+      <w:bookmarkEnd w:id="285"/>
     </w:p>
     <w:p>
       <w:pPr>
@@ -34194,14 +34231,14 @@
           <w:noProof w:val="0"/>
         </w:rPr>
       </w:pPr>
-      <w:bookmarkStart w:id="282" w:name="_Toc534975408"/>
+      <w:bookmarkStart w:id="286" w:name="_Toc534975408"/>
       <w:r>
         <w:rPr>
           <w:noProof w:val="0"/>
         </w:rPr>
         <w:t>3.68.5.1 Security Audit Considerations</w:t>
       </w:r>
-      <w:bookmarkEnd w:id="282"/>
+      <w:bookmarkEnd w:id="286"/>
     </w:p>
     <w:p>
       <w:pPr>
@@ -34263,11 +34300,11 @@
         <w:t>3.43.6.1.2 Document Repository audit message.</w:t>
       </w:r>
     </w:p>
-    <w:bookmarkEnd w:id="86"/>
-    <w:bookmarkEnd w:id="87"/>
-    <w:bookmarkEnd w:id="88"/>
-    <w:bookmarkEnd w:id="89"/>
     <w:bookmarkEnd w:id="90"/>
+    <w:bookmarkEnd w:id="91"/>
+    <w:bookmarkEnd w:id="92"/>
+    <w:bookmarkEnd w:id="93"/>
+    <w:bookmarkEnd w:id="94"/>
     <w:p>
       <w:pPr>
         <w:pStyle w:val="BodyText"/>
@@ -34277,14 +34314,14 @@
       <w:pPr>
         <w:pStyle w:val="PartTitle"/>
       </w:pPr>
-      <w:bookmarkStart w:id="283" w:name="_Toc345074694"/>
-      <w:bookmarkStart w:id="284" w:name="_Toc534975409"/>
+      <w:bookmarkStart w:id="287" w:name="_Toc345074694"/>
+      <w:bookmarkStart w:id="288" w:name="_Toc534975409"/>
       <w:r>
         <w:lastRenderedPageBreak/>
         <w:t>Volume 3 – Content Modules</w:t>
       </w:r>
-      <w:bookmarkEnd w:id="283"/>
-      <w:bookmarkEnd w:id="284"/>
+      <w:bookmarkEnd w:id="287"/>
+      <w:bookmarkEnd w:id="288"/>
     </w:p>
     <w:p>
       <w:pPr>
@@ -34305,10 +34342,10 @@
       <w:r>
         <w:t xml:space="preserve"> </w:t>
       </w:r>
-      <w:bookmarkStart w:id="285" w:name="_IHEActCode_Vocabulary"/>
-      <w:bookmarkStart w:id="286" w:name="_IHERoleCode_Vocabulary"/>
-      <w:bookmarkEnd w:id="285"/>
-      <w:bookmarkEnd w:id="286"/>
+      <w:bookmarkStart w:id="289" w:name="_IHEActCode_Vocabulary"/>
+      <w:bookmarkStart w:id="290" w:name="_IHERoleCode_Vocabulary"/>
+      <w:bookmarkEnd w:id="289"/>
+      <w:bookmarkEnd w:id="290"/>
     </w:p>
     <w:p>
       <w:pPr>
@@ -34326,8 +34363,8 @@
           <w:noProof w:val="0"/>
         </w:rPr>
       </w:pPr>
-      <w:bookmarkStart w:id="287" w:name="_Toc393880026"/>
-      <w:bookmarkStart w:id="288" w:name="_Toc534975410"/>
+      <w:bookmarkStart w:id="291" w:name="_Toc393880026"/>
+      <w:bookmarkStart w:id="292" w:name="_Toc534975410"/>
       <w:r>
         <w:rPr>
           <w:noProof w:val="0"/>
@@ -34346,8 +34383,8 @@
         </w:rPr>
         <w:t>FHIR Representation</w:t>
       </w:r>
-      <w:bookmarkEnd w:id="287"/>
-      <w:bookmarkEnd w:id="288"/>
+      <w:bookmarkEnd w:id="291"/>
+      <w:bookmarkEnd w:id="292"/>
     </w:p>
     <w:p>
       <w:pPr>
@@ -34398,17 +34435,17 @@
           <w:noProof w:val="0"/>
         </w:rPr>
       </w:pPr>
-      <w:bookmarkStart w:id="289" w:name="_Toc352575049"/>
-      <w:bookmarkStart w:id="290" w:name="_Toc364252798"/>
-      <w:bookmarkStart w:id="291" w:name="_Toc367876933"/>
-      <w:bookmarkStart w:id="292" w:name="_Toc367972507"/>
-      <w:bookmarkStart w:id="293" w:name="_Ref404950498"/>
-      <w:bookmarkStart w:id="294" w:name="_Toc534975411"/>
-      <w:bookmarkStart w:id="295" w:name="_Ref333576545"/>
-      <w:bookmarkStart w:id="296" w:name="_Toc352575045"/>
-      <w:bookmarkStart w:id="297" w:name="_Toc364252794"/>
-      <w:bookmarkStart w:id="298" w:name="_Toc367876929"/>
-      <w:bookmarkStart w:id="299" w:name="_Toc367972503"/>
+      <w:bookmarkStart w:id="293" w:name="_Toc352575049"/>
+      <w:bookmarkStart w:id="294" w:name="_Toc364252798"/>
+      <w:bookmarkStart w:id="295" w:name="_Toc367876933"/>
+      <w:bookmarkStart w:id="296" w:name="_Toc367972507"/>
+      <w:bookmarkStart w:id="297" w:name="_Ref404950498"/>
+      <w:bookmarkStart w:id="298" w:name="_Toc534975411"/>
+      <w:bookmarkStart w:id="299" w:name="_Ref333576545"/>
+      <w:bookmarkStart w:id="300" w:name="_Toc352575045"/>
+      <w:bookmarkStart w:id="301" w:name="_Toc364252794"/>
+      <w:bookmarkStart w:id="302" w:name="_Toc367876929"/>
+      <w:bookmarkStart w:id="303" w:name="_Toc367972503"/>
       <w:r>
         <w:rPr>
           <w:noProof w:val="0"/>
@@ -34426,19 +34463,19 @@
           <w:noProof w:val="0"/>
         </w:rPr>
         <w:t>Metadata Object Types</w:t>
-      </w:r>
-      <w:bookmarkEnd w:id="289"/>
-      <w:bookmarkEnd w:id="290"/>
-      <w:bookmarkEnd w:id="291"/>
-      <w:bookmarkEnd w:id="292"/>
-      <w:r>
-        <w:rPr>
-          <w:noProof w:val="0"/>
-        </w:rPr>
-        <w:t xml:space="preserve"> mapped to FHIR</w:t>
       </w:r>
       <w:bookmarkEnd w:id="293"/>
       <w:bookmarkEnd w:id="294"/>
+      <w:bookmarkEnd w:id="295"/>
+      <w:bookmarkEnd w:id="296"/>
+      <w:r>
+        <w:rPr>
+          <w:noProof w:val="0"/>
+        </w:rPr>
+        <w:t xml:space="preserve"> mapped to FHIR</w:t>
+      </w:r>
+      <w:bookmarkEnd w:id="297"/>
+      <w:bookmarkEnd w:id="298"/>
     </w:p>
     <w:p>
       <w:pPr>
@@ -34548,7 +34585,7 @@
           <w:noProof w:val="0"/>
         </w:rPr>
       </w:pPr>
-      <w:bookmarkStart w:id="300" w:name="_Toc534975412"/>
+      <w:bookmarkStart w:id="304" w:name="_Toc534975412"/>
       <w:r>
         <w:rPr>
           <w:noProof w:val="0"/>
@@ -34567,12 +34604,12 @@
         </w:rPr>
         <w:t>DocumentEntry Metadata Attributes</w:t>
       </w:r>
-      <w:bookmarkEnd w:id="295"/>
-      <w:bookmarkEnd w:id="296"/>
-      <w:bookmarkEnd w:id="297"/>
-      <w:bookmarkEnd w:id="298"/>
       <w:bookmarkEnd w:id="299"/>
       <w:bookmarkEnd w:id="300"/>
+      <w:bookmarkEnd w:id="301"/>
+      <w:bookmarkEnd w:id="302"/>
+      <w:bookmarkEnd w:id="303"/>
+      <w:bookmarkEnd w:id="304"/>
     </w:p>
     <w:p>
       <w:pPr>
@@ -34655,7 +34692,7 @@
       <w:pPr>
         <w:pStyle w:val="BodyText"/>
         <w:rPr>
-          <w:ins w:id="301" w:author="John Moehrke" w:date="2019-02-25T12:44:00Z"/>
+          <w:ins w:id="305" w:author="John Moehrke" w:date="2019-02-25T12:44:00Z"/>
           <w:rFonts w:eastAsia="Arial"/>
         </w:rPr>
       </w:pPr>
@@ -34719,7 +34756,7 @@
         </w:rPr>
         <w:t>] transaction</w:t>
       </w:r>
-      <w:ins w:id="302" w:author="John Moehrke" w:date="2019-02-25T11:56:00Z">
+      <w:ins w:id="306" w:author="John Moehrke" w:date="2019-02-25T11:56:00Z">
         <w:r>
           <w:rPr>
             <w:rFonts w:eastAsia="Arial"/>
@@ -34735,9 +34772,7 @@
           <w:rFonts w:eastAsia="Arial"/>
         </w:rPr>
       </w:pPr>
-      <w:bookmarkStart w:id="303" w:name="_GoBack"/>
-      <w:bookmarkEnd w:id="303"/>
-      <w:ins w:id="304" w:author="John Moehrke" w:date="2019-02-25T11:56:00Z">
+      <w:ins w:id="307" w:author="John Moehrke" w:date="2019-02-25T11:56:00Z">
         <w:r>
           <w:rPr>
             <w:rFonts w:eastAsia="Arial"/>
@@ -34761,10 +34796,10 @@
     <w:p>
       <w:pPr>
         <w:rPr>
-          <w:del w:id="305" w:author="John Moehrke" w:date="2019-02-25T12:00:00Z"/>
+          <w:del w:id="308" w:author="John Moehrke" w:date="2019-02-25T12:00:00Z"/>
           <w:rFonts w:eastAsia="Arial"/>
         </w:rPr>
-        <w:pPrChange w:id="306" w:author="John Moehrke" w:date="2019-02-25T12:01:00Z">
+        <w:pPrChange w:id="309" w:author="John Moehrke" w:date="2019-02-25T12:01:00Z">
           <w:pPr>
             <w:pStyle w:val="ListBullet2"/>
             <w:numPr>
@@ -34777,7 +34812,7 @@
           </w:pPr>
         </w:pPrChange>
       </w:pPr>
-      <w:del w:id="307" w:author="John Moehrke" w:date="2019-02-25T12:01:00Z">
+      <w:del w:id="310" w:author="John Moehrke" w:date="2019-02-25T12:01:00Z">
         <w:r>
           <w:rPr>
             <w:rFonts w:eastAsia="Arial"/>
@@ -34813,10 +34848,10 @@
     <w:p>
       <w:pPr>
         <w:rPr>
-          <w:del w:id="308" w:author="John Moehrke" w:date="2019-02-25T12:01:00Z"/>
+          <w:del w:id="311" w:author="John Moehrke" w:date="2019-02-25T12:01:00Z"/>
           <w:rFonts w:eastAsia="Arial"/>
         </w:rPr>
-        <w:pPrChange w:id="309" w:author="John Moehrke" w:date="2019-02-25T12:01:00Z">
+        <w:pPrChange w:id="312" w:author="John Moehrke" w:date="2019-02-25T12:01:00Z">
           <w:pPr>
             <w:pStyle w:val="ListBullet2"/>
             <w:tabs>
@@ -34827,7 +34862,7 @@
           </w:pPr>
         </w:pPrChange>
       </w:pPr>
-      <w:del w:id="310" w:author="John Moehrke" w:date="2019-02-25T12:01:00Z">
+      <w:del w:id="313" w:author="John Moehrke" w:date="2019-02-25T12:01:00Z">
         <w:r>
           <w:rPr>
             <w:rFonts w:eastAsia="Arial"/>
@@ -34837,7 +34872,7 @@
         <w:r>
           <w:rPr>
             <w:rFonts w:eastAsia="Arial"/>
-            <w:rPrChange w:id="311" w:author="John Moehrke" w:date="2019-02-25T12:01:00Z">
+            <w:rPrChange w:id="314" w:author="John Moehrke" w:date="2019-02-25T12:01:00Z">
               <w:rPr>
                 <w:rStyle w:val="XMLname"/>
                 <w:rFonts w:eastAsia="Arial"/>
@@ -34848,38 +34883,9 @@
           <w:fldChar w:fldCharType="begin"/>
         </w:r>
       </w:del>
-      <w:del w:id="312" w:author="John Moehrke" w:date="2019-02-25T11:15:00Z">
-        <w:r>
-          <w:rPr>
-            <w:rFonts w:eastAsia="Arial"/>
-            <w:rPrChange w:id="313" w:author="John Moehrke" w:date="2019-02-25T12:01:00Z">
-              <w:rPr>
-                <w:rStyle w:val="XMLname"/>
-                <w:rFonts w:eastAsia="Arial"/>
-                <w:sz w:val="18"/>
-              </w:rPr>
-            </w:rPrChange>
-          </w:rPr>
-          <w:delInstrText xml:space="preserve"> HYPERLINK "http://ihe.net/fhir/StructureDefinition/IHE_MHD_Provide_Comprehensive_DocumentReference" </w:delInstrText>
-        </w:r>
-      </w:del>
-      <w:del w:id="314" w:author="John Moehrke" w:date="2019-02-25T12:01:00Z">
-        <w:r>
-          <w:rPr>
-            <w:rFonts w:eastAsia="Arial"/>
-            <w:rPrChange w:id="315" w:author="John Moehrke" w:date="2019-02-25T12:01:00Z">
-              <w:rPr>
-                <w:rStyle w:val="XMLname"/>
-                <w:rFonts w:eastAsia="Arial"/>
-                <w:sz w:val="18"/>
-              </w:rPr>
-            </w:rPrChange>
-          </w:rPr>
-          <w:fldChar w:fldCharType="separate"/>
-        </w:r>
-        <w:r>
-          <w:rPr>
-            <w:rStyle w:val="Hyperlink"/>
+      <w:del w:id="315" w:author="John Moehrke" w:date="2019-02-25T11:15:00Z">
+        <w:r>
+          <w:rPr>
             <w:rFonts w:eastAsia="Arial"/>
             <w:rPrChange w:id="316" w:author="John Moehrke" w:date="2019-02-25T12:01:00Z">
               <w:rPr>
@@ -34889,12 +34895,14 @@
               </w:rPr>
             </w:rPrChange>
           </w:rPr>
-          <w:delText>http://ihe.net/fhir/StructureDefinition/IHE_MHD_Provide_Comprehensive_DocumentReference</w:delText>
-        </w:r>
+          <w:delInstrText xml:space="preserve"> HYPERLINK "http://ihe.net/fhir/StructureDefinition/IHE_MHD_Provide_Comprehensive_DocumentReference" </w:delInstrText>
+        </w:r>
+      </w:del>
+      <w:del w:id="317" w:author="John Moehrke" w:date="2019-02-25T12:01:00Z">
         <w:r>
           <w:rPr>
             <w:rFonts w:eastAsia="Arial"/>
-            <w:rPrChange w:id="317" w:author="John Moehrke" w:date="2019-02-25T12:01:00Z">
+            <w:rPrChange w:id="318" w:author="John Moehrke" w:date="2019-02-25T12:01:00Z">
               <w:rPr>
                 <w:rStyle w:val="XMLname"/>
                 <w:rFonts w:eastAsia="Arial"/>
@@ -34902,6 +34910,33 @@
               </w:rPr>
             </w:rPrChange>
           </w:rPr>
+          <w:fldChar w:fldCharType="separate"/>
+        </w:r>
+        <w:r>
+          <w:rPr>
+            <w:rStyle w:val="Hyperlink"/>
+            <w:rFonts w:eastAsia="Arial"/>
+            <w:rPrChange w:id="319" w:author="John Moehrke" w:date="2019-02-25T12:01:00Z">
+              <w:rPr>
+                <w:rStyle w:val="XMLname"/>
+                <w:rFonts w:eastAsia="Arial"/>
+                <w:sz w:val="18"/>
+              </w:rPr>
+            </w:rPrChange>
+          </w:rPr>
+          <w:delText>http://ihe.net/fhir/StructureDefinition/IHE_MHD_Provide_Comprehensive_DocumentReference</w:delText>
+        </w:r>
+        <w:r>
+          <w:rPr>
+            <w:rFonts w:eastAsia="Arial"/>
+            <w:rPrChange w:id="320" w:author="John Moehrke" w:date="2019-02-25T12:01:00Z">
+              <w:rPr>
+                <w:rStyle w:val="XMLname"/>
+                <w:rFonts w:eastAsia="Arial"/>
+                <w:sz w:val="18"/>
+              </w:rPr>
+            </w:rPrChange>
+          </w:rPr>
           <w:fldChar w:fldCharType="end"/>
         </w:r>
       </w:del>
@@ -34909,10 +34944,10 @@
     <w:p>
       <w:pPr>
         <w:rPr>
-          <w:del w:id="318" w:author="John Moehrke" w:date="2019-02-25T12:01:00Z"/>
+          <w:del w:id="321" w:author="John Moehrke" w:date="2019-02-25T12:01:00Z"/>
           <w:rFonts w:eastAsia="Arial"/>
         </w:rPr>
-        <w:pPrChange w:id="319" w:author="John Moehrke" w:date="2019-02-25T12:01:00Z">
+        <w:pPrChange w:id="322" w:author="John Moehrke" w:date="2019-02-25T12:01:00Z">
           <w:pPr>
             <w:pStyle w:val="ListBullet2"/>
             <w:tabs>
@@ -34923,7 +34958,7 @@
           </w:pPr>
         </w:pPrChange>
       </w:pPr>
-      <w:del w:id="320" w:author="John Moehrke" w:date="2019-02-25T12:01:00Z">
+      <w:del w:id="323" w:author="John Moehrke" w:date="2019-02-25T12:01:00Z">
         <w:r>
           <w:rPr>
             <w:rFonts w:eastAsia="Arial"/>
@@ -34932,46 +34967,6 @@
         </w:r>
         <w:r>
           <w:rPr>
-            <w:rFonts w:eastAsia="Arial"/>
-            <w:rPrChange w:id="321" w:author="John Moehrke" w:date="2019-02-25T12:01:00Z">
-              <w:rPr>
-                <w:rStyle w:val="Hyperlink"/>
-                <w:rFonts w:ascii="Courier New" w:eastAsia="Arial" w:hAnsi="Courier New" w:cs="TimesNewRomanPSMT"/>
-                <w:sz w:val="18"/>
-              </w:rPr>
-            </w:rPrChange>
-          </w:rPr>
-          <w:fldChar w:fldCharType="begin"/>
-        </w:r>
-        <w:r>
-          <w:rPr>
-            <w:rFonts w:eastAsia="Arial"/>
-            <w:rPrChange w:id="322" w:author="John Moehrke" w:date="2019-02-25T12:01:00Z">
-              <w:rPr>
-                <w:rStyle w:val="Hyperlink"/>
-                <w:rFonts w:ascii="Courier New" w:eastAsia="Arial" w:hAnsi="Courier New" w:cs="TimesNewRomanPSMT"/>
-                <w:sz w:val="18"/>
-              </w:rPr>
-            </w:rPrChange>
-          </w:rPr>
-          <w:delInstrText xml:space="preserve"> HYPERLINK "http://ihe.net/fhir/StructureDefinition/IHE_MHD_Provide_Minimal_DocumentReference" </w:delInstrText>
-        </w:r>
-        <w:r>
-          <w:rPr>
-            <w:rFonts w:eastAsia="Arial"/>
-            <w:rPrChange w:id="323" w:author="John Moehrke" w:date="2019-02-25T12:01:00Z">
-              <w:rPr>
-                <w:rStyle w:val="Hyperlink"/>
-                <w:rFonts w:ascii="Courier New" w:eastAsia="Arial" w:hAnsi="Courier New" w:cs="TimesNewRomanPSMT"/>
-                <w:sz w:val="18"/>
-              </w:rPr>
-            </w:rPrChange>
-          </w:rPr>
-          <w:fldChar w:fldCharType="separate"/>
-        </w:r>
-        <w:r>
-          <w:rPr>
-            <w:rStyle w:val="Hyperlink"/>
             <w:rFonts w:eastAsia="Arial"/>
             <w:rPrChange w:id="324" w:author="John Moehrke" w:date="2019-02-25T12:01:00Z">
               <w:rPr>
@@ -34981,7 +34976,7 @@
               </w:rPr>
             </w:rPrChange>
           </w:rPr>
-          <w:delText>http://ihe.net/fhir/StructureDefinition/IHE_MHD_Provide_Minimal_DocumentReference</w:delText>
+          <w:fldChar w:fldCharType="begin"/>
         </w:r>
         <w:r>
           <w:rPr>
@@ -34994,12 +34989,52 @@
               </w:rPr>
             </w:rPrChange>
           </w:rPr>
-          <w:fldChar w:fldCharType="end"/>
+          <w:delInstrText xml:space="preserve"> HYPERLINK "http://ihe.net/fhir/StructureDefinition/IHE_MHD_Provide_Minimal_DocumentReference" </w:delInstrText>
         </w:r>
         <w:r>
           <w:rPr>
             <w:rFonts w:eastAsia="Arial"/>
             <w:rPrChange w:id="326" w:author="John Moehrke" w:date="2019-02-25T12:01:00Z">
+              <w:rPr>
+                <w:rStyle w:val="Hyperlink"/>
+                <w:rFonts w:ascii="Courier New" w:eastAsia="Arial" w:hAnsi="Courier New" w:cs="TimesNewRomanPSMT"/>
+                <w:sz w:val="18"/>
+              </w:rPr>
+            </w:rPrChange>
+          </w:rPr>
+          <w:fldChar w:fldCharType="separate"/>
+        </w:r>
+        <w:r>
+          <w:rPr>
+            <w:rStyle w:val="Hyperlink"/>
+            <w:rFonts w:eastAsia="Arial"/>
+            <w:rPrChange w:id="327" w:author="John Moehrke" w:date="2019-02-25T12:01:00Z">
+              <w:rPr>
+                <w:rStyle w:val="Hyperlink"/>
+                <w:rFonts w:ascii="Courier New" w:eastAsia="Arial" w:hAnsi="Courier New" w:cs="TimesNewRomanPSMT"/>
+                <w:sz w:val="18"/>
+              </w:rPr>
+            </w:rPrChange>
+          </w:rPr>
+          <w:delText>http://ihe.net/fhir/StructureDefinition/IHE_MHD_Provide_Minimal_DocumentReference</w:delText>
+        </w:r>
+        <w:r>
+          <w:rPr>
+            <w:rFonts w:eastAsia="Arial"/>
+            <w:rPrChange w:id="328" w:author="John Moehrke" w:date="2019-02-25T12:01:00Z">
+              <w:rPr>
+                <w:rStyle w:val="Hyperlink"/>
+                <w:rFonts w:ascii="Courier New" w:eastAsia="Arial" w:hAnsi="Courier New" w:cs="TimesNewRomanPSMT"/>
+                <w:sz w:val="18"/>
+              </w:rPr>
+            </w:rPrChange>
+          </w:rPr>
+          <w:fldChar w:fldCharType="end"/>
+        </w:r>
+        <w:r>
+          <w:rPr>
+            <w:rFonts w:eastAsia="Arial"/>
+            <w:rPrChange w:id="329" w:author="John Moehrke" w:date="2019-02-25T12:01:00Z">
               <w:rPr>
                 <w:rStyle w:val="XMLname"/>
                 <w:rFonts w:eastAsia="Arial"/>
@@ -35014,10 +35049,10 @@
     <w:p>
       <w:pPr>
         <w:rPr>
-          <w:del w:id="327" w:author="John Moehrke" w:date="2019-02-25T12:01:00Z"/>
+          <w:del w:id="330" w:author="John Moehrke" w:date="2019-02-25T12:01:00Z"/>
           <w:rFonts w:eastAsia="Arial"/>
         </w:rPr>
-        <w:pPrChange w:id="328" w:author="John Moehrke" w:date="2019-02-25T12:01:00Z">
+        <w:pPrChange w:id="331" w:author="John Moehrke" w:date="2019-02-25T12:01:00Z">
           <w:pPr>
             <w:pStyle w:val="ListBullet2"/>
             <w:numPr>
@@ -35030,7 +35065,7 @@
           </w:pPr>
         </w:pPrChange>
       </w:pPr>
-      <w:del w:id="329" w:author="John Moehrke" w:date="2019-02-25T12:01:00Z">
+      <w:del w:id="332" w:author="John Moehrke" w:date="2019-02-25T12:01:00Z">
         <w:r>
           <w:rPr>
             <w:rFonts w:eastAsia="Arial"/>
@@ -35060,18 +35095,18 @@
     <w:p>
       <w:pPr>
         <w:rPr>
-          <w:del w:id="330" w:author="John Moehrke" w:date="2019-02-25T12:01:00Z"/>
+          <w:del w:id="333" w:author="John Moehrke" w:date="2019-02-25T12:01:00Z"/>
           <w:rFonts w:eastAsia="Arial"/>
-          <w:rPrChange w:id="331" w:author="John Moehrke" w:date="2019-02-25T12:01:00Z">
+          <w:rPrChange w:id="334" w:author="John Moehrke" w:date="2019-02-25T12:01:00Z">
             <w:rPr>
-              <w:del w:id="332" w:author="John Moehrke" w:date="2019-02-25T12:01:00Z"/>
+              <w:del w:id="335" w:author="John Moehrke" w:date="2019-02-25T12:01:00Z"/>
               <w:rStyle w:val="XMLname"/>
               <w:rFonts w:ascii="Times New Roman" w:eastAsia="Arial" w:hAnsi="Times New Roman" w:cs="Times New Roman"/>
               <w:sz w:val="24"/>
             </w:rPr>
           </w:rPrChange>
         </w:rPr>
-        <w:pPrChange w:id="333" w:author="John Moehrke" w:date="2019-02-25T12:01:00Z">
+        <w:pPrChange w:id="336" w:author="John Moehrke" w:date="2019-02-25T12:01:00Z">
           <w:pPr>
             <w:pStyle w:val="ListBullet2"/>
             <w:tabs>
@@ -35082,7 +35117,7 @@
           </w:pPr>
         </w:pPrChange>
       </w:pPr>
-      <w:del w:id="334" w:author="John Moehrke" w:date="2019-02-25T12:01:00Z">
+      <w:del w:id="337" w:author="John Moehrke" w:date="2019-02-25T12:01:00Z">
         <w:r>
           <w:rPr>
             <w:rFonts w:eastAsia="Arial"/>
@@ -35091,46 +35126,6 @@
         </w:r>
         <w:r>
           <w:rPr>
-            <w:rFonts w:eastAsia="Arial"/>
-            <w:rPrChange w:id="335" w:author="John Moehrke" w:date="2019-02-25T12:01:00Z">
-              <w:rPr>
-                <w:rStyle w:val="Hyperlink"/>
-                <w:rFonts w:ascii="Courier New" w:eastAsia="Arial" w:hAnsi="Courier New" w:cs="TimesNewRomanPSMT"/>
-                <w:sz w:val="18"/>
-              </w:rPr>
-            </w:rPrChange>
-          </w:rPr>
-          <w:fldChar w:fldCharType="begin"/>
-        </w:r>
-        <w:r>
-          <w:rPr>
-            <w:rFonts w:eastAsia="Arial"/>
-            <w:rPrChange w:id="336" w:author="John Moehrke" w:date="2019-02-25T12:01:00Z">
-              <w:rPr>
-                <w:rStyle w:val="Hyperlink"/>
-                <w:rFonts w:ascii="Courier New" w:eastAsia="Arial" w:hAnsi="Courier New" w:cs="TimesNewRomanPSMT"/>
-                <w:sz w:val="18"/>
-              </w:rPr>
-            </w:rPrChange>
-          </w:rPr>
-          <w:delInstrText xml:space="preserve"> HYPERLINK "http://ihe.net/fhir/StructureDefinition/IHE_MHD_Query_Comprehensive_DocumentReference" </w:delInstrText>
-        </w:r>
-        <w:r>
-          <w:rPr>
-            <w:rFonts w:eastAsia="Arial"/>
-            <w:rPrChange w:id="337" w:author="John Moehrke" w:date="2019-02-25T12:01:00Z">
-              <w:rPr>
-                <w:rStyle w:val="Hyperlink"/>
-                <w:rFonts w:ascii="Courier New" w:eastAsia="Arial" w:hAnsi="Courier New" w:cs="TimesNewRomanPSMT"/>
-                <w:sz w:val="18"/>
-              </w:rPr>
-            </w:rPrChange>
-          </w:rPr>
-          <w:fldChar w:fldCharType="separate"/>
-        </w:r>
-        <w:r>
-          <w:rPr>
-            <w:rStyle w:val="Hyperlink"/>
             <w:rFonts w:eastAsia="Arial"/>
             <w:rPrChange w:id="338" w:author="John Moehrke" w:date="2019-02-25T12:01:00Z">
               <w:rPr>
@@ -35140,7 +35135,7 @@
               </w:rPr>
             </w:rPrChange>
           </w:rPr>
-          <w:delText>http://ihe.net/fhir/StructureDefinition/IHE_MHD_Query_Comprehensive_DocumentReference</w:delText>
+          <w:fldChar w:fldCharType="begin"/>
         </w:r>
         <w:r>
           <w:rPr>
@@ -35153,6 +35148,46 @@
               </w:rPr>
             </w:rPrChange>
           </w:rPr>
+          <w:delInstrText xml:space="preserve"> HYPERLINK "http://ihe.net/fhir/StructureDefinition/IHE_MHD_Query_Comprehensive_DocumentReference" </w:delInstrText>
+        </w:r>
+        <w:r>
+          <w:rPr>
+            <w:rFonts w:eastAsia="Arial"/>
+            <w:rPrChange w:id="340" w:author="John Moehrke" w:date="2019-02-25T12:01:00Z">
+              <w:rPr>
+                <w:rStyle w:val="Hyperlink"/>
+                <w:rFonts w:ascii="Courier New" w:eastAsia="Arial" w:hAnsi="Courier New" w:cs="TimesNewRomanPSMT"/>
+                <w:sz w:val="18"/>
+              </w:rPr>
+            </w:rPrChange>
+          </w:rPr>
+          <w:fldChar w:fldCharType="separate"/>
+        </w:r>
+        <w:r>
+          <w:rPr>
+            <w:rStyle w:val="Hyperlink"/>
+            <w:rFonts w:eastAsia="Arial"/>
+            <w:rPrChange w:id="341" w:author="John Moehrke" w:date="2019-02-25T12:01:00Z">
+              <w:rPr>
+                <w:rStyle w:val="Hyperlink"/>
+                <w:rFonts w:ascii="Courier New" w:eastAsia="Arial" w:hAnsi="Courier New" w:cs="TimesNewRomanPSMT"/>
+                <w:sz w:val="18"/>
+              </w:rPr>
+            </w:rPrChange>
+          </w:rPr>
+          <w:delText>http://ihe.net/fhir/StructureDefinition/IHE_MHD_Query_Comprehensive_DocumentReference</w:delText>
+        </w:r>
+        <w:r>
+          <w:rPr>
+            <w:rFonts w:eastAsia="Arial"/>
+            <w:rPrChange w:id="342" w:author="John Moehrke" w:date="2019-02-25T12:01:00Z">
+              <w:rPr>
+                <w:rStyle w:val="Hyperlink"/>
+                <w:rFonts w:ascii="Courier New" w:eastAsia="Arial" w:hAnsi="Courier New" w:cs="TimesNewRomanPSMT"/>
+                <w:sz w:val="18"/>
+              </w:rPr>
+            </w:rPrChange>
+          </w:rPr>
           <w:fldChar w:fldCharType="end"/>
         </w:r>
       </w:del>
@@ -35160,10 +35195,10 @@
     <w:p>
       <w:pPr>
         <w:rPr>
-          <w:del w:id="340" w:author="John Moehrke" w:date="2019-02-25T12:01:00Z"/>
+          <w:del w:id="343" w:author="John Moehrke" w:date="2019-02-25T12:01:00Z"/>
           <w:rFonts w:eastAsia="Arial"/>
         </w:rPr>
-        <w:pPrChange w:id="341" w:author="John Moehrke" w:date="2019-02-25T12:01:00Z">
+        <w:pPrChange w:id="344" w:author="John Moehrke" w:date="2019-02-25T12:01:00Z">
           <w:pPr>
             <w:pStyle w:val="ListBullet2"/>
             <w:tabs>
@@ -35174,7 +35209,7 @@
           </w:pPr>
         </w:pPrChange>
       </w:pPr>
-      <w:del w:id="342" w:author="John Moehrke" w:date="2019-02-25T12:01:00Z">
+      <w:del w:id="345" w:author="John Moehrke" w:date="2019-02-25T12:01:00Z">
         <w:r>
           <w:rPr>
             <w:rFonts w:eastAsia="Arial"/>
@@ -35189,46 +35224,6 @@
         </w:r>
         <w:r>
           <w:rPr>
-            <w:rFonts w:eastAsia="Arial"/>
-            <w:rPrChange w:id="343" w:author="John Moehrke" w:date="2019-02-25T12:01:00Z">
-              <w:rPr>
-                <w:rStyle w:val="Hyperlink"/>
-                <w:rFonts w:ascii="Courier New" w:eastAsia="Arial" w:hAnsi="Courier New" w:cs="TimesNewRomanPSMT"/>
-                <w:sz w:val="18"/>
-              </w:rPr>
-            </w:rPrChange>
-          </w:rPr>
-          <w:fldChar w:fldCharType="begin"/>
-        </w:r>
-        <w:r>
-          <w:rPr>
-            <w:rFonts w:eastAsia="Arial"/>
-            <w:rPrChange w:id="344" w:author="John Moehrke" w:date="2019-02-25T12:01:00Z">
-              <w:rPr>
-                <w:rStyle w:val="Hyperlink"/>
-                <w:rFonts w:ascii="Courier New" w:eastAsia="Arial" w:hAnsi="Courier New" w:cs="TimesNewRomanPSMT"/>
-                <w:sz w:val="18"/>
-              </w:rPr>
-            </w:rPrChange>
-          </w:rPr>
-          <w:delInstrText xml:space="preserve"> HYPERLINK "http://ihe.net/fhir/StructureDefinition/IHE_MHD_Query_Minimal_DocumentReference" </w:delInstrText>
-        </w:r>
-        <w:r>
-          <w:rPr>
-            <w:rFonts w:eastAsia="Arial"/>
-            <w:rPrChange w:id="345" w:author="John Moehrke" w:date="2019-02-25T12:01:00Z">
-              <w:rPr>
-                <w:rStyle w:val="Hyperlink"/>
-                <w:rFonts w:ascii="Courier New" w:eastAsia="Arial" w:hAnsi="Courier New" w:cs="TimesNewRomanPSMT"/>
-                <w:sz w:val="18"/>
-              </w:rPr>
-            </w:rPrChange>
-          </w:rPr>
-          <w:fldChar w:fldCharType="separate"/>
-        </w:r>
-        <w:r>
-          <w:rPr>
-            <w:rStyle w:val="Hyperlink"/>
             <w:rFonts w:eastAsia="Arial"/>
             <w:rPrChange w:id="346" w:author="John Moehrke" w:date="2019-02-25T12:01:00Z">
               <w:rPr>
@@ -35238,7 +35233,7 @@
               </w:rPr>
             </w:rPrChange>
           </w:rPr>
-          <w:delText>http://ihe.net/fhir/StructureDefinition/IHE_MHD_Query_Minimal_DocumentReference</w:delText>
+          <w:fldChar w:fldCharType="begin"/>
         </w:r>
         <w:r>
           <w:rPr>
@@ -35251,12 +35246,52 @@
               </w:rPr>
             </w:rPrChange>
           </w:rPr>
-          <w:fldChar w:fldCharType="end"/>
+          <w:delInstrText xml:space="preserve"> HYPERLINK "http://ihe.net/fhir/StructureDefinition/IHE_MHD_Query_Minimal_DocumentReference" </w:delInstrText>
         </w:r>
         <w:r>
           <w:rPr>
             <w:rFonts w:eastAsia="Arial"/>
             <w:rPrChange w:id="348" w:author="John Moehrke" w:date="2019-02-25T12:01:00Z">
+              <w:rPr>
+                <w:rStyle w:val="Hyperlink"/>
+                <w:rFonts w:ascii="Courier New" w:eastAsia="Arial" w:hAnsi="Courier New" w:cs="TimesNewRomanPSMT"/>
+                <w:sz w:val="18"/>
+              </w:rPr>
+            </w:rPrChange>
+          </w:rPr>
+          <w:fldChar w:fldCharType="separate"/>
+        </w:r>
+        <w:r>
+          <w:rPr>
+            <w:rStyle w:val="Hyperlink"/>
+            <w:rFonts w:eastAsia="Arial"/>
+            <w:rPrChange w:id="349" w:author="John Moehrke" w:date="2019-02-25T12:01:00Z">
+              <w:rPr>
+                <w:rStyle w:val="Hyperlink"/>
+                <w:rFonts w:ascii="Courier New" w:eastAsia="Arial" w:hAnsi="Courier New" w:cs="TimesNewRomanPSMT"/>
+                <w:sz w:val="18"/>
+              </w:rPr>
+            </w:rPrChange>
+          </w:rPr>
+          <w:delText>http://ihe.net/fhir/StructureDefinition/IHE_MHD_Query_Minimal_DocumentReference</w:delText>
+        </w:r>
+        <w:r>
+          <w:rPr>
+            <w:rFonts w:eastAsia="Arial"/>
+            <w:rPrChange w:id="350" w:author="John Moehrke" w:date="2019-02-25T12:01:00Z">
+              <w:rPr>
+                <w:rStyle w:val="Hyperlink"/>
+                <w:rFonts w:ascii="Courier New" w:eastAsia="Arial" w:hAnsi="Courier New" w:cs="TimesNewRomanPSMT"/>
+                <w:sz w:val="18"/>
+              </w:rPr>
+            </w:rPrChange>
+          </w:rPr>
+          <w:fldChar w:fldCharType="end"/>
+        </w:r>
+        <w:r>
+          <w:rPr>
+            <w:rFonts w:eastAsia="Arial"/>
+            <w:rPrChange w:id="351" w:author="John Moehrke" w:date="2019-02-25T12:01:00Z">
               <w:rPr>
                 <w:rStyle w:val="XMLname"/>
                 <w:rFonts w:eastAsia="Arial"/>
@@ -35272,11 +35307,11 @@
       <w:pPr>
         <w:pStyle w:val="ListBullet2"/>
         <w:rPr>
-          <w:ins w:id="349" w:author="John Moehrke" w:date="2019-02-25T12:02:00Z"/>
+          <w:ins w:id="352" w:author="John Moehrke" w:date="2019-02-25T12:02:00Z"/>
           <w:rFonts w:eastAsia="Arial"/>
         </w:rPr>
       </w:pPr>
-      <w:ins w:id="350" w:author="John Moehrke" w:date="2019-02-25T12:01:00Z">
+      <w:ins w:id="353" w:author="John Moehrke" w:date="2019-02-25T12:01:00Z">
         <w:r>
           <w:rPr>
             <w:rFonts w:eastAsia="Arial"/>
@@ -35294,54 +35329,19 @@
         </w:tabs>
         <w:ind w:left="1080"/>
         <w:rPr>
-          <w:ins w:id="351" w:author="John Moehrke" w:date="2019-02-25T12:01:00Z"/>
+          <w:ins w:id="354" w:author="John Moehrke" w:date="2019-02-25T12:01:00Z"/>
           <w:rFonts w:eastAsia="Arial"/>
         </w:rPr>
-        <w:pPrChange w:id="352" w:author="John Moehrke" w:date="2019-02-25T12:03:00Z">
+        <w:pPrChange w:id="355" w:author="John Moehrke" w:date="2019-02-25T12:03:00Z">
           <w:pPr/>
         </w:pPrChange>
       </w:pPr>
-      <w:ins w:id="353" w:author="John Moehrke" w:date="2019-02-25T12:01:00Z">
+      <w:ins w:id="356" w:author="John Moehrke" w:date="2019-02-25T12:01:00Z">
         <w:r>
           <w:rPr>
             <w:rFonts w:eastAsia="Arial"/>
           </w:rPr>
           <w:t xml:space="preserve">Comprehensive Metadata: </w:t>
-        </w:r>
-        <w:r>
-          <w:rPr>
-            <w:rFonts w:eastAsia="Arial"/>
-            <w:sz w:val="20"/>
-            <w:rPrChange w:id="354" w:author="John Moehrke" w:date="2019-02-25T12:02:00Z">
-              <w:rPr>
-                <w:rFonts w:eastAsia="Arial"/>
-              </w:rPr>
-            </w:rPrChange>
-          </w:rPr>
-          <w:fldChar w:fldCharType="begin"/>
-        </w:r>
-        <w:r>
-          <w:rPr>
-            <w:rFonts w:eastAsia="Arial"/>
-            <w:sz w:val="20"/>
-            <w:rPrChange w:id="355" w:author="John Moehrke" w:date="2019-02-25T12:02:00Z">
-              <w:rPr>
-                <w:rFonts w:eastAsia="Arial"/>
-              </w:rPr>
-            </w:rPrChange>
-          </w:rPr>
-          <w:instrText>HYPERLINK "http://ihe.net/fhir/StructureDefinition/IHE_MHD_Provide_Comprehensive_DocumentReference"</w:instrText>
-        </w:r>
-        <w:r>
-          <w:rPr>
-            <w:rFonts w:eastAsia="Arial"/>
-            <w:sz w:val="20"/>
-            <w:rPrChange w:id="356" w:author="John Moehrke" w:date="2019-02-25T12:02:00Z">
-              <w:rPr>
-                <w:rFonts w:eastAsia="Arial"/>
-              </w:rPr>
-            </w:rPrChange>
-          </w:rPr>
         </w:r>
         <w:r>
           <w:rPr>
@@ -35353,21 +35353,19 @@
               </w:rPr>
             </w:rPrChange>
           </w:rPr>
-          <w:fldChar w:fldCharType="separate"/>
-        </w:r>
-        <w:r>
-          <w:rPr>
-            <w:rStyle w:val="Hyperlink"/>
+          <w:fldChar w:fldCharType="begin"/>
+        </w:r>
+        <w:r>
+          <w:rPr>
             <w:rFonts w:eastAsia="Arial"/>
             <w:sz w:val="20"/>
             <w:rPrChange w:id="358" w:author="John Moehrke" w:date="2019-02-25T12:02:00Z">
               <w:rPr>
-                <w:rStyle w:val="Hyperlink"/>
                 <w:rFonts w:eastAsia="Arial"/>
               </w:rPr>
             </w:rPrChange>
           </w:rPr>
-          <w:t>http://ihe.net/fhir/StructureDefinition/IHE_MHD_Provide_Comprehensive_DocumentReference</w:t>
+          <w:instrText>HYPERLINK "http://ihe.net/fhir/StructureDefinition/IHE_MHD_Provide_Comprehensive_DocumentReference"</w:instrText>
         </w:r>
         <w:r>
           <w:rPr>
@@ -35379,6 +35377,32 @@
               </w:rPr>
             </w:rPrChange>
           </w:rPr>
+          <w:fldChar w:fldCharType="separate"/>
+        </w:r>
+        <w:r>
+          <w:rPr>
+            <w:rStyle w:val="Hyperlink"/>
+            <w:rFonts w:eastAsia="Arial"/>
+            <w:sz w:val="20"/>
+            <w:rPrChange w:id="360" w:author="John Moehrke" w:date="2019-02-25T12:02:00Z">
+              <w:rPr>
+                <w:rStyle w:val="Hyperlink"/>
+                <w:rFonts w:eastAsia="Arial"/>
+              </w:rPr>
+            </w:rPrChange>
+          </w:rPr>
+          <w:t>http://ihe.net/fhir/StructureDefinition/IHE_MHD_Provide_Comprehensive_DocumentReference</w:t>
+        </w:r>
+        <w:r>
+          <w:rPr>
+            <w:rFonts w:eastAsia="Arial"/>
+            <w:sz w:val="20"/>
+            <w:rPrChange w:id="361" w:author="John Moehrke" w:date="2019-02-25T12:02:00Z">
+              <w:rPr>
+                <w:rFonts w:eastAsia="Arial"/>
+              </w:rPr>
+            </w:rPrChange>
+          </w:rPr>
           <w:fldChar w:fldCharType="end"/>
         </w:r>
       </w:ins>
@@ -35391,43 +35415,19 @@
         </w:tabs>
         <w:ind w:left="1080"/>
         <w:rPr>
-          <w:ins w:id="360" w:author="John Moehrke" w:date="2019-02-25T12:01:00Z"/>
+          <w:ins w:id="362" w:author="John Moehrke" w:date="2019-02-25T12:01:00Z"/>
           <w:rFonts w:eastAsia="Arial"/>
         </w:rPr>
-        <w:pPrChange w:id="361" w:author="John Moehrke" w:date="2019-02-25T12:03:00Z">
+        <w:pPrChange w:id="363" w:author="John Moehrke" w:date="2019-02-25T12:03:00Z">
           <w:pPr/>
         </w:pPrChange>
       </w:pPr>
-      <w:ins w:id="362" w:author="John Moehrke" w:date="2019-02-25T12:01:00Z">
+      <w:ins w:id="364" w:author="John Moehrke" w:date="2019-02-25T12:01:00Z">
         <w:r>
           <w:rPr>
             <w:rFonts w:eastAsia="Arial"/>
           </w:rPr>
           <w:t xml:space="preserve">Minimal Metadata: </w:t>
-        </w:r>
-        <w:r>
-          <w:rPr>
-            <w:rFonts w:eastAsia="Arial"/>
-            <w:sz w:val="20"/>
-            <w:rPrChange w:id="363" w:author="John Moehrke" w:date="2019-02-25T12:02:00Z">
-              <w:rPr>
-                <w:rFonts w:eastAsia="Arial"/>
-              </w:rPr>
-            </w:rPrChange>
-          </w:rPr>
-          <w:fldChar w:fldCharType="begin"/>
-        </w:r>
-        <w:r>
-          <w:rPr>
-            <w:rFonts w:eastAsia="Arial"/>
-            <w:sz w:val="20"/>
-            <w:rPrChange w:id="364" w:author="John Moehrke" w:date="2019-02-25T12:02:00Z">
-              <w:rPr>
-                <w:rFonts w:eastAsia="Arial"/>
-              </w:rPr>
-            </w:rPrChange>
-          </w:rPr>
-          <w:instrText xml:space="preserve"> HYPERLINK "http://ihe.net/fhir/StructureDefinition/IHE_MHD_Provide_Minimal_DocumentReference" </w:instrText>
         </w:r>
         <w:r>
           <w:rPr>
@@ -35439,21 +35439,19 @@
               </w:rPr>
             </w:rPrChange>
           </w:rPr>
-          <w:fldChar w:fldCharType="separate"/>
-        </w:r>
-        <w:r>
-          <w:rPr>
-            <w:rStyle w:val="Hyperlink"/>
+          <w:fldChar w:fldCharType="begin"/>
+        </w:r>
+        <w:r>
+          <w:rPr>
             <w:rFonts w:eastAsia="Arial"/>
             <w:sz w:val="20"/>
             <w:rPrChange w:id="366" w:author="John Moehrke" w:date="2019-02-25T12:02:00Z">
               <w:rPr>
-                <w:rStyle w:val="Hyperlink"/>
                 <w:rFonts w:eastAsia="Arial"/>
               </w:rPr>
             </w:rPrChange>
           </w:rPr>
-          <w:t>http://ihe.net/fhir/StructureDefinition/IHE_MHD_Provide_Minimal_DocumentReference</w:t>
+          <w:instrText xml:space="preserve"> HYPERLINK "http://ihe.net/fhir/StructureDefinition/IHE_MHD_Provide_Minimal_DocumentReference" </w:instrText>
         </w:r>
         <w:r>
           <w:rPr>
@@ -35465,18 +35463,44 @@
               </w:rPr>
             </w:rPrChange>
           </w:rPr>
-          <w:fldChar w:fldCharType="end"/>
-        </w:r>
-        <w:r>
-          <w:rPr>
+          <w:fldChar w:fldCharType="separate"/>
+        </w:r>
+        <w:r>
+          <w:rPr>
+            <w:rStyle w:val="Hyperlink"/>
             <w:rFonts w:eastAsia="Arial"/>
             <w:sz w:val="20"/>
             <w:rPrChange w:id="368" w:author="John Moehrke" w:date="2019-02-25T12:02:00Z">
               <w:rPr>
+                <w:rStyle w:val="Hyperlink"/>
                 <w:rFonts w:eastAsia="Arial"/>
               </w:rPr>
             </w:rPrChange>
           </w:rPr>
+          <w:t>http://ihe.net/fhir/StructureDefinition/IHE_MHD_Provide_Minimal_DocumentReference</w:t>
+        </w:r>
+        <w:r>
+          <w:rPr>
+            <w:rFonts w:eastAsia="Arial"/>
+            <w:sz w:val="20"/>
+            <w:rPrChange w:id="369" w:author="John Moehrke" w:date="2019-02-25T12:02:00Z">
+              <w:rPr>
+                <w:rFonts w:eastAsia="Arial"/>
+              </w:rPr>
+            </w:rPrChange>
+          </w:rPr>
+          <w:fldChar w:fldCharType="end"/>
+        </w:r>
+        <w:r>
+          <w:rPr>
+            <w:rFonts w:eastAsia="Arial"/>
+            <w:sz w:val="20"/>
+            <w:rPrChange w:id="370" w:author="John Moehrke" w:date="2019-02-25T12:02:00Z">
+              <w:rPr>
+                <w:rFonts w:eastAsia="Arial"/>
+              </w:rPr>
+            </w:rPrChange>
+          </w:rPr>
           <w:t xml:space="preserve"> </w:t>
         </w:r>
       </w:ins>
@@ -35485,14 +35509,14 @@
       <w:pPr>
         <w:pStyle w:val="ListBullet2"/>
         <w:rPr>
-          <w:ins w:id="369" w:author="John Moehrke" w:date="2019-02-25T12:01:00Z"/>
+          <w:ins w:id="371" w:author="John Moehrke" w:date="2019-02-25T12:01:00Z"/>
           <w:rFonts w:eastAsia="Arial"/>
         </w:rPr>
-        <w:pPrChange w:id="370" w:author="John Moehrke" w:date="2019-02-25T12:03:00Z">
+        <w:pPrChange w:id="372" w:author="John Moehrke" w:date="2019-02-25T12:03:00Z">
           <w:pPr/>
         </w:pPrChange>
       </w:pPr>
-      <w:ins w:id="371" w:author="John Moehrke" w:date="2019-02-25T12:01:00Z">
+      <w:ins w:id="373" w:author="John Moehrke" w:date="2019-02-25T12:01:00Z">
         <w:r>
           <w:rPr>
             <w:rFonts w:eastAsia="Arial"/>
@@ -35509,43 +35533,19 @@
         </w:tabs>
         <w:ind w:left="1080"/>
         <w:rPr>
-          <w:ins w:id="372" w:author="John Moehrke" w:date="2019-02-25T12:01:00Z"/>
+          <w:ins w:id="374" w:author="John Moehrke" w:date="2019-02-25T12:01:00Z"/>
           <w:rFonts w:eastAsia="Arial"/>
         </w:rPr>
-        <w:pPrChange w:id="373" w:author="John Moehrke" w:date="2019-02-25T12:03:00Z">
+        <w:pPrChange w:id="375" w:author="John Moehrke" w:date="2019-02-25T12:03:00Z">
           <w:pPr/>
         </w:pPrChange>
       </w:pPr>
-      <w:ins w:id="374" w:author="John Moehrke" w:date="2019-02-25T12:01:00Z">
+      <w:ins w:id="376" w:author="John Moehrke" w:date="2019-02-25T12:01:00Z">
         <w:r>
           <w:rPr>
             <w:rFonts w:eastAsia="Arial"/>
           </w:rPr>
           <w:t xml:space="preserve">Comprehensive Metadata: </w:t>
-        </w:r>
-        <w:r>
-          <w:rPr>
-            <w:rFonts w:eastAsia="Arial"/>
-            <w:sz w:val="20"/>
-            <w:rPrChange w:id="375" w:author="John Moehrke" w:date="2019-02-25T12:03:00Z">
-              <w:rPr>
-                <w:rFonts w:eastAsia="Arial"/>
-              </w:rPr>
-            </w:rPrChange>
-          </w:rPr>
-          <w:fldChar w:fldCharType="begin"/>
-        </w:r>
-        <w:r>
-          <w:rPr>
-            <w:rFonts w:eastAsia="Arial"/>
-            <w:sz w:val="20"/>
-            <w:rPrChange w:id="376" w:author="John Moehrke" w:date="2019-02-25T12:03:00Z">
-              <w:rPr>
-                <w:rFonts w:eastAsia="Arial"/>
-              </w:rPr>
-            </w:rPrChange>
-          </w:rPr>
-          <w:instrText xml:space="preserve"> HYPERLINK "http://ihe.net/fhir/StructureDefinition/IHE_MHD_Query_Comprehensive_DocumentReference" </w:instrText>
         </w:r>
         <w:r>
           <w:rPr>
@@ -35557,21 +35557,19 @@
               </w:rPr>
             </w:rPrChange>
           </w:rPr>
-          <w:fldChar w:fldCharType="separate"/>
-        </w:r>
-        <w:r>
-          <w:rPr>
-            <w:rStyle w:val="Hyperlink"/>
+          <w:fldChar w:fldCharType="begin"/>
+        </w:r>
+        <w:r>
+          <w:rPr>
             <w:rFonts w:eastAsia="Arial"/>
             <w:sz w:val="20"/>
             <w:rPrChange w:id="378" w:author="John Moehrke" w:date="2019-02-25T12:03:00Z">
               <w:rPr>
-                <w:rStyle w:val="Hyperlink"/>
                 <w:rFonts w:eastAsia="Arial"/>
               </w:rPr>
             </w:rPrChange>
           </w:rPr>
-          <w:t>http://ihe.net/fhir/StructureDefinition/IHE_MHD_Query_Comprehensive_DocumentReference</w:t>
+          <w:instrText xml:space="preserve"> HYPERLINK "http://ihe.net/fhir/StructureDefinition/IHE_MHD_Query_Comprehensive_DocumentReference" </w:instrText>
         </w:r>
         <w:r>
           <w:rPr>
@@ -35583,6 +35581,32 @@
               </w:rPr>
             </w:rPrChange>
           </w:rPr>
+          <w:fldChar w:fldCharType="separate"/>
+        </w:r>
+        <w:r>
+          <w:rPr>
+            <w:rStyle w:val="Hyperlink"/>
+            <w:rFonts w:eastAsia="Arial"/>
+            <w:sz w:val="20"/>
+            <w:rPrChange w:id="380" w:author="John Moehrke" w:date="2019-02-25T12:03:00Z">
+              <w:rPr>
+                <w:rStyle w:val="Hyperlink"/>
+                <w:rFonts w:eastAsia="Arial"/>
+              </w:rPr>
+            </w:rPrChange>
+          </w:rPr>
+          <w:t>http://ihe.net/fhir/StructureDefinition/IHE_MHD_Query_Comprehensive_DocumentReference</w:t>
+        </w:r>
+        <w:r>
+          <w:rPr>
+            <w:rFonts w:eastAsia="Arial"/>
+            <w:sz w:val="20"/>
+            <w:rPrChange w:id="381" w:author="John Moehrke" w:date="2019-02-25T12:03:00Z">
+              <w:rPr>
+                <w:rFonts w:eastAsia="Arial"/>
+              </w:rPr>
+            </w:rPrChange>
+          </w:rPr>
           <w:fldChar w:fldCharType="end"/>
         </w:r>
       </w:ins>
@@ -35595,43 +35619,19 @@
         </w:tabs>
         <w:ind w:left="1080"/>
         <w:rPr>
-          <w:ins w:id="380" w:author="John Moehrke" w:date="2019-02-25T12:01:00Z"/>
+          <w:ins w:id="382" w:author="John Moehrke" w:date="2019-02-25T12:01:00Z"/>
           <w:rFonts w:eastAsia="Arial"/>
         </w:rPr>
-        <w:pPrChange w:id="381" w:author="John Moehrke" w:date="2019-02-25T12:03:00Z">
+        <w:pPrChange w:id="383" w:author="John Moehrke" w:date="2019-02-25T12:03:00Z">
           <w:pPr/>
         </w:pPrChange>
       </w:pPr>
-      <w:ins w:id="382" w:author="John Moehrke" w:date="2019-02-25T12:01:00Z">
+      <w:ins w:id="384" w:author="John Moehrke" w:date="2019-02-25T12:01:00Z">
         <w:r>
           <w:rPr>
             <w:rFonts w:eastAsia="Arial"/>
           </w:rPr>
           <w:t xml:space="preserve">Minimal Metadata: </w:t>
-        </w:r>
-        <w:r>
-          <w:rPr>
-            <w:rFonts w:eastAsia="Arial"/>
-            <w:sz w:val="20"/>
-            <w:rPrChange w:id="383" w:author="John Moehrke" w:date="2019-02-25T12:03:00Z">
-              <w:rPr>
-                <w:rFonts w:eastAsia="Arial"/>
-              </w:rPr>
-            </w:rPrChange>
-          </w:rPr>
-          <w:fldChar w:fldCharType="begin"/>
-        </w:r>
-        <w:r>
-          <w:rPr>
-            <w:rFonts w:eastAsia="Arial"/>
-            <w:sz w:val="20"/>
-            <w:rPrChange w:id="384" w:author="John Moehrke" w:date="2019-02-25T12:03:00Z">
-              <w:rPr>
-                <w:rFonts w:eastAsia="Arial"/>
-              </w:rPr>
-            </w:rPrChange>
-          </w:rPr>
-          <w:instrText xml:space="preserve"> HYPERLINK "http://ihe.net/fhir/StructureDefinition/IHE_MHD_Query_Minimal_DocumentReference" </w:instrText>
         </w:r>
         <w:r>
           <w:rPr>
@@ -35643,21 +35643,19 @@
               </w:rPr>
             </w:rPrChange>
           </w:rPr>
-          <w:fldChar w:fldCharType="separate"/>
-        </w:r>
-        <w:r>
-          <w:rPr>
-            <w:rStyle w:val="Hyperlink"/>
+          <w:fldChar w:fldCharType="begin"/>
+        </w:r>
+        <w:r>
+          <w:rPr>
             <w:rFonts w:eastAsia="Arial"/>
             <w:sz w:val="20"/>
             <w:rPrChange w:id="386" w:author="John Moehrke" w:date="2019-02-25T12:03:00Z">
               <w:rPr>
-                <w:rStyle w:val="Hyperlink"/>
                 <w:rFonts w:eastAsia="Arial"/>
               </w:rPr>
             </w:rPrChange>
           </w:rPr>
-          <w:t>http://ihe.net/fhir/StructureDefinition/IHE_MHD_Query_Minimal_DocumentReference</w:t>
+          <w:instrText xml:space="preserve"> HYPERLINK "http://ihe.net/fhir/StructureDefinition/IHE_MHD_Query_Minimal_DocumentReference" </w:instrText>
         </w:r>
         <w:r>
           <w:rPr>
@@ -35669,13 +35667,39 @@
               </w:rPr>
             </w:rPrChange>
           </w:rPr>
-          <w:fldChar w:fldCharType="end"/>
-        </w:r>
-        <w:r>
-          <w:rPr>
+          <w:fldChar w:fldCharType="separate"/>
+        </w:r>
+        <w:r>
+          <w:rPr>
+            <w:rStyle w:val="Hyperlink"/>
             <w:rFonts w:eastAsia="Arial"/>
             <w:sz w:val="20"/>
             <w:rPrChange w:id="388" w:author="John Moehrke" w:date="2019-02-25T12:03:00Z">
+              <w:rPr>
+                <w:rStyle w:val="Hyperlink"/>
+                <w:rFonts w:eastAsia="Arial"/>
+              </w:rPr>
+            </w:rPrChange>
+          </w:rPr>
+          <w:t>http://ihe.net/fhir/StructureDefinition/IHE_MHD_Query_Minimal_DocumentReference</w:t>
+        </w:r>
+        <w:r>
+          <w:rPr>
+            <w:rFonts w:eastAsia="Arial"/>
+            <w:sz w:val="20"/>
+            <w:rPrChange w:id="389" w:author="John Moehrke" w:date="2019-02-25T12:03:00Z">
+              <w:rPr>
+                <w:rFonts w:eastAsia="Arial"/>
+              </w:rPr>
+            </w:rPrChange>
+          </w:rPr>
+          <w:fldChar w:fldCharType="end"/>
+        </w:r>
+        <w:r>
+          <w:rPr>
+            <w:rFonts w:eastAsia="Arial"/>
+            <w:sz w:val="20"/>
+            <w:rPrChange w:id="390" w:author="John Moehrke" w:date="2019-02-25T12:03:00Z">
               <w:rPr>
                 <w:rFonts w:eastAsia="Arial"/>
               </w:rPr>
@@ -35693,7 +35717,7 @@
           <w:numId w:val="0"/>
         </w:numPr>
         <w:rPr>
-          <w:ins w:id="389" w:author="John Moehrke" w:date="2019-02-25T12:01:00Z"/>
+          <w:ins w:id="391" w:author="John Moehrke" w:date="2019-02-25T12:01:00Z"/>
           <w:rFonts w:eastAsia="Arial"/>
         </w:rPr>
       </w:pPr>
@@ -35731,7 +35755,7 @@
         </w:rPr>
         <w:t xml:space="preserve"> tag and may only carry the profile tag defined for the Provide Document Bundle Transaction, as the </w:t>
       </w:r>
-      <w:del w:id="390" w:author="John Moehrke" w:date="2019-02-24T14:53:00Z">
+      <w:del w:id="392" w:author="John Moehrke" w:date="2019-02-24T14:53:00Z">
         <w:r>
           <w:rPr>
             <w:rFonts w:eastAsia="Arial"/>
@@ -35739,7 +35763,7 @@
           <w:delText xml:space="preserve">Server </w:delText>
         </w:r>
       </w:del>
-      <w:ins w:id="391" w:author="John Moehrke" w:date="2019-02-24T14:53:00Z">
+      <w:ins w:id="393" w:author="John Moehrke" w:date="2019-02-24T14:53:00Z">
         <w:r>
           <w:rPr>
             <w:rFonts w:eastAsia="Arial"/>
@@ -35906,14 +35930,14 @@
           <w:noProof w:val="0"/>
         </w:rPr>
       </w:pPr>
-      <w:bookmarkStart w:id="392" w:name="_Ref355171007"/>
+      <w:bookmarkStart w:id="394" w:name="_Ref355171007"/>
       <w:r>
         <w:rPr>
           <w:noProof w:val="0"/>
         </w:rPr>
         <w:t xml:space="preserve">Table </w:t>
       </w:r>
-      <w:bookmarkEnd w:id="392"/>
+      <w:bookmarkEnd w:id="394"/>
       <w:r>
         <w:rPr>
           <w:noProof w:val="0"/>
@@ -36057,7 +36081,7 @@
             <w:pPr>
               <w:pStyle w:val="TableEntry"/>
             </w:pPr>
-            <w:bookmarkStart w:id="393" w:name="_Hlk533156291"/>
+            <w:bookmarkStart w:id="395" w:name="_Hlk533156291"/>
             <w:r>
               <w:t xml:space="preserve">id </w:t>
             </w:r>
@@ -36123,12 +36147,12 @@
             <w:r>
               <w:t>meta</w:t>
             </w:r>
-            <w:ins w:id="394" w:author="John Moehrke" w:date="2019-02-25T12:39:00Z">
+            <w:ins w:id="396" w:author="John Moehrke" w:date="2019-02-25T12:39:00Z">
               <w:r>
                 <w:t xml:space="preserve"> </w:t>
               </w:r>
             </w:ins>
-            <w:del w:id="395" w:author="John Moehrke" w:date="2019-02-25T12:39:00Z">
+            <w:del w:id="397" w:author="John Moehrke" w:date="2019-02-25T12:39:00Z">
               <w:r>
                 <w:delText>.</w:delText>
               </w:r>
@@ -36431,7 +36455,7 @@
             <w:pPr>
               <w:pStyle w:val="TableEntry"/>
             </w:pPr>
-            <w:del w:id="396" w:author="John Moehrke" w:date="2019-02-25T12:44:00Z">
+            <w:del w:id="398" w:author="John Moehrke" w:date="2019-02-25T12:44:00Z">
               <w:r>
                 <w:delText xml:space="preserve">limitedMetadata </w:delText>
               </w:r>
@@ -36442,7 +36466,7 @@
                 <w:delText xml:space="preserve"> </w:delText>
               </w:r>
             </w:del>
-            <w:ins w:id="397" w:author="John Moehrke" w:date="2019-02-25T12:44:00Z">
+            <w:ins w:id="399" w:author="John Moehrke" w:date="2019-02-25T12:44:00Z">
               <w:r>
                 <w:fldChar w:fldCharType="begin"/>
               </w:r>
@@ -36453,7 +36477,7 @@
                 <w:fldChar w:fldCharType="separate"/>
               </w:r>
             </w:ins>
-            <w:del w:id="398" w:author="John Moehrke" w:date="2019-02-25T12:44:00Z">
+            <w:del w:id="400" w:author="John Moehrke" w:date="2019-02-25T12:44:00Z">
               <w:r>
                 <w:rPr>
                   <w:rStyle w:val="Hyperlink"/>
@@ -36461,7 +36485,7 @@
                 <w:delText>http://ihe.net/fhir/StructureDefinition/IHE.MHD.Provide.Minimal.DocumentReference</w:delText>
               </w:r>
             </w:del>
-            <w:ins w:id="399" w:author="John Moehrke" w:date="2019-02-25T12:44:00Z">
+            <w:ins w:id="401" w:author="John Moehrke" w:date="2019-02-25T12:44:00Z">
               <w:r>
                 <w:rPr>
                   <w:rStyle w:val="Hyperlink"/>
@@ -36963,7 +36987,7 @@
           </w:p>
         </w:tc>
       </w:tr>
-      <w:bookmarkEnd w:id="393"/>
+      <w:bookmarkEnd w:id="395"/>
       <w:tr>
         <w:trPr>
           <w:cantSplit/>
@@ -37222,7 +37246,7 @@
             <w:pPr>
               <w:pStyle w:val="TableEntry"/>
               <w:rPr>
-                <w:ins w:id="400" w:author="John Moehrke" w:date="2019-02-25T12:13:00Z"/>
+                <w:ins w:id="402" w:author="John Moehrke" w:date="2019-02-25T12:13:00Z"/>
               </w:rPr>
             </w:pPr>
             <w:r>
@@ -37239,7 +37263,7 @@
             <w:pPr>
               <w:pStyle w:val="TableEntry"/>
             </w:pPr>
-            <w:ins w:id="401" w:author="John Moehrke" w:date="2019-02-25T12:13:00Z">
+            <w:ins w:id="403" w:author="John Moehrke" w:date="2019-02-25T12:13:00Z">
               <w:r>
                 <w:t>other status values are allowed but are not defined formal mapping to XDS</w:t>
               </w:r>
@@ -37317,37 +37341,11 @@
       <w:tr>
         <w:trPr>
           <w:cantSplit/>
-          <w:del w:id="402" w:author="John Moehrke" w:date="2019-02-25T12:13:00Z"/>
+          <w:del w:id="404" w:author="John Moehrke" w:date="2019-02-25T12:13:00Z"/>
         </w:trPr>
         <w:tc>
           <w:tcPr>
             <w:tcW w:w="1461" w:type="pct"/>
-          </w:tcPr>
-          <w:p>
-            <w:pPr>
-              <w:pStyle w:val="TableEntry"/>
-              <w:rPr>
-                <w:del w:id="403" w:author="John Moehrke" w:date="2019-02-25T12:13:00Z"/>
-              </w:rPr>
-            </w:pPr>
-          </w:p>
-        </w:tc>
-        <w:tc>
-          <w:tcPr>
-            <w:tcW w:w="1139" w:type="pct"/>
-          </w:tcPr>
-          <w:p>
-            <w:pPr>
-              <w:pStyle w:val="TableEntry"/>
-              <w:rPr>
-                <w:del w:id="404" w:author="John Moehrke" w:date="2019-02-25T12:13:00Z"/>
-              </w:rPr>
-            </w:pPr>
-          </w:p>
-        </w:tc>
-        <w:tc>
-          <w:tcPr>
-            <w:tcW w:w="973" w:type="pct"/>
           </w:tcPr>
           <w:p>
             <w:pPr>
@@ -37360,13 +37358,39 @@
         </w:tc>
         <w:tc>
           <w:tcPr>
-            <w:tcW w:w="1427" w:type="pct"/>
+            <w:tcW w:w="1139" w:type="pct"/>
           </w:tcPr>
           <w:p>
             <w:pPr>
               <w:pStyle w:val="TableEntry"/>
               <w:rPr>
                 <w:del w:id="406" w:author="John Moehrke" w:date="2019-02-25T12:13:00Z"/>
+              </w:rPr>
+            </w:pPr>
+          </w:p>
+        </w:tc>
+        <w:tc>
+          <w:tcPr>
+            <w:tcW w:w="973" w:type="pct"/>
+          </w:tcPr>
+          <w:p>
+            <w:pPr>
+              <w:pStyle w:val="TableEntry"/>
+              <w:rPr>
+                <w:del w:id="407" w:author="John Moehrke" w:date="2019-02-25T12:13:00Z"/>
+              </w:rPr>
+            </w:pPr>
+          </w:p>
+        </w:tc>
+        <w:tc>
+          <w:tcPr>
+            <w:tcW w:w="1427" w:type="pct"/>
+          </w:tcPr>
+          <w:p>
+            <w:pPr>
+              <w:pStyle w:val="TableEntry"/>
+              <w:rPr>
+                <w:del w:id="408" w:author="John Moehrke" w:date="2019-02-25T12:13:00Z"/>
               </w:rPr>
             </w:pPr>
           </w:p>
@@ -40173,7 +40197,7 @@
       <w:r>
         <w:t xml:space="preserve"> would not be </w:t>
       </w:r>
-      <w:ins w:id="407" w:author="John Moehrke" w:date="2019-02-24T14:56:00Z">
+      <w:ins w:id="409" w:author="John Moehrke" w:date="2019-02-24T14:56:00Z">
         <w:r>
           <w:t xml:space="preserve">expected to be </w:t>
         </w:r>
@@ -40224,9 +40248,9 @@
           <w:noProof w:val="0"/>
         </w:rPr>
       </w:pPr>
-      <w:bookmarkStart w:id="408" w:name="_Ref333577036"/>
-      <w:bookmarkStart w:id="409" w:name="_Toc352575046"/>
-      <w:bookmarkStart w:id="410" w:name="_Toc534975413"/>
+      <w:bookmarkStart w:id="410" w:name="_Ref333577036"/>
+      <w:bookmarkStart w:id="411" w:name="_Toc352575046"/>
+      <w:bookmarkStart w:id="412" w:name="_Toc534975413"/>
       <w:r>
         <w:rPr>
           <w:noProof w:val="0"/>
@@ -40240,21 +40264,21 @@
         </w:rPr>
         <w:t xml:space="preserve">.1.2 </w:t>
       </w:r>
-      <w:bookmarkStart w:id="411" w:name="_Toc364252795"/>
-      <w:bookmarkStart w:id="412" w:name="_Toc367876930"/>
-      <w:bookmarkStart w:id="413" w:name="_Toc367972504"/>
+      <w:bookmarkStart w:id="413" w:name="_Toc364252795"/>
+      <w:bookmarkStart w:id="414" w:name="_Toc367876930"/>
+      <w:bookmarkStart w:id="415" w:name="_Toc367972504"/>
       <w:r>
         <w:rPr>
           <w:noProof w:val="0"/>
         </w:rPr>
         <w:t>SubmissionSet Metadata Attributes</w:t>
       </w:r>
-      <w:bookmarkEnd w:id="408"/>
-      <w:bookmarkEnd w:id="409"/>
       <w:bookmarkEnd w:id="410"/>
       <w:bookmarkEnd w:id="411"/>
       <w:bookmarkEnd w:id="412"/>
       <w:bookmarkEnd w:id="413"/>
+      <w:bookmarkEnd w:id="414"/>
+      <w:bookmarkEnd w:id="415"/>
     </w:p>
     <w:p>
       <w:pPr>
@@ -40509,7 +40533,7 @@
           <w:right w:w="115" w:type="dxa"/>
         </w:tblCellMar>
         <w:tblLook w:val="0000" w:firstRow="0" w:lastRow="0" w:firstColumn="0" w:lastColumn="0" w:noHBand="0" w:noVBand="0"/>
-        <w:tblPrChange w:id="414" w:author="John Moehrke" w:date="2019-02-25T12:20:00Z">
+        <w:tblPrChange w:id="416" w:author="John Moehrke" w:date="2019-02-25T12:20:00Z">
           <w:tblPr>
             <w:tblW w:w="0" w:type="auto"/>
             <w:jc w:val="center"/>
@@ -40535,7 +40559,7 @@
         <w:gridCol w:w="2250"/>
         <w:gridCol w:w="1712"/>
         <w:gridCol w:w="2633"/>
-        <w:tblGridChange w:id="415">
+        <w:tblGridChange w:id="417">
           <w:tblGrid>
             <w:gridCol w:w="2995"/>
             <w:gridCol w:w="2250"/>
@@ -40549,7 +40573,7 @@
           <w:cantSplit/>
           <w:tblHeader/>
           <w:jc w:val="center"/>
-          <w:trPrChange w:id="416" w:author="John Moehrke" w:date="2019-02-25T12:20:00Z">
+          <w:trPrChange w:id="418" w:author="John Moehrke" w:date="2019-02-25T12:20:00Z">
             <w:trPr>
               <w:cantSplit/>
               <w:tblHeader/>
@@ -40561,7 +40585,7 @@
           <w:tcPr>
             <w:tcW w:w="2995" w:type="dxa"/>
             <w:shd w:val="pct15" w:color="auto" w:fill="FFFFFF"/>
-            <w:tcPrChange w:id="417" w:author="John Moehrke" w:date="2019-02-25T12:20:00Z">
+            <w:tcPrChange w:id="419" w:author="John Moehrke" w:date="2019-02-25T12:20:00Z">
               <w:tcPr>
                 <w:tcW w:w="2995" w:type="dxa"/>
                 <w:shd w:val="pct15" w:color="auto" w:fill="FFFFFF"/>
@@ -40584,7 +40608,7 @@
           <w:tcPr>
             <w:tcW w:w="2250" w:type="dxa"/>
             <w:shd w:val="pct15" w:color="auto" w:fill="FFFFFF"/>
-            <w:tcPrChange w:id="418" w:author="John Moehrke" w:date="2019-02-25T12:20:00Z">
+            <w:tcPrChange w:id="420" w:author="John Moehrke" w:date="2019-02-25T12:20:00Z">
               <w:tcPr>
                 <w:tcW w:w="2250" w:type="dxa"/>
                 <w:shd w:val="pct15" w:color="auto" w:fill="FFFFFF"/>
@@ -40608,7 +40632,7 @@
           <w:tcPr>
             <w:tcW w:w="1712" w:type="dxa"/>
             <w:shd w:val="pct15" w:color="auto" w:fill="FFFFFF"/>
-            <w:tcPrChange w:id="419" w:author="John Moehrke" w:date="2019-02-25T12:20:00Z">
+            <w:tcPrChange w:id="421" w:author="John Moehrke" w:date="2019-02-25T12:20:00Z">
               <w:tcPr>
                 <w:tcW w:w="1712" w:type="dxa"/>
                 <w:shd w:val="pct15" w:color="auto" w:fill="FFFFFF"/>
@@ -40632,7 +40656,7 @@
           <w:tcPr>
             <w:tcW w:w="2633" w:type="dxa"/>
             <w:shd w:val="pct15" w:color="auto" w:fill="FFFFFF"/>
-            <w:tcPrChange w:id="420" w:author="John Moehrke" w:date="2019-02-25T12:20:00Z">
+            <w:tcPrChange w:id="422" w:author="John Moehrke" w:date="2019-02-25T12:20:00Z">
               <w:tcPr>
                 <w:tcW w:w="2633" w:type="dxa"/>
                 <w:shd w:val="pct15" w:color="auto" w:fill="FFFFFF"/>
@@ -40658,7 +40682,7 @@
           <w:cantSplit/>
           <w:trHeight w:val="332"/>
           <w:jc w:val="center"/>
-          <w:trPrChange w:id="421" w:author="John Moehrke" w:date="2019-02-25T12:20:00Z">
+          <w:trPrChange w:id="423" w:author="John Moehrke" w:date="2019-02-25T12:20:00Z">
             <w:trPr>
               <w:cantSplit/>
               <w:trHeight w:val="332"/>
@@ -40669,7 +40693,7 @@
         <w:tc>
           <w:tcPr>
             <w:tcW w:w="2995" w:type="dxa"/>
-            <w:tcPrChange w:id="422" w:author="John Moehrke" w:date="2019-02-25T12:20:00Z">
+            <w:tcPrChange w:id="424" w:author="John Moehrke" w:date="2019-02-25T12:20:00Z">
               <w:tcPr>
                 <w:tcW w:w="2995" w:type="dxa"/>
               </w:tcPr>
@@ -40695,7 +40719,7 @@
         <w:tc>
           <w:tcPr>
             <w:tcW w:w="2250" w:type="dxa"/>
-            <w:tcPrChange w:id="423" w:author="John Moehrke" w:date="2019-02-25T12:20:00Z">
+            <w:tcPrChange w:id="425" w:author="John Moehrke" w:date="2019-02-25T12:20:00Z">
               <w:tcPr>
                 <w:tcW w:w="2250" w:type="dxa"/>
               </w:tcPr>
@@ -40710,7 +40734,7 @@
         <w:tc>
           <w:tcPr>
             <w:tcW w:w="1712" w:type="dxa"/>
-            <w:tcPrChange w:id="424" w:author="John Moehrke" w:date="2019-02-25T12:20:00Z">
+            <w:tcPrChange w:id="426" w:author="John Moehrke" w:date="2019-02-25T12:20:00Z">
               <w:tcPr>
                 <w:tcW w:w="1712" w:type="dxa"/>
               </w:tcPr>
@@ -40728,7 +40752,7 @@
         <w:tc>
           <w:tcPr>
             <w:tcW w:w="2633" w:type="dxa"/>
-            <w:tcPrChange w:id="425" w:author="John Moehrke" w:date="2019-02-25T12:20:00Z">
+            <w:tcPrChange w:id="427" w:author="John Moehrke" w:date="2019-02-25T12:20:00Z">
               <w:tcPr>
                 <w:tcW w:w="2633" w:type="dxa"/>
               </w:tcPr>
@@ -40746,7 +40770,7 @@
           <w:cantSplit/>
           <w:trHeight w:val="332"/>
           <w:jc w:val="center"/>
-          <w:trPrChange w:id="426" w:author="John Moehrke" w:date="2019-02-25T12:20:00Z">
+          <w:trPrChange w:id="428" w:author="John Moehrke" w:date="2019-02-25T12:20:00Z">
             <w:trPr>
               <w:cantSplit/>
               <w:trHeight w:val="332"/>
@@ -40763,7 +40787,7 @@
               <w:bottom w:val="single" w:sz="4" w:space="0" w:color="auto"/>
               <w:right w:val="single" w:sz="4" w:space="0" w:color="auto"/>
             </w:tcBorders>
-            <w:tcPrChange w:id="427" w:author="John Moehrke" w:date="2019-02-25T12:20:00Z">
+            <w:tcPrChange w:id="429" w:author="John Moehrke" w:date="2019-02-25T12:20:00Z">
               <w:tcPr>
                 <w:tcW w:w="2995" w:type="dxa"/>
                 <w:tcBorders>
@@ -40817,7 +40841,7 @@
               <w:bottom w:val="single" w:sz="4" w:space="0" w:color="auto"/>
               <w:right w:val="single" w:sz="4" w:space="0" w:color="auto"/>
             </w:tcBorders>
-            <w:tcPrChange w:id="428" w:author="John Moehrke" w:date="2019-02-25T12:20:00Z">
+            <w:tcPrChange w:id="430" w:author="John Moehrke" w:date="2019-02-25T12:20:00Z">
               <w:tcPr>
                 <w:tcW w:w="2250" w:type="dxa"/>
                 <w:tcBorders>
@@ -40844,7 +40868,7 @@
               <w:bottom w:val="single" w:sz="4" w:space="0" w:color="auto"/>
               <w:right w:val="single" w:sz="4" w:space="0" w:color="auto"/>
             </w:tcBorders>
-            <w:tcPrChange w:id="429" w:author="John Moehrke" w:date="2019-02-25T12:20:00Z">
+            <w:tcPrChange w:id="431" w:author="John Moehrke" w:date="2019-02-25T12:20:00Z">
               <w:tcPr>
                 <w:tcW w:w="1712" w:type="dxa"/>
                 <w:tcBorders>
@@ -40871,7 +40895,7 @@
               <w:bottom w:val="single" w:sz="4" w:space="0" w:color="auto"/>
               <w:right w:val="single" w:sz="4" w:space="0" w:color="auto"/>
             </w:tcBorders>
-            <w:tcPrChange w:id="430" w:author="John Moehrke" w:date="2019-02-25T12:20:00Z">
+            <w:tcPrChange w:id="432" w:author="John Moehrke" w:date="2019-02-25T12:20:00Z">
               <w:tcPr>
                 <w:tcW w:w="2633" w:type="dxa"/>
                 <w:tcBorders>
@@ -40898,7 +40922,7 @@
           <w:cantSplit/>
           <w:trHeight w:val="332"/>
           <w:jc w:val="center"/>
-          <w:trPrChange w:id="431" w:author="John Moehrke" w:date="2019-02-25T12:20:00Z">
+          <w:trPrChange w:id="433" w:author="John Moehrke" w:date="2019-02-25T12:20:00Z">
             <w:trPr>
               <w:cantSplit/>
               <w:trHeight w:val="332"/>
@@ -40915,7 +40939,7 @@
               <w:bottom w:val="single" w:sz="4" w:space="0" w:color="auto"/>
               <w:right w:val="single" w:sz="4" w:space="0" w:color="auto"/>
             </w:tcBorders>
-            <w:tcPrChange w:id="432" w:author="John Moehrke" w:date="2019-02-25T12:20:00Z">
+            <w:tcPrChange w:id="434" w:author="John Moehrke" w:date="2019-02-25T12:20:00Z">
               <w:tcPr>
                 <w:tcW w:w="2995" w:type="dxa"/>
                 <w:tcBorders>
@@ -40962,7 +40986,7 @@
               <w:bottom w:val="single" w:sz="4" w:space="0" w:color="auto"/>
               <w:right w:val="single" w:sz="4" w:space="0" w:color="auto"/>
             </w:tcBorders>
-            <w:tcPrChange w:id="433" w:author="John Moehrke" w:date="2019-02-25T12:20:00Z">
+            <w:tcPrChange w:id="435" w:author="John Moehrke" w:date="2019-02-25T12:20:00Z">
               <w:tcPr>
                 <w:tcW w:w="2250" w:type="dxa"/>
                 <w:tcBorders>
@@ -40989,7 +41013,7 @@
               <w:bottom w:val="single" w:sz="4" w:space="0" w:color="auto"/>
               <w:right w:val="single" w:sz="4" w:space="0" w:color="auto"/>
             </w:tcBorders>
-            <w:tcPrChange w:id="434" w:author="John Moehrke" w:date="2019-02-25T12:20:00Z">
+            <w:tcPrChange w:id="436" w:author="John Moehrke" w:date="2019-02-25T12:20:00Z">
               <w:tcPr>
                 <w:tcW w:w="1712" w:type="dxa"/>
                 <w:tcBorders>
@@ -41016,7 +41040,7 @@
               <w:bottom w:val="single" w:sz="4" w:space="0" w:color="auto"/>
               <w:right w:val="single" w:sz="4" w:space="0" w:color="auto"/>
             </w:tcBorders>
-            <w:tcPrChange w:id="435" w:author="John Moehrke" w:date="2019-02-25T12:20:00Z">
+            <w:tcPrChange w:id="437" w:author="John Moehrke" w:date="2019-02-25T12:20:00Z">
               <w:tcPr>
                 <w:tcW w:w="2633" w:type="dxa"/>
                 <w:tcBorders>
@@ -41040,7 +41064,7 @@
           <w:cantSplit/>
           <w:trHeight w:val="332"/>
           <w:jc w:val="center"/>
-          <w:trPrChange w:id="436" w:author="John Moehrke" w:date="2019-02-25T12:20:00Z">
+          <w:trPrChange w:id="438" w:author="John Moehrke" w:date="2019-02-25T12:20:00Z">
             <w:trPr>
               <w:cantSplit/>
               <w:trHeight w:val="332"/>
@@ -41057,7 +41081,7 @@
               <w:bottom w:val="single" w:sz="4" w:space="0" w:color="auto"/>
               <w:right w:val="single" w:sz="4" w:space="0" w:color="auto"/>
             </w:tcBorders>
-            <w:tcPrChange w:id="437" w:author="John Moehrke" w:date="2019-02-25T12:20:00Z">
+            <w:tcPrChange w:id="439" w:author="John Moehrke" w:date="2019-02-25T12:20:00Z">
               <w:tcPr>
                 <w:tcW w:w="2995" w:type="dxa"/>
                 <w:tcBorders>
@@ -41104,7 +41128,7 @@
               <w:bottom w:val="single" w:sz="4" w:space="0" w:color="auto"/>
               <w:right w:val="single" w:sz="4" w:space="0" w:color="auto"/>
             </w:tcBorders>
-            <w:tcPrChange w:id="438" w:author="John Moehrke" w:date="2019-02-25T12:20:00Z">
+            <w:tcPrChange w:id="440" w:author="John Moehrke" w:date="2019-02-25T12:20:00Z">
               <w:tcPr>
                 <w:tcW w:w="2250" w:type="dxa"/>
                 <w:tcBorders>
@@ -41131,7 +41155,7 @@
               <w:bottom w:val="single" w:sz="4" w:space="0" w:color="auto"/>
               <w:right w:val="single" w:sz="4" w:space="0" w:color="auto"/>
             </w:tcBorders>
-            <w:tcPrChange w:id="439" w:author="John Moehrke" w:date="2019-02-25T12:20:00Z">
+            <w:tcPrChange w:id="441" w:author="John Moehrke" w:date="2019-02-25T12:20:00Z">
               <w:tcPr>
                 <w:tcW w:w="1712" w:type="dxa"/>
                 <w:tcBorders>
@@ -41158,7 +41182,7 @@
               <w:bottom w:val="single" w:sz="4" w:space="0" w:color="auto"/>
               <w:right w:val="single" w:sz="4" w:space="0" w:color="auto"/>
             </w:tcBorders>
-            <w:tcPrChange w:id="440" w:author="John Moehrke" w:date="2019-02-25T12:20:00Z">
+            <w:tcPrChange w:id="442" w:author="John Moehrke" w:date="2019-02-25T12:20:00Z">
               <w:tcPr>
                 <w:tcW w:w="2633" w:type="dxa"/>
                 <w:tcBorders>
@@ -41191,7 +41215,7 @@
           <w:cantSplit/>
           <w:trHeight w:val="332"/>
           <w:jc w:val="center"/>
-          <w:trPrChange w:id="441" w:author="John Moehrke" w:date="2019-02-25T12:20:00Z">
+          <w:trPrChange w:id="443" w:author="John Moehrke" w:date="2019-02-25T12:20:00Z">
             <w:trPr>
               <w:cantSplit/>
               <w:trHeight w:val="332"/>
@@ -41208,7 +41232,7 @@
               <w:bottom w:val="single" w:sz="4" w:space="0" w:color="auto"/>
               <w:right w:val="single" w:sz="4" w:space="0" w:color="auto"/>
             </w:tcBorders>
-            <w:tcPrChange w:id="442" w:author="John Moehrke" w:date="2019-02-25T12:20:00Z">
+            <w:tcPrChange w:id="444" w:author="John Moehrke" w:date="2019-02-25T12:20:00Z">
               <w:tcPr>
                 <w:tcW w:w="2995" w:type="dxa"/>
                 <w:tcBorders>
@@ -41255,7 +41279,7 @@
               <w:bottom w:val="single" w:sz="4" w:space="0" w:color="auto"/>
               <w:right w:val="single" w:sz="4" w:space="0" w:color="auto"/>
             </w:tcBorders>
-            <w:tcPrChange w:id="443" w:author="John Moehrke" w:date="2019-02-25T12:20:00Z">
+            <w:tcPrChange w:id="445" w:author="John Moehrke" w:date="2019-02-25T12:20:00Z">
               <w:tcPr>
                 <w:tcW w:w="2250" w:type="dxa"/>
                 <w:tcBorders>
@@ -41282,7 +41306,7 @@
               <w:bottom w:val="single" w:sz="4" w:space="0" w:color="auto"/>
               <w:right w:val="single" w:sz="4" w:space="0" w:color="auto"/>
             </w:tcBorders>
-            <w:tcPrChange w:id="444" w:author="John Moehrke" w:date="2019-02-25T12:20:00Z">
+            <w:tcPrChange w:id="446" w:author="John Moehrke" w:date="2019-02-25T12:20:00Z">
               <w:tcPr>
                 <w:tcW w:w="1712" w:type="dxa"/>
                 <w:tcBorders>
@@ -41309,7 +41333,7 @@
               <w:bottom w:val="single" w:sz="4" w:space="0" w:color="auto"/>
               <w:right w:val="single" w:sz="4" w:space="0" w:color="auto"/>
             </w:tcBorders>
-            <w:tcPrChange w:id="445" w:author="John Moehrke" w:date="2019-02-25T12:20:00Z">
+            <w:tcPrChange w:id="447" w:author="John Moehrke" w:date="2019-02-25T12:20:00Z">
               <w:tcPr>
                 <w:tcW w:w="2633" w:type="dxa"/>
                 <w:tcBorders>
@@ -41342,7 +41366,7 @@
           <w:cantSplit/>
           <w:trHeight w:val="332"/>
           <w:jc w:val="center"/>
-          <w:trPrChange w:id="446" w:author="John Moehrke" w:date="2019-02-25T12:20:00Z">
+          <w:trPrChange w:id="448" w:author="John Moehrke" w:date="2019-02-25T12:20:00Z">
             <w:trPr>
               <w:cantSplit/>
               <w:trHeight w:val="332"/>
@@ -41359,7 +41383,7 @@
               <w:bottom w:val="single" w:sz="4" w:space="0" w:color="auto"/>
               <w:right w:val="single" w:sz="4" w:space="0" w:color="auto"/>
             </w:tcBorders>
-            <w:tcPrChange w:id="447" w:author="John Moehrke" w:date="2019-02-25T12:20:00Z">
+            <w:tcPrChange w:id="449" w:author="John Moehrke" w:date="2019-02-25T12:20:00Z">
               <w:tcPr>
                 <w:tcW w:w="2995" w:type="dxa"/>
                 <w:tcBorders>
@@ -41422,7 +41446,7 @@
               <w:bottom w:val="single" w:sz="4" w:space="0" w:color="auto"/>
               <w:right w:val="single" w:sz="4" w:space="0" w:color="auto"/>
             </w:tcBorders>
-            <w:tcPrChange w:id="448" w:author="John Moehrke" w:date="2019-02-25T12:20:00Z">
+            <w:tcPrChange w:id="450" w:author="John Moehrke" w:date="2019-02-25T12:20:00Z">
               <w:tcPr>
                 <w:tcW w:w="2250" w:type="dxa"/>
                 <w:tcBorders>
@@ -41449,7 +41473,7 @@
               <w:bottom w:val="single" w:sz="4" w:space="0" w:color="auto"/>
               <w:right w:val="single" w:sz="4" w:space="0" w:color="auto"/>
             </w:tcBorders>
-            <w:tcPrChange w:id="449" w:author="John Moehrke" w:date="2019-02-25T12:20:00Z">
+            <w:tcPrChange w:id="451" w:author="John Moehrke" w:date="2019-02-25T12:20:00Z">
               <w:tcPr>
                 <w:tcW w:w="1712" w:type="dxa"/>
                 <w:tcBorders>
@@ -41476,7 +41500,7 @@
               <w:bottom w:val="single" w:sz="4" w:space="0" w:color="auto"/>
               <w:right w:val="single" w:sz="4" w:space="0" w:color="auto"/>
             </w:tcBorders>
-            <w:tcPrChange w:id="450" w:author="John Moehrke" w:date="2019-02-25T12:20:00Z">
+            <w:tcPrChange w:id="452" w:author="John Moehrke" w:date="2019-02-25T12:20:00Z">
               <w:tcPr>
                 <w:tcW w:w="2633" w:type="dxa"/>
                 <w:tcBorders>
@@ -41509,7 +41533,7 @@
           <w:cantSplit/>
           <w:trHeight w:val="332"/>
           <w:jc w:val="center"/>
-          <w:trPrChange w:id="451" w:author="John Moehrke" w:date="2019-02-25T12:20:00Z">
+          <w:trPrChange w:id="453" w:author="John Moehrke" w:date="2019-02-25T12:20:00Z">
             <w:trPr>
               <w:cantSplit/>
               <w:trHeight w:val="332"/>
@@ -41526,7 +41550,7 @@
               <w:bottom w:val="single" w:sz="4" w:space="0" w:color="auto"/>
               <w:right w:val="single" w:sz="4" w:space="0" w:color="auto"/>
             </w:tcBorders>
-            <w:tcPrChange w:id="452" w:author="John Moehrke" w:date="2019-02-25T12:20:00Z">
+            <w:tcPrChange w:id="454" w:author="John Moehrke" w:date="2019-02-25T12:20:00Z">
               <w:tcPr>
                 <w:tcW w:w="2995" w:type="dxa"/>
                 <w:tcBorders>
@@ -41573,7 +41597,7 @@
               <w:bottom w:val="single" w:sz="4" w:space="0" w:color="auto"/>
               <w:right w:val="single" w:sz="4" w:space="0" w:color="auto"/>
             </w:tcBorders>
-            <w:tcPrChange w:id="453" w:author="John Moehrke" w:date="2019-02-25T12:20:00Z">
+            <w:tcPrChange w:id="455" w:author="John Moehrke" w:date="2019-02-25T12:20:00Z">
               <w:tcPr>
                 <w:tcW w:w="2250" w:type="dxa"/>
                 <w:tcBorders>
@@ -41600,7 +41624,7 @@
               <w:bottom w:val="single" w:sz="4" w:space="0" w:color="auto"/>
               <w:right w:val="single" w:sz="4" w:space="0" w:color="auto"/>
             </w:tcBorders>
-            <w:tcPrChange w:id="454" w:author="John Moehrke" w:date="2019-02-25T12:20:00Z">
+            <w:tcPrChange w:id="456" w:author="John Moehrke" w:date="2019-02-25T12:20:00Z">
               <w:tcPr>
                 <w:tcW w:w="1712" w:type="dxa"/>
                 <w:tcBorders>
@@ -41628,7 +41652,7 @@
               <w:bottom w:val="single" w:sz="4" w:space="0" w:color="auto"/>
               <w:right w:val="single" w:sz="4" w:space="0" w:color="auto"/>
             </w:tcBorders>
-            <w:tcPrChange w:id="455" w:author="John Moehrke" w:date="2019-02-25T12:20:00Z">
+            <w:tcPrChange w:id="457" w:author="John Moehrke" w:date="2019-02-25T12:20:00Z">
               <w:tcPr>
                 <w:tcW w:w="2633" w:type="dxa"/>
                 <w:tcBorders>
@@ -41661,7 +41685,7 @@
           <w:cantSplit/>
           <w:trHeight w:val="332"/>
           <w:jc w:val="center"/>
-          <w:trPrChange w:id="456" w:author="John Moehrke" w:date="2019-02-25T12:20:00Z">
+          <w:trPrChange w:id="458" w:author="John Moehrke" w:date="2019-02-25T12:20:00Z">
             <w:trPr>
               <w:cantSplit/>
               <w:trHeight w:val="332"/>
@@ -41678,7 +41702,7 @@
               <w:bottom w:val="single" w:sz="4" w:space="0" w:color="auto"/>
               <w:right w:val="single" w:sz="4" w:space="0" w:color="auto"/>
             </w:tcBorders>
-            <w:tcPrChange w:id="457" w:author="John Moehrke" w:date="2019-02-25T12:20:00Z">
+            <w:tcPrChange w:id="459" w:author="John Moehrke" w:date="2019-02-25T12:20:00Z">
               <w:tcPr>
                 <w:tcW w:w="2995" w:type="dxa"/>
                 <w:tcBorders>
@@ -41725,7 +41749,7 @@
               <w:bottom w:val="single" w:sz="4" w:space="0" w:color="auto"/>
               <w:right w:val="single" w:sz="4" w:space="0" w:color="auto"/>
             </w:tcBorders>
-            <w:tcPrChange w:id="458" w:author="John Moehrke" w:date="2019-02-25T12:20:00Z">
+            <w:tcPrChange w:id="460" w:author="John Moehrke" w:date="2019-02-25T12:20:00Z">
               <w:tcPr>
                 <w:tcW w:w="2250" w:type="dxa"/>
                 <w:tcBorders>
@@ -41752,7 +41776,7 @@
               <w:bottom w:val="single" w:sz="4" w:space="0" w:color="auto"/>
               <w:right w:val="single" w:sz="4" w:space="0" w:color="auto"/>
             </w:tcBorders>
-            <w:tcPrChange w:id="459" w:author="John Moehrke" w:date="2019-02-25T12:20:00Z">
+            <w:tcPrChange w:id="461" w:author="John Moehrke" w:date="2019-02-25T12:20:00Z">
               <w:tcPr>
                 <w:tcW w:w="1712" w:type="dxa"/>
                 <w:tcBorders>
@@ -41779,7 +41803,7 @@
               <w:bottom w:val="single" w:sz="4" w:space="0" w:color="auto"/>
               <w:right w:val="single" w:sz="4" w:space="0" w:color="auto"/>
             </w:tcBorders>
-            <w:tcPrChange w:id="460" w:author="John Moehrke" w:date="2019-02-25T12:20:00Z">
+            <w:tcPrChange w:id="462" w:author="John Moehrke" w:date="2019-02-25T12:20:00Z">
               <w:tcPr>
                 <w:tcW w:w="2633" w:type="dxa"/>
                 <w:tcBorders>
@@ -41812,7 +41836,7 @@
           <w:cantSplit/>
           <w:trHeight w:val="332"/>
           <w:jc w:val="center"/>
-          <w:trPrChange w:id="461" w:author="John Moehrke" w:date="2019-02-25T12:20:00Z">
+          <w:trPrChange w:id="463" w:author="John Moehrke" w:date="2019-02-25T12:20:00Z">
             <w:trPr>
               <w:cantSplit/>
               <w:trHeight w:val="332"/>
@@ -41829,7 +41853,7 @@
               <w:bottom w:val="single" w:sz="4" w:space="0" w:color="auto"/>
               <w:right w:val="single" w:sz="4" w:space="0" w:color="auto"/>
             </w:tcBorders>
-            <w:tcPrChange w:id="462" w:author="John Moehrke" w:date="2019-02-25T12:20:00Z">
+            <w:tcPrChange w:id="464" w:author="John Moehrke" w:date="2019-02-25T12:20:00Z">
               <w:tcPr>
                 <w:tcW w:w="2995" w:type="dxa"/>
                 <w:tcBorders>
@@ -41876,7 +41900,7 @@
               <w:bottom w:val="single" w:sz="4" w:space="0" w:color="auto"/>
               <w:right w:val="single" w:sz="4" w:space="0" w:color="auto"/>
             </w:tcBorders>
-            <w:tcPrChange w:id="463" w:author="John Moehrke" w:date="2019-02-25T12:20:00Z">
+            <w:tcPrChange w:id="465" w:author="John Moehrke" w:date="2019-02-25T12:20:00Z">
               <w:tcPr>
                 <w:tcW w:w="2250" w:type="dxa"/>
                 <w:tcBorders>
@@ -41903,7 +41927,7 @@
               <w:bottom w:val="single" w:sz="4" w:space="0" w:color="auto"/>
               <w:right w:val="single" w:sz="4" w:space="0" w:color="auto"/>
             </w:tcBorders>
-            <w:tcPrChange w:id="464" w:author="John Moehrke" w:date="2019-02-25T12:20:00Z">
+            <w:tcPrChange w:id="466" w:author="John Moehrke" w:date="2019-02-25T12:20:00Z">
               <w:tcPr>
                 <w:tcW w:w="1712" w:type="dxa"/>
                 <w:tcBorders>
@@ -41930,7 +41954,7 @@
               <w:bottom w:val="single" w:sz="4" w:space="0" w:color="auto"/>
               <w:right w:val="single" w:sz="4" w:space="0" w:color="auto"/>
             </w:tcBorders>
-            <w:tcPrChange w:id="465" w:author="John Moehrke" w:date="2019-02-25T12:20:00Z">
+            <w:tcPrChange w:id="467" w:author="John Moehrke" w:date="2019-02-25T12:20:00Z">
               <w:tcPr>
                 <w:tcW w:w="2633" w:type="dxa"/>
                 <w:tcBorders>
@@ -41963,7 +41987,7 @@
           <w:cantSplit/>
           <w:trHeight w:val="332"/>
           <w:jc w:val="center"/>
-          <w:trPrChange w:id="466" w:author="John Moehrke" w:date="2019-02-25T12:20:00Z">
+          <w:trPrChange w:id="468" w:author="John Moehrke" w:date="2019-02-25T12:20:00Z">
             <w:trPr>
               <w:cantSplit/>
               <w:trHeight w:val="332"/>
@@ -41980,7 +42004,7 @@
               <w:bottom w:val="single" w:sz="4" w:space="0" w:color="auto"/>
               <w:right w:val="single" w:sz="4" w:space="0" w:color="auto"/>
             </w:tcBorders>
-            <w:tcPrChange w:id="467" w:author="John Moehrke" w:date="2019-02-25T12:20:00Z">
+            <w:tcPrChange w:id="469" w:author="John Moehrke" w:date="2019-02-25T12:20:00Z">
               <w:tcPr>
                 <w:tcW w:w="2995" w:type="dxa"/>
                 <w:tcBorders>
@@ -42043,7 +42067,7 @@
               <w:bottom w:val="single" w:sz="4" w:space="0" w:color="auto"/>
               <w:right w:val="single" w:sz="4" w:space="0" w:color="auto"/>
             </w:tcBorders>
-            <w:tcPrChange w:id="468" w:author="John Moehrke" w:date="2019-02-25T12:20:00Z">
+            <w:tcPrChange w:id="470" w:author="John Moehrke" w:date="2019-02-25T12:20:00Z">
               <w:tcPr>
                 <w:tcW w:w="2250" w:type="dxa"/>
                 <w:tcBorders>
@@ -42070,7 +42094,7 @@
               <w:bottom w:val="single" w:sz="4" w:space="0" w:color="auto"/>
               <w:right w:val="single" w:sz="4" w:space="0" w:color="auto"/>
             </w:tcBorders>
-            <w:tcPrChange w:id="469" w:author="John Moehrke" w:date="2019-02-25T12:20:00Z">
+            <w:tcPrChange w:id="471" w:author="John Moehrke" w:date="2019-02-25T12:20:00Z">
               <w:tcPr>
                 <w:tcW w:w="1712" w:type="dxa"/>
                 <w:tcBorders>
@@ -42097,7 +42121,7 @@
               <w:bottom w:val="single" w:sz="4" w:space="0" w:color="auto"/>
               <w:right w:val="single" w:sz="4" w:space="0" w:color="auto"/>
             </w:tcBorders>
-            <w:tcPrChange w:id="470" w:author="John Moehrke" w:date="2019-02-25T12:20:00Z">
+            <w:tcPrChange w:id="472" w:author="John Moehrke" w:date="2019-02-25T12:20:00Z">
               <w:tcPr>
                 <w:tcW w:w="2633" w:type="dxa"/>
                 <w:tcBorders>
@@ -42130,7 +42154,7 @@
           <w:cantSplit/>
           <w:trHeight w:val="332"/>
           <w:jc w:val="center"/>
-          <w:trPrChange w:id="471" w:author="John Moehrke" w:date="2019-02-25T12:20:00Z">
+          <w:trPrChange w:id="473" w:author="John Moehrke" w:date="2019-02-25T12:20:00Z">
             <w:trPr>
               <w:cantSplit/>
               <w:trHeight w:val="332"/>
@@ -42147,7 +42171,7 @@
               <w:bottom w:val="single" w:sz="4" w:space="0" w:color="auto"/>
               <w:right w:val="single" w:sz="4" w:space="0" w:color="auto"/>
             </w:tcBorders>
-            <w:tcPrChange w:id="472" w:author="John Moehrke" w:date="2019-02-25T12:20:00Z">
+            <w:tcPrChange w:id="474" w:author="John Moehrke" w:date="2019-02-25T12:20:00Z">
               <w:tcPr>
                 <w:tcW w:w="2995" w:type="dxa"/>
                 <w:tcBorders>
@@ -42185,7 +42209,7 @@
               <w:bottom w:val="single" w:sz="4" w:space="0" w:color="auto"/>
               <w:right w:val="single" w:sz="4" w:space="0" w:color="auto"/>
             </w:tcBorders>
-            <w:tcPrChange w:id="473" w:author="John Moehrke" w:date="2019-02-25T12:20:00Z">
+            <w:tcPrChange w:id="475" w:author="John Moehrke" w:date="2019-02-25T12:20:00Z">
               <w:tcPr>
                 <w:tcW w:w="2250" w:type="dxa"/>
                 <w:tcBorders>
@@ -42212,7 +42236,7 @@
               <w:bottom w:val="single" w:sz="4" w:space="0" w:color="auto"/>
               <w:right w:val="single" w:sz="4" w:space="0" w:color="auto"/>
             </w:tcBorders>
-            <w:tcPrChange w:id="474" w:author="John Moehrke" w:date="2019-02-25T12:20:00Z">
+            <w:tcPrChange w:id="476" w:author="John Moehrke" w:date="2019-02-25T12:20:00Z">
               <w:tcPr>
                 <w:tcW w:w="1712" w:type="dxa"/>
                 <w:tcBorders>
@@ -42239,7 +42263,7 @@
               <w:bottom w:val="single" w:sz="4" w:space="0" w:color="auto"/>
               <w:right w:val="single" w:sz="4" w:space="0" w:color="auto"/>
             </w:tcBorders>
-            <w:tcPrChange w:id="475" w:author="John Moehrke" w:date="2019-02-25T12:20:00Z">
+            <w:tcPrChange w:id="477" w:author="John Moehrke" w:date="2019-02-25T12:20:00Z">
               <w:tcPr>
                 <w:tcW w:w="2633" w:type="dxa"/>
                 <w:tcBorders>
@@ -42272,7 +42296,7 @@
           <w:cantSplit/>
           <w:trHeight w:val="332"/>
           <w:jc w:val="center"/>
-          <w:trPrChange w:id="476" w:author="John Moehrke" w:date="2019-02-25T12:20:00Z">
+          <w:trPrChange w:id="478" w:author="John Moehrke" w:date="2019-02-25T12:20:00Z">
             <w:trPr>
               <w:cantSplit/>
               <w:trHeight w:val="332"/>
@@ -42289,7 +42313,7 @@
               <w:bottom w:val="single" w:sz="4" w:space="0" w:color="auto"/>
               <w:right w:val="single" w:sz="4" w:space="0" w:color="auto"/>
             </w:tcBorders>
-            <w:tcPrChange w:id="477" w:author="John Moehrke" w:date="2019-02-25T12:20:00Z">
+            <w:tcPrChange w:id="479" w:author="John Moehrke" w:date="2019-02-25T12:20:00Z">
               <w:tcPr>
                 <w:tcW w:w="2995" w:type="dxa"/>
                 <w:tcBorders>
@@ -42327,7 +42351,7 @@
               <w:bottom w:val="single" w:sz="4" w:space="0" w:color="auto"/>
               <w:right w:val="single" w:sz="4" w:space="0" w:color="auto"/>
             </w:tcBorders>
-            <w:tcPrChange w:id="478" w:author="John Moehrke" w:date="2019-02-25T12:20:00Z">
+            <w:tcPrChange w:id="480" w:author="John Moehrke" w:date="2019-02-25T12:20:00Z">
               <w:tcPr>
                 <w:tcW w:w="2250" w:type="dxa"/>
                 <w:tcBorders>
@@ -42357,7 +42381,7 @@
               <w:bottom w:val="single" w:sz="4" w:space="0" w:color="auto"/>
               <w:right w:val="single" w:sz="4" w:space="0" w:color="auto"/>
             </w:tcBorders>
-            <w:tcPrChange w:id="479" w:author="John Moehrke" w:date="2019-02-25T12:20:00Z">
+            <w:tcPrChange w:id="481" w:author="John Moehrke" w:date="2019-02-25T12:20:00Z">
               <w:tcPr>
                 <w:tcW w:w="1712" w:type="dxa"/>
                 <w:tcBorders>
@@ -42373,7 +42397,7 @@
             <w:pPr>
               <w:pStyle w:val="TableEntry"/>
             </w:pPr>
-            <w:ins w:id="480" w:author="John Moehrke" w:date="2019-02-25T12:25:00Z">
+            <w:ins w:id="482" w:author="John Moehrke" w:date="2019-02-25T12:25:00Z">
               <w:r>
                 <w:t>comment</w:t>
               </w:r>
@@ -42389,7 +42413,7 @@
               <w:bottom w:val="single" w:sz="4" w:space="0" w:color="auto"/>
               <w:right w:val="single" w:sz="4" w:space="0" w:color="auto"/>
             </w:tcBorders>
-            <w:tcPrChange w:id="481" w:author="John Moehrke" w:date="2019-02-25T12:20:00Z">
+            <w:tcPrChange w:id="483" w:author="John Moehrke" w:date="2019-02-25T12:20:00Z">
               <w:tcPr>
                 <w:tcW w:w="2633" w:type="dxa"/>
                 <w:tcBorders>
@@ -42405,7 +42429,7 @@
             <w:pPr>
               <w:pStyle w:val="TableEntry"/>
             </w:pPr>
-            <w:del w:id="482" w:author="John Moehrke" w:date="2019-02-25T12:25:00Z">
+            <w:del w:id="484" w:author="John Moehrke" w:date="2019-02-25T12:25:00Z">
               <w:r>
                 <w:delText xml:space="preserve">Allowed but not defined </w:delText>
               </w:r>
@@ -42424,7 +42448,7 @@
           <w:cantSplit/>
           <w:trHeight w:val="332"/>
           <w:jc w:val="center"/>
-          <w:trPrChange w:id="483" w:author="John Moehrke" w:date="2019-02-25T12:20:00Z">
+          <w:trPrChange w:id="485" w:author="John Moehrke" w:date="2019-02-25T12:20:00Z">
             <w:trPr>
               <w:cantSplit/>
               <w:trHeight w:val="332"/>
@@ -42441,7 +42465,7 @@
               <w:bottom w:val="single" w:sz="4" w:space="0" w:color="auto"/>
               <w:right w:val="single" w:sz="4" w:space="0" w:color="auto"/>
             </w:tcBorders>
-            <w:tcPrChange w:id="484" w:author="John Moehrke" w:date="2019-02-25T12:20:00Z">
+            <w:tcPrChange w:id="486" w:author="John Moehrke" w:date="2019-02-25T12:20:00Z">
               <w:tcPr>
                 <w:tcW w:w="2995" w:type="dxa"/>
                 <w:tcBorders>
@@ -42479,7 +42503,7 @@
               <w:bottom w:val="single" w:sz="4" w:space="0" w:color="auto"/>
               <w:right w:val="single" w:sz="4" w:space="0" w:color="auto"/>
             </w:tcBorders>
-            <w:tcPrChange w:id="485" w:author="John Moehrke" w:date="2019-02-25T12:20:00Z">
+            <w:tcPrChange w:id="487" w:author="John Moehrke" w:date="2019-02-25T12:20:00Z">
               <w:tcPr>
                 <w:tcW w:w="2250" w:type="dxa"/>
                 <w:tcBorders>
@@ -42506,7 +42530,7 @@
               <w:bottom w:val="single" w:sz="4" w:space="0" w:color="auto"/>
               <w:right w:val="single" w:sz="4" w:space="0" w:color="auto"/>
             </w:tcBorders>
-            <w:tcPrChange w:id="486" w:author="John Moehrke" w:date="2019-02-25T12:20:00Z">
+            <w:tcPrChange w:id="488" w:author="John Moehrke" w:date="2019-02-25T12:20:00Z">
               <w:tcPr>
                 <w:tcW w:w="1712" w:type="dxa"/>
                 <w:tcBorders>
@@ -42533,7 +42557,7 @@
               <w:bottom w:val="single" w:sz="4" w:space="0" w:color="auto"/>
               <w:right w:val="single" w:sz="4" w:space="0" w:color="auto"/>
             </w:tcBorders>
-            <w:tcPrChange w:id="487" w:author="John Moehrke" w:date="2019-02-25T12:20:00Z">
+            <w:tcPrChange w:id="489" w:author="John Moehrke" w:date="2019-02-25T12:20:00Z">
               <w:tcPr>
                 <w:tcW w:w="2633" w:type="dxa"/>
                 <w:tcBorders>
@@ -42566,7 +42590,7 @@
           <w:cantSplit/>
           <w:trHeight w:val="332"/>
           <w:jc w:val="center"/>
-          <w:trPrChange w:id="488" w:author="John Moehrke" w:date="2019-02-25T12:20:00Z">
+          <w:trPrChange w:id="490" w:author="John Moehrke" w:date="2019-02-25T12:20:00Z">
             <w:trPr>
               <w:cantSplit/>
               <w:trHeight w:val="332"/>
@@ -42583,7 +42607,7 @@
               <w:bottom w:val="single" w:sz="4" w:space="0" w:color="auto"/>
               <w:right w:val="single" w:sz="4" w:space="0" w:color="auto"/>
             </w:tcBorders>
-            <w:tcPrChange w:id="489" w:author="John Moehrke" w:date="2019-02-25T12:20:00Z">
+            <w:tcPrChange w:id="491" w:author="John Moehrke" w:date="2019-02-25T12:20:00Z">
               <w:tcPr>
                 <w:tcW w:w="2995" w:type="dxa"/>
                 <w:tcBorders>
@@ -42637,7 +42661,7 @@
               <w:bottom w:val="single" w:sz="4" w:space="0" w:color="auto"/>
               <w:right w:val="single" w:sz="4" w:space="0" w:color="auto"/>
             </w:tcBorders>
-            <w:tcPrChange w:id="490" w:author="John Moehrke" w:date="2019-02-25T12:20:00Z">
+            <w:tcPrChange w:id="492" w:author="John Moehrke" w:date="2019-02-25T12:20:00Z">
               <w:tcPr>
                 <w:tcW w:w="2250" w:type="dxa"/>
                 <w:tcBorders>
@@ -42664,7 +42688,7 @@
               <w:bottom w:val="single" w:sz="4" w:space="0" w:color="auto"/>
               <w:right w:val="single" w:sz="4" w:space="0" w:color="auto"/>
             </w:tcBorders>
-            <w:tcPrChange w:id="491" w:author="John Moehrke" w:date="2019-02-25T12:20:00Z">
+            <w:tcPrChange w:id="493" w:author="John Moehrke" w:date="2019-02-25T12:20:00Z">
               <w:tcPr>
                 <w:tcW w:w="1712" w:type="dxa"/>
                 <w:tcBorders>
@@ -42691,7 +42715,7 @@
               <w:bottom w:val="single" w:sz="4" w:space="0" w:color="auto"/>
               <w:right w:val="single" w:sz="4" w:space="0" w:color="auto"/>
             </w:tcBorders>
-            <w:tcPrChange w:id="492" w:author="John Moehrke" w:date="2019-02-25T12:20:00Z">
+            <w:tcPrChange w:id="494" w:author="John Moehrke" w:date="2019-02-25T12:20:00Z">
               <w:tcPr>
                 <w:tcW w:w="2633" w:type="dxa"/>
                 <w:tcBorders>
@@ -42724,7 +42748,7 @@
           <w:cantSplit/>
           <w:trHeight w:val="332"/>
           <w:jc w:val="center"/>
-          <w:trPrChange w:id="493" w:author="John Moehrke" w:date="2019-02-25T12:20:00Z">
+          <w:trPrChange w:id="495" w:author="John Moehrke" w:date="2019-02-25T12:20:00Z">
             <w:trPr>
               <w:cantSplit/>
               <w:trHeight w:val="332"/>
@@ -42741,7 +42765,7 @@
               <w:bottom w:val="single" w:sz="4" w:space="0" w:color="auto"/>
               <w:right w:val="single" w:sz="4" w:space="0" w:color="auto"/>
             </w:tcBorders>
-            <w:tcPrChange w:id="494" w:author="John Moehrke" w:date="2019-02-25T12:20:00Z">
+            <w:tcPrChange w:id="496" w:author="John Moehrke" w:date="2019-02-25T12:20:00Z">
               <w:tcPr>
                 <w:tcW w:w="2995" w:type="dxa"/>
                 <w:tcBorders>
@@ -42788,7 +42812,7 @@
               <w:bottom w:val="single" w:sz="4" w:space="0" w:color="auto"/>
               <w:right w:val="single" w:sz="4" w:space="0" w:color="auto"/>
             </w:tcBorders>
-            <w:tcPrChange w:id="495" w:author="John Moehrke" w:date="2019-02-25T12:20:00Z">
+            <w:tcPrChange w:id="497" w:author="John Moehrke" w:date="2019-02-25T12:20:00Z">
               <w:tcPr>
                 <w:tcW w:w="2250" w:type="dxa"/>
                 <w:tcBorders>
@@ -42815,7 +42839,7 @@
               <w:bottom w:val="single" w:sz="4" w:space="0" w:color="auto"/>
               <w:right w:val="single" w:sz="4" w:space="0" w:color="auto"/>
             </w:tcBorders>
-            <w:tcPrChange w:id="496" w:author="John Moehrke" w:date="2019-02-25T12:20:00Z">
+            <w:tcPrChange w:id="498" w:author="John Moehrke" w:date="2019-02-25T12:20:00Z">
               <w:tcPr>
                 <w:tcW w:w="1712" w:type="dxa"/>
                 <w:tcBorders>
@@ -42842,7 +42866,7 @@
               <w:bottom w:val="single" w:sz="4" w:space="0" w:color="auto"/>
               <w:right w:val="single" w:sz="4" w:space="0" w:color="auto"/>
             </w:tcBorders>
-            <w:tcPrChange w:id="497" w:author="John Moehrke" w:date="2019-02-25T12:20:00Z">
+            <w:tcPrChange w:id="499" w:author="John Moehrke" w:date="2019-02-25T12:20:00Z">
               <w:tcPr>
                 <w:tcW w:w="2633" w:type="dxa"/>
                 <w:tcBorders>
@@ -42875,7 +42899,7 @@
           <w:cantSplit/>
           <w:trHeight w:val="332"/>
           <w:jc w:val="center"/>
-          <w:trPrChange w:id="498" w:author="John Moehrke" w:date="2019-02-25T12:20:00Z">
+          <w:trPrChange w:id="500" w:author="John Moehrke" w:date="2019-02-25T12:20:00Z">
             <w:trPr>
               <w:cantSplit/>
               <w:trHeight w:val="332"/>
@@ -42886,7 +42910,7 @@
         <w:tc>
           <w:tcPr>
             <w:tcW w:w="2995" w:type="dxa"/>
-            <w:tcPrChange w:id="499" w:author="John Moehrke" w:date="2019-02-25T12:20:00Z">
+            <w:tcPrChange w:id="501" w:author="John Moehrke" w:date="2019-02-25T12:20:00Z">
               <w:tcPr>
                 <w:tcW w:w="2995" w:type="dxa"/>
               </w:tcPr>
@@ -42914,7 +42938,7 @@
         <w:tc>
           <w:tcPr>
             <w:tcW w:w="2250" w:type="dxa"/>
-            <w:tcPrChange w:id="500" w:author="John Moehrke" w:date="2019-02-25T12:20:00Z">
+            <w:tcPrChange w:id="502" w:author="John Moehrke" w:date="2019-02-25T12:20:00Z">
               <w:tcPr>
                 <w:tcW w:w="2250" w:type="dxa"/>
               </w:tcPr>
@@ -42932,7 +42956,7 @@
         <w:tc>
           <w:tcPr>
             <w:tcW w:w="1712" w:type="dxa"/>
-            <w:tcPrChange w:id="501" w:author="John Moehrke" w:date="2019-02-25T12:20:00Z">
+            <w:tcPrChange w:id="503" w:author="John Moehrke" w:date="2019-02-25T12:20:00Z">
               <w:tcPr>
                 <w:tcW w:w="1712" w:type="dxa"/>
               </w:tcPr>
@@ -42952,7 +42976,7 @@
         <w:tc>
           <w:tcPr>
             <w:tcW w:w="2633" w:type="dxa"/>
-            <w:tcPrChange w:id="502" w:author="John Moehrke" w:date="2019-02-25T12:20:00Z">
+            <w:tcPrChange w:id="504" w:author="John Moehrke" w:date="2019-02-25T12:20:00Z">
               <w:tcPr>
                 <w:tcW w:w="2633" w:type="dxa"/>
               </w:tcPr>
@@ -42970,7 +42994,7 @@
           <w:cantSplit/>
           <w:trHeight w:val="332"/>
           <w:jc w:val="center"/>
-          <w:trPrChange w:id="503" w:author="John Moehrke" w:date="2019-02-25T12:20:00Z">
+          <w:trPrChange w:id="505" w:author="John Moehrke" w:date="2019-02-25T12:20:00Z">
             <w:trPr>
               <w:cantSplit/>
               <w:trHeight w:val="332"/>
@@ -42981,7 +43005,7 @@
         <w:tc>
           <w:tcPr>
             <w:tcW w:w="2995" w:type="dxa"/>
-            <w:tcPrChange w:id="504" w:author="John Moehrke" w:date="2019-02-25T12:20:00Z">
+            <w:tcPrChange w:id="506" w:author="John Moehrke" w:date="2019-02-25T12:20:00Z">
               <w:tcPr>
                 <w:tcW w:w="2995" w:type="dxa"/>
               </w:tcPr>
@@ -43010,7 +43034,7 @@
         <w:tc>
           <w:tcPr>
             <w:tcW w:w="2250" w:type="dxa"/>
-            <w:tcPrChange w:id="505" w:author="John Moehrke" w:date="2019-02-25T12:20:00Z">
+            <w:tcPrChange w:id="507" w:author="John Moehrke" w:date="2019-02-25T12:20:00Z">
               <w:tcPr>
                 <w:tcW w:w="2250" w:type="dxa"/>
               </w:tcPr>
@@ -43025,7 +43049,7 @@
         <w:tc>
           <w:tcPr>
             <w:tcW w:w="1712" w:type="dxa"/>
-            <w:tcPrChange w:id="506" w:author="John Moehrke" w:date="2019-02-25T12:20:00Z">
+            <w:tcPrChange w:id="508" w:author="John Moehrke" w:date="2019-02-25T12:20:00Z">
               <w:tcPr>
                 <w:tcW w:w="1712" w:type="dxa"/>
               </w:tcPr>
@@ -43050,7 +43074,7 @@
         <w:tc>
           <w:tcPr>
             <w:tcW w:w="2633" w:type="dxa"/>
-            <w:tcPrChange w:id="507" w:author="John Moehrke" w:date="2019-02-25T12:20:00Z">
+            <w:tcPrChange w:id="509" w:author="John Moehrke" w:date="2019-02-25T12:20:00Z">
               <w:tcPr>
                 <w:tcW w:w="2633" w:type="dxa"/>
               </w:tcPr>
@@ -43068,7 +43092,7 @@
           <w:cantSplit/>
           <w:trHeight w:val="332"/>
           <w:jc w:val="center"/>
-          <w:trPrChange w:id="508" w:author="John Moehrke" w:date="2019-02-25T12:20:00Z">
+          <w:trPrChange w:id="510" w:author="John Moehrke" w:date="2019-02-25T12:20:00Z">
             <w:trPr>
               <w:cantSplit/>
               <w:trHeight w:val="332"/>
@@ -43085,7 +43109,7 @@
               <w:bottom w:val="single" w:sz="4" w:space="0" w:color="auto"/>
               <w:right w:val="single" w:sz="4" w:space="0" w:color="auto"/>
             </w:tcBorders>
-            <w:tcPrChange w:id="509" w:author="John Moehrke" w:date="2019-02-25T12:20:00Z">
+            <w:tcPrChange w:id="511" w:author="John Moehrke" w:date="2019-02-25T12:20:00Z">
               <w:tcPr>
                 <w:tcW w:w="2995" w:type="dxa"/>
                 <w:tcBorders>
@@ -43132,7 +43156,7 @@
               <w:bottom w:val="single" w:sz="4" w:space="0" w:color="auto"/>
               <w:right w:val="single" w:sz="4" w:space="0" w:color="auto"/>
             </w:tcBorders>
-            <w:tcPrChange w:id="510" w:author="John Moehrke" w:date="2019-02-25T12:20:00Z">
+            <w:tcPrChange w:id="512" w:author="John Moehrke" w:date="2019-02-25T12:20:00Z">
               <w:tcPr>
                 <w:tcW w:w="2250" w:type="dxa"/>
                 <w:tcBorders>
@@ -43159,7 +43183,7 @@
               <w:bottom w:val="single" w:sz="4" w:space="0" w:color="auto"/>
               <w:right w:val="single" w:sz="4" w:space="0" w:color="auto"/>
             </w:tcBorders>
-            <w:tcPrChange w:id="511" w:author="John Moehrke" w:date="2019-02-25T12:20:00Z">
+            <w:tcPrChange w:id="513" w:author="John Moehrke" w:date="2019-02-25T12:20:00Z">
               <w:tcPr>
                 <w:tcW w:w="1712" w:type="dxa"/>
                 <w:tcBorders>
@@ -43191,7 +43215,7 @@
               <w:bottom w:val="single" w:sz="4" w:space="0" w:color="auto"/>
               <w:right w:val="single" w:sz="4" w:space="0" w:color="auto"/>
             </w:tcBorders>
-            <w:tcPrChange w:id="512" w:author="John Moehrke" w:date="2019-02-25T12:20:00Z">
+            <w:tcPrChange w:id="514" w:author="John Moehrke" w:date="2019-02-25T12:20:00Z">
               <w:tcPr>
                 <w:tcW w:w="2633" w:type="dxa"/>
                 <w:tcBorders>
@@ -43221,7 +43245,7 @@
             <w:pPr>
               <w:pStyle w:val="TableEntry"/>
             </w:pPr>
-            <w:ins w:id="513" w:author="John Moehrke" w:date="2019-02-25T12:14:00Z">
+            <w:ins w:id="515" w:author="John Moehrke" w:date="2019-02-25T12:14:00Z">
               <w:r>
                 <w:t>other status values are allowed but are not defined formal mapping to XDS</w:t>
               </w:r>
@@ -43234,7 +43258,7 @@
           <w:cantSplit/>
           <w:trHeight w:val="332"/>
           <w:jc w:val="center"/>
-          <w:trPrChange w:id="514" w:author="John Moehrke" w:date="2019-02-25T12:20:00Z">
+          <w:trPrChange w:id="516" w:author="John Moehrke" w:date="2019-02-25T12:20:00Z">
             <w:trPr>
               <w:cantSplit/>
               <w:trHeight w:val="332"/>
@@ -43251,7 +43275,7 @@
               <w:bottom w:val="single" w:sz="4" w:space="0" w:color="auto"/>
               <w:right w:val="single" w:sz="4" w:space="0" w:color="auto"/>
             </w:tcBorders>
-            <w:tcPrChange w:id="515" w:author="John Moehrke" w:date="2019-02-25T12:20:00Z">
+            <w:tcPrChange w:id="517" w:author="John Moehrke" w:date="2019-02-25T12:20:00Z">
               <w:tcPr>
                 <w:tcW w:w="2995" w:type="dxa"/>
                 <w:tcBorders>
@@ -43294,7 +43318,7 @@
               <w:bottom w:val="single" w:sz="4" w:space="0" w:color="auto"/>
               <w:right w:val="single" w:sz="4" w:space="0" w:color="auto"/>
             </w:tcBorders>
-            <w:tcPrChange w:id="516" w:author="John Moehrke" w:date="2019-02-25T12:20:00Z">
+            <w:tcPrChange w:id="518" w:author="John Moehrke" w:date="2019-02-25T12:20:00Z">
               <w:tcPr>
                 <w:tcW w:w="2250" w:type="dxa"/>
                 <w:tcBorders>
@@ -43324,7 +43348,7 @@
               <w:bottom w:val="single" w:sz="4" w:space="0" w:color="auto"/>
               <w:right w:val="single" w:sz="4" w:space="0" w:color="auto"/>
             </w:tcBorders>
-            <w:tcPrChange w:id="517" w:author="John Moehrke" w:date="2019-02-25T12:20:00Z">
+            <w:tcPrChange w:id="519" w:author="John Moehrke" w:date="2019-02-25T12:20:00Z">
               <w:tcPr>
                 <w:tcW w:w="1712" w:type="dxa"/>
                 <w:tcBorders>
@@ -43351,7 +43375,7 @@
               <w:bottom w:val="single" w:sz="4" w:space="0" w:color="auto"/>
               <w:right w:val="single" w:sz="4" w:space="0" w:color="auto"/>
             </w:tcBorders>
-            <w:tcPrChange w:id="518" w:author="John Moehrke" w:date="2019-02-25T12:20:00Z">
+            <w:tcPrChange w:id="520" w:author="John Moehrke" w:date="2019-02-25T12:20:00Z">
               <w:tcPr>
                 <w:tcW w:w="2633" w:type="dxa"/>
                 <w:tcBorders>
@@ -43394,7 +43418,7 @@
           <w:cantSplit/>
           <w:trHeight w:val="332"/>
           <w:jc w:val="center"/>
-          <w:trPrChange w:id="519" w:author="John Moehrke" w:date="2019-02-25T12:20:00Z">
+          <w:trPrChange w:id="521" w:author="John Moehrke" w:date="2019-02-25T12:20:00Z">
             <w:trPr>
               <w:cantSplit/>
               <w:trHeight w:val="332"/>
@@ -43405,7 +43429,7 @@
         <w:tc>
           <w:tcPr>
             <w:tcW w:w="2995" w:type="dxa"/>
-            <w:tcPrChange w:id="520" w:author="John Moehrke" w:date="2019-02-25T12:20:00Z">
+            <w:tcPrChange w:id="522" w:author="John Moehrke" w:date="2019-02-25T12:20:00Z">
               <w:tcPr>
                 <w:tcW w:w="2995" w:type="dxa"/>
               </w:tcPr>
@@ -43431,7 +43455,7 @@
         <w:tc>
           <w:tcPr>
             <w:tcW w:w="2250" w:type="dxa"/>
-            <w:tcPrChange w:id="521" w:author="John Moehrke" w:date="2019-02-25T12:20:00Z">
+            <w:tcPrChange w:id="523" w:author="John Moehrke" w:date="2019-02-25T12:20:00Z">
               <w:tcPr>
                 <w:tcW w:w="2250" w:type="dxa"/>
               </w:tcPr>
@@ -43464,7 +43488,7 @@
         <w:tc>
           <w:tcPr>
             <w:tcW w:w="1712" w:type="dxa"/>
-            <w:tcPrChange w:id="522" w:author="John Moehrke" w:date="2019-02-25T12:20:00Z">
+            <w:tcPrChange w:id="524" w:author="John Moehrke" w:date="2019-02-25T12:20:00Z">
               <w:tcPr>
                 <w:tcW w:w="1712" w:type="dxa"/>
               </w:tcPr>
@@ -43490,7 +43514,7 @@
         <w:tc>
           <w:tcPr>
             <w:tcW w:w="2633" w:type="dxa"/>
-            <w:tcPrChange w:id="523" w:author="John Moehrke" w:date="2019-02-25T12:20:00Z">
+            <w:tcPrChange w:id="525" w:author="John Moehrke" w:date="2019-02-25T12:20:00Z">
               <w:tcPr>
                 <w:tcW w:w="2633" w:type="dxa"/>
               </w:tcPr>
@@ -43523,7 +43547,7 @@
           <w:cantSplit/>
           <w:trHeight w:val="332"/>
           <w:jc w:val="center"/>
-          <w:trPrChange w:id="524" w:author="John Moehrke" w:date="2019-02-25T12:20:00Z">
+          <w:trPrChange w:id="526" w:author="John Moehrke" w:date="2019-02-25T12:20:00Z">
             <w:trPr>
               <w:cantSplit/>
               <w:trHeight w:val="332"/>
@@ -43540,7 +43564,7 @@
               <w:bottom w:val="single" w:sz="4" w:space="0" w:color="auto"/>
               <w:right w:val="single" w:sz="4" w:space="0" w:color="auto"/>
             </w:tcBorders>
-            <w:tcPrChange w:id="525" w:author="John Moehrke" w:date="2019-02-25T12:20:00Z">
+            <w:tcPrChange w:id="527" w:author="John Moehrke" w:date="2019-02-25T12:20:00Z">
               <w:tcPr>
                 <w:tcW w:w="2995" w:type="dxa"/>
                 <w:tcBorders>
@@ -43583,7 +43607,7 @@
               <w:bottom w:val="single" w:sz="4" w:space="0" w:color="auto"/>
               <w:right w:val="single" w:sz="4" w:space="0" w:color="auto"/>
             </w:tcBorders>
-            <w:tcPrChange w:id="526" w:author="John Moehrke" w:date="2019-02-25T12:20:00Z">
+            <w:tcPrChange w:id="528" w:author="John Moehrke" w:date="2019-02-25T12:20:00Z">
               <w:tcPr>
                 <w:tcW w:w="2250" w:type="dxa"/>
                 <w:tcBorders>
@@ -43613,7 +43637,7 @@
               <w:bottom w:val="single" w:sz="4" w:space="0" w:color="auto"/>
               <w:right w:val="single" w:sz="4" w:space="0" w:color="auto"/>
             </w:tcBorders>
-            <w:tcPrChange w:id="527" w:author="John Moehrke" w:date="2019-02-25T12:20:00Z">
+            <w:tcPrChange w:id="529" w:author="John Moehrke" w:date="2019-02-25T12:20:00Z">
               <w:tcPr>
                 <w:tcW w:w="1712" w:type="dxa"/>
                 <w:tcBorders>
@@ -43645,7 +43669,7 @@
               <w:bottom w:val="single" w:sz="4" w:space="0" w:color="auto"/>
               <w:right w:val="single" w:sz="4" w:space="0" w:color="auto"/>
             </w:tcBorders>
-            <w:tcPrChange w:id="528" w:author="John Moehrke" w:date="2019-02-25T12:20:00Z">
+            <w:tcPrChange w:id="530" w:author="John Moehrke" w:date="2019-02-25T12:20:00Z">
               <w:tcPr>
                 <w:tcW w:w="2633" w:type="dxa"/>
                 <w:tcBorders>
@@ -43669,8 +43693,8 @@
           <w:cantSplit/>
           <w:trHeight w:val="332"/>
           <w:jc w:val="center"/>
-          <w:del w:id="529" w:author="John Moehrke" w:date="2019-02-25T12:20:00Z"/>
-          <w:trPrChange w:id="530" w:author="John Moehrke" w:date="2019-02-25T12:20:00Z">
+          <w:del w:id="531" w:author="John Moehrke" w:date="2019-02-25T12:20:00Z"/>
+          <w:trPrChange w:id="532" w:author="John Moehrke" w:date="2019-02-25T12:20:00Z">
             <w:trPr>
               <w:cantSplit/>
               <w:trHeight w:val="332"/>
@@ -43681,7 +43705,7 @@
         <w:tc>
           <w:tcPr>
             <w:tcW w:w="2995" w:type="dxa"/>
-            <w:tcPrChange w:id="531" w:author="John Moehrke" w:date="2019-02-25T12:20:00Z">
+            <w:tcPrChange w:id="533" w:author="John Moehrke" w:date="2019-02-25T12:20:00Z">
               <w:tcPr>
                 <w:tcW w:w="2995" w:type="dxa"/>
               </w:tcPr>
@@ -43691,7 +43715,7 @@
             <w:pPr>
               <w:pStyle w:val="TableEntry"/>
               <w:rPr>
-                <w:del w:id="532" w:author="John Moehrke" w:date="2019-02-25T12:20:00Z"/>
+                <w:del w:id="534" w:author="John Moehrke" w:date="2019-02-25T12:20:00Z"/>
               </w:rPr>
             </w:pPr>
           </w:p>
@@ -43699,7 +43723,7 @@
         <w:tc>
           <w:tcPr>
             <w:tcW w:w="2250" w:type="dxa"/>
-            <w:tcPrChange w:id="533" w:author="John Moehrke" w:date="2019-02-25T12:20:00Z">
+            <w:tcPrChange w:id="535" w:author="John Moehrke" w:date="2019-02-25T12:20:00Z">
               <w:tcPr>
                 <w:tcW w:w="2250" w:type="dxa"/>
               </w:tcPr>
@@ -43709,7 +43733,7 @@
             <w:pPr>
               <w:pStyle w:val="TableEntry"/>
               <w:rPr>
-                <w:del w:id="534" w:author="John Moehrke" w:date="2019-02-25T12:20:00Z"/>
+                <w:del w:id="536" w:author="John Moehrke" w:date="2019-02-25T12:20:00Z"/>
               </w:rPr>
             </w:pPr>
           </w:p>
@@ -43717,7 +43741,7 @@
         <w:tc>
           <w:tcPr>
             <w:tcW w:w="1712" w:type="dxa"/>
-            <w:tcPrChange w:id="535" w:author="John Moehrke" w:date="2019-02-25T12:20:00Z">
+            <w:tcPrChange w:id="537" w:author="John Moehrke" w:date="2019-02-25T12:20:00Z">
               <w:tcPr>
                 <w:tcW w:w="1712" w:type="dxa"/>
               </w:tcPr>
@@ -43727,7 +43751,7 @@
             <w:pPr>
               <w:pStyle w:val="TableEntry"/>
               <w:rPr>
-                <w:del w:id="536" w:author="John Moehrke" w:date="2019-02-25T12:20:00Z"/>
+                <w:del w:id="538" w:author="John Moehrke" w:date="2019-02-25T12:20:00Z"/>
               </w:rPr>
             </w:pPr>
           </w:p>
@@ -43735,7 +43759,7 @@
         <w:tc>
           <w:tcPr>
             <w:tcW w:w="2633" w:type="dxa"/>
-            <w:tcPrChange w:id="537" w:author="John Moehrke" w:date="2019-02-25T12:20:00Z">
+            <w:tcPrChange w:id="539" w:author="John Moehrke" w:date="2019-02-25T12:20:00Z">
               <w:tcPr>
                 <w:tcW w:w="2633" w:type="dxa"/>
               </w:tcPr>
@@ -43745,7 +43769,7 @@
             <w:pPr>
               <w:pStyle w:val="TableEntry"/>
               <w:rPr>
-                <w:del w:id="538" w:author="John Moehrke" w:date="2019-02-25T12:20:00Z"/>
+                <w:del w:id="540" w:author="John Moehrke" w:date="2019-02-25T12:20:00Z"/>
               </w:rPr>
             </w:pPr>
           </w:p>
@@ -43756,8 +43780,8 @@
           <w:cantSplit/>
           <w:trHeight w:val="332"/>
           <w:jc w:val="center"/>
-          <w:del w:id="539" w:author="John Moehrke" w:date="2019-02-25T12:20:00Z"/>
-          <w:trPrChange w:id="540" w:author="John Moehrke" w:date="2019-02-25T12:20:00Z">
+          <w:del w:id="541" w:author="John Moehrke" w:date="2019-02-25T12:20:00Z"/>
+          <w:trPrChange w:id="542" w:author="John Moehrke" w:date="2019-02-25T12:20:00Z">
             <w:trPr>
               <w:cantSplit/>
               <w:trHeight w:val="332"/>
@@ -43768,7 +43792,7 @@
         <w:tc>
           <w:tcPr>
             <w:tcW w:w="2995" w:type="dxa"/>
-            <w:tcPrChange w:id="541" w:author="John Moehrke" w:date="2019-02-25T12:20:00Z">
+            <w:tcPrChange w:id="543" w:author="John Moehrke" w:date="2019-02-25T12:20:00Z">
               <w:tcPr>
                 <w:tcW w:w="2995" w:type="dxa"/>
               </w:tcPr>
@@ -43778,7 +43802,7 @@
             <w:pPr>
               <w:pStyle w:val="TableEntry"/>
               <w:rPr>
-                <w:del w:id="542" w:author="John Moehrke" w:date="2019-02-25T12:20:00Z"/>
+                <w:del w:id="544" w:author="John Moehrke" w:date="2019-02-25T12:20:00Z"/>
               </w:rPr>
             </w:pPr>
           </w:p>
@@ -43786,7 +43810,7 @@
         <w:tc>
           <w:tcPr>
             <w:tcW w:w="2250" w:type="dxa"/>
-            <w:tcPrChange w:id="543" w:author="John Moehrke" w:date="2019-02-25T12:20:00Z">
+            <w:tcPrChange w:id="545" w:author="John Moehrke" w:date="2019-02-25T12:20:00Z">
               <w:tcPr>
                 <w:tcW w:w="2250" w:type="dxa"/>
               </w:tcPr>
@@ -43796,7 +43820,7 @@
             <w:pPr>
               <w:pStyle w:val="TableEntry"/>
               <w:rPr>
-                <w:del w:id="544" w:author="John Moehrke" w:date="2019-02-25T12:20:00Z"/>
+                <w:del w:id="546" w:author="John Moehrke" w:date="2019-02-25T12:20:00Z"/>
               </w:rPr>
             </w:pPr>
           </w:p>
@@ -43804,7 +43828,7 @@
         <w:tc>
           <w:tcPr>
             <w:tcW w:w="1712" w:type="dxa"/>
-            <w:tcPrChange w:id="545" w:author="John Moehrke" w:date="2019-02-25T12:20:00Z">
+            <w:tcPrChange w:id="547" w:author="John Moehrke" w:date="2019-02-25T12:20:00Z">
               <w:tcPr>
                 <w:tcW w:w="1712" w:type="dxa"/>
               </w:tcPr>
@@ -43814,7 +43838,7 @@
             <w:pPr>
               <w:pStyle w:val="TableEntry"/>
               <w:rPr>
-                <w:del w:id="546" w:author="John Moehrke" w:date="2019-02-25T12:20:00Z"/>
+                <w:del w:id="548" w:author="John Moehrke" w:date="2019-02-25T12:20:00Z"/>
               </w:rPr>
             </w:pPr>
           </w:p>
@@ -43822,7 +43846,7 @@
         <w:tc>
           <w:tcPr>
             <w:tcW w:w="2633" w:type="dxa"/>
-            <w:tcPrChange w:id="547" w:author="John Moehrke" w:date="2019-02-25T12:20:00Z">
+            <w:tcPrChange w:id="549" w:author="John Moehrke" w:date="2019-02-25T12:20:00Z">
               <w:tcPr>
                 <w:tcW w:w="2633" w:type="dxa"/>
               </w:tcPr>
@@ -43832,7 +43856,7 @@
             <w:pPr>
               <w:pStyle w:val="TableEntry"/>
               <w:rPr>
-                <w:del w:id="548" w:author="John Moehrke" w:date="2019-02-25T12:20:00Z"/>
+                <w:del w:id="550" w:author="John Moehrke" w:date="2019-02-25T12:20:00Z"/>
               </w:rPr>
             </w:pPr>
           </w:p>
@@ -43843,7 +43867,7 @@
           <w:cantSplit/>
           <w:trHeight w:val="332"/>
           <w:jc w:val="center"/>
-          <w:trPrChange w:id="549" w:author="John Moehrke" w:date="2019-02-25T12:20:00Z">
+          <w:trPrChange w:id="551" w:author="John Moehrke" w:date="2019-02-25T12:20:00Z">
             <w:trPr>
               <w:cantSplit/>
               <w:trHeight w:val="332"/>
@@ -43854,7 +43878,7 @@
         <w:tc>
           <w:tcPr>
             <w:tcW w:w="2995" w:type="dxa"/>
-            <w:tcPrChange w:id="550" w:author="John Moehrke" w:date="2019-02-25T12:20:00Z">
+            <w:tcPrChange w:id="552" w:author="John Moehrke" w:date="2019-02-25T12:20:00Z">
               <w:tcPr>
                 <w:tcW w:w="2995" w:type="dxa"/>
               </w:tcPr>
@@ -43917,7 +43941,7 @@
         <w:tc>
           <w:tcPr>
             <w:tcW w:w="2250" w:type="dxa"/>
-            <w:tcPrChange w:id="551" w:author="John Moehrke" w:date="2019-02-25T12:20:00Z">
+            <w:tcPrChange w:id="553" w:author="John Moehrke" w:date="2019-02-25T12:20:00Z">
               <w:tcPr>
                 <w:tcW w:w="2250" w:type="dxa"/>
               </w:tcPr>
@@ -43938,7 +43962,7 @@
         <w:tc>
           <w:tcPr>
             <w:tcW w:w="1712" w:type="dxa"/>
-            <w:tcPrChange w:id="552" w:author="John Moehrke" w:date="2019-02-25T12:20:00Z">
+            <w:tcPrChange w:id="554" w:author="John Moehrke" w:date="2019-02-25T12:20:00Z">
               <w:tcPr>
                 <w:tcW w:w="1712" w:type="dxa"/>
               </w:tcPr>
@@ -43993,7 +44017,7 @@
         <w:tc>
           <w:tcPr>
             <w:tcW w:w="2633" w:type="dxa"/>
-            <w:tcPrChange w:id="553" w:author="John Moehrke" w:date="2019-02-25T12:20:00Z">
+            <w:tcPrChange w:id="555" w:author="John Moehrke" w:date="2019-02-25T12:20:00Z">
               <w:tcPr>
                 <w:tcW w:w="2633" w:type="dxa"/>
               </w:tcPr>
@@ -44016,7 +44040,7 @@
           <w:cantSplit/>
           <w:trHeight w:val="332"/>
           <w:jc w:val="center"/>
-          <w:trPrChange w:id="554" w:author="John Moehrke" w:date="2019-02-25T12:20:00Z">
+          <w:trPrChange w:id="556" w:author="John Moehrke" w:date="2019-02-25T12:20:00Z">
             <w:trPr>
               <w:cantSplit/>
               <w:trHeight w:val="332"/>
@@ -44033,7 +44057,7 @@
               <w:bottom w:val="single" w:sz="4" w:space="0" w:color="auto"/>
               <w:right w:val="single" w:sz="4" w:space="0" w:color="auto"/>
             </w:tcBorders>
-            <w:tcPrChange w:id="555" w:author="John Moehrke" w:date="2019-02-25T12:20:00Z">
+            <w:tcPrChange w:id="557" w:author="John Moehrke" w:date="2019-02-25T12:20:00Z">
               <w:tcPr>
                 <w:tcW w:w="2995" w:type="dxa"/>
                 <w:tcBorders>
@@ -44087,7 +44111,7 @@
               <w:bottom w:val="single" w:sz="4" w:space="0" w:color="auto"/>
               <w:right w:val="single" w:sz="4" w:space="0" w:color="auto"/>
             </w:tcBorders>
-            <w:tcPrChange w:id="556" w:author="John Moehrke" w:date="2019-02-25T12:20:00Z">
+            <w:tcPrChange w:id="558" w:author="John Moehrke" w:date="2019-02-25T12:20:00Z">
               <w:tcPr>
                 <w:tcW w:w="2250" w:type="dxa"/>
                 <w:tcBorders>
@@ -44114,7 +44138,7 @@
               <w:bottom w:val="single" w:sz="4" w:space="0" w:color="auto"/>
               <w:right w:val="single" w:sz="4" w:space="0" w:color="auto"/>
             </w:tcBorders>
-            <w:tcPrChange w:id="557" w:author="John Moehrke" w:date="2019-02-25T12:20:00Z">
+            <w:tcPrChange w:id="559" w:author="John Moehrke" w:date="2019-02-25T12:20:00Z">
               <w:tcPr>
                 <w:tcW w:w="1712" w:type="dxa"/>
                 <w:tcBorders>
@@ -44146,7 +44170,7 @@
               <w:bottom w:val="single" w:sz="4" w:space="0" w:color="auto"/>
               <w:right w:val="single" w:sz="4" w:space="0" w:color="auto"/>
             </w:tcBorders>
-            <w:tcPrChange w:id="558" w:author="John Moehrke" w:date="2019-02-25T12:20:00Z">
+            <w:tcPrChange w:id="560" w:author="John Moehrke" w:date="2019-02-25T12:20:00Z">
               <w:tcPr>
                 <w:tcW w:w="2633" w:type="dxa"/>
                 <w:tcBorders>
@@ -44170,8 +44194,8 @@
           <w:cantSplit/>
           <w:trHeight w:val="332"/>
           <w:jc w:val="center"/>
-          <w:del w:id="559" w:author="John Moehrke" w:date="2019-02-25T12:20:00Z"/>
-          <w:trPrChange w:id="560" w:author="John Moehrke" w:date="2019-02-25T12:20:00Z">
+          <w:del w:id="561" w:author="John Moehrke" w:date="2019-02-25T12:20:00Z"/>
+          <w:trPrChange w:id="562" w:author="John Moehrke" w:date="2019-02-25T12:20:00Z">
             <w:trPr>
               <w:cantSplit/>
               <w:trHeight w:val="332"/>
@@ -44182,7 +44206,7 @@
         <w:tc>
           <w:tcPr>
             <w:tcW w:w="2995" w:type="dxa"/>
-            <w:tcPrChange w:id="561" w:author="John Moehrke" w:date="2019-02-25T12:20:00Z">
+            <w:tcPrChange w:id="563" w:author="John Moehrke" w:date="2019-02-25T12:20:00Z">
               <w:tcPr>
                 <w:tcW w:w="2995" w:type="dxa"/>
               </w:tcPr>
@@ -44192,7 +44216,7 @@
             <w:pPr>
               <w:pStyle w:val="TableEntry"/>
               <w:rPr>
-                <w:del w:id="562" w:author="John Moehrke" w:date="2019-02-25T12:20:00Z"/>
+                <w:del w:id="564" w:author="John Moehrke" w:date="2019-02-25T12:20:00Z"/>
               </w:rPr>
             </w:pPr>
           </w:p>
@@ -44200,7 +44224,7 @@
         <w:tc>
           <w:tcPr>
             <w:tcW w:w="2250" w:type="dxa"/>
-            <w:tcPrChange w:id="563" w:author="John Moehrke" w:date="2019-02-25T12:20:00Z">
+            <w:tcPrChange w:id="565" w:author="John Moehrke" w:date="2019-02-25T12:20:00Z">
               <w:tcPr>
                 <w:tcW w:w="2250" w:type="dxa"/>
               </w:tcPr>
@@ -44210,7 +44234,7 @@
             <w:pPr>
               <w:pStyle w:val="TableEntry"/>
               <w:rPr>
-                <w:del w:id="564" w:author="John Moehrke" w:date="2019-02-25T12:20:00Z"/>
+                <w:del w:id="566" w:author="John Moehrke" w:date="2019-02-25T12:20:00Z"/>
               </w:rPr>
             </w:pPr>
           </w:p>
@@ -44218,7 +44242,7 @@
         <w:tc>
           <w:tcPr>
             <w:tcW w:w="1712" w:type="dxa"/>
-            <w:tcPrChange w:id="565" w:author="John Moehrke" w:date="2019-02-25T12:20:00Z">
+            <w:tcPrChange w:id="567" w:author="John Moehrke" w:date="2019-02-25T12:20:00Z">
               <w:tcPr>
                 <w:tcW w:w="1712" w:type="dxa"/>
               </w:tcPr>
@@ -44228,7 +44252,7 @@
             <w:pPr>
               <w:pStyle w:val="TableEntry"/>
               <w:rPr>
-                <w:del w:id="566" w:author="John Moehrke" w:date="2019-02-25T12:20:00Z"/>
+                <w:del w:id="568" w:author="John Moehrke" w:date="2019-02-25T12:20:00Z"/>
               </w:rPr>
             </w:pPr>
           </w:p>
@@ -44236,7 +44260,7 @@
         <w:tc>
           <w:tcPr>
             <w:tcW w:w="2633" w:type="dxa"/>
-            <w:tcPrChange w:id="567" w:author="John Moehrke" w:date="2019-02-25T12:20:00Z">
+            <w:tcPrChange w:id="569" w:author="John Moehrke" w:date="2019-02-25T12:20:00Z">
               <w:tcPr>
                 <w:tcW w:w="2633" w:type="dxa"/>
               </w:tcPr>
@@ -44246,7 +44270,7 @@
             <w:pPr>
               <w:pStyle w:val="TableEntry"/>
               <w:rPr>
-                <w:del w:id="568" w:author="John Moehrke" w:date="2019-02-25T12:20:00Z"/>
+                <w:del w:id="570" w:author="John Moehrke" w:date="2019-02-25T12:20:00Z"/>
               </w:rPr>
             </w:pPr>
           </w:p>
@@ -44257,7 +44281,7 @@
           <w:cantSplit/>
           <w:trHeight w:val="332"/>
           <w:jc w:val="center"/>
-          <w:trPrChange w:id="569" w:author="John Moehrke" w:date="2019-02-25T12:20:00Z">
+          <w:trPrChange w:id="571" w:author="John Moehrke" w:date="2019-02-25T12:20:00Z">
             <w:trPr>
               <w:cantSplit/>
               <w:trHeight w:val="332"/>
@@ -44268,7 +44292,7 @@
         <w:tc>
           <w:tcPr>
             <w:tcW w:w="2995" w:type="dxa"/>
-            <w:tcPrChange w:id="570" w:author="John Moehrke" w:date="2019-02-25T12:20:00Z">
+            <w:tcPrChange w:id="572" w:author="John Moehrke" w:date="2019-02-25T12:20:00Z">
               <w:tcPr>
                 <w:tcW w:w="2995" w:type="dxa"/>
               </w:tcPr>
@@ -44299,7 +44323,7 @@
         <w:tc>
           <w:tcPr>
             <w:tcW w:w="2250" w:type="dxa"/>
-            <w:tcPrChange w:id="571" w:author="John Moehrke" w:date="2019-02-25T12:20:00Z">
+            <w:tcPrChange w:id="573" w:author="John Moehrke" w:date="2019-02-25T12:20:00Z">
               <w:tcPr>
                 <w:tcW w:w="2250" w:type="dxa"/>
               </w:tcPr>
@@ -44317,7 +44341,7 @@
         <w:tc>
           <w:tcPr>
             <w:tcW w:w="1712" w:type="dxa"/>
-            <w:tcPrChange w:id="572" w:author="John Moehrke" w:date="2019-02-25T12:20:00Z">
+            <w:tcPrChange w:id="574" w:author="John Moehrke" w:date="2019-02-25T12:20:00Z">
               <w:tcPr>
                 <w:tcW w:w="1712" w:type="dxa"/>
               </w:tcPr>
@@ -44337,7 +44361,7 @@
         <w:tc>
           <w:tcPr>
             <w:tcW w:w="2633" w:type="dxa"/>
-            <w:tcPrChange w:id="573" w:author="John Moehrke" w:date="2019-02-25T12:20:00Z">
+            <w:tcPrChange w:id="575" w:author="John Moehrke" w:date="2019-02-25T12:20:00Z">
               <w:tcPr>
                 <w:tcW w:w="2633" w:type="dxa"/>
               </w:tcPr>
@@ -44355,8 +44379,8 @@
           <w:cantSplit/>
           <w:trHeight w:val="332"/>
           <w:jc w:val="center"/>
-          <w:del w:id="574" w:author="John Moehrke" w:date="2019-02-25T12:20:00Z"/>
-          <w:trPrChange w:id="575" w:author="John Moehrke" w:date="2019-02-25T12:20:00Z">
+          <w:del w:id="576" w:author="John Moehrke" w:date="2019-02-25T12:20:00Z"/>
+          <w:trPrChange w:id="577" w:author="John Moehrke" w:date="2019-02-25T12:20:00Z">
             <w:trPr>
               <w:cantSplit/>
               <w:trHeight w:val="332"/>
@@ -44367,7 +44391,7 @@
         <w:tc>
           <w:tcPr>
             <w:tcW w:w="2995" w:type="dxa"/>
-            <w:tcPrChange w:id="576" w:author="John Moehrke" w:date="2019-02-25T12:20:00Z">
+            <w:tcPrChange w:id="578" w:author="John Moehrke" w:date="2019-02-25T12:20:00Z">
               <w:tcPr>
                 <w:tcW w:w="2995" w:type="dxa"/>
               </w:tcPr>
@@ -44377,7 +44401,7 @@
             <w:pPr>
               <w:pStyle w:val="TableEntry"/>
               <w:rPr>
-                <w:del w:id="577" w:author="John Moehrke" w:date="2019-02-25T12:20:00Z"/>
+                <w:del w:id="579" w:author="John Moehrke" w:date="2019-02-25T12:20:00Z"/>
               </w:rPr>
             </w:pPr>
           </w:p>
@@ -44385,7 +44409,7 @@
         <w:tc>
           <w:tcPr>
             <w:tcW w:w="2250" w:type="dxa"/>
-            <w:tcPrChange w:id="578" w:author="John Moehrke" w:date="2019-02-25T12:20:00Z">
+            <w:tcPrChange w:id="580" w:author="John Moehrke" w:date="2019-02-25T12:20:00Z">
               <w:tcPr>
                 <w:tcW w:w="2250" w:type="dxa"/>
               </w:tcPr>
@@ -44395,7 +44419,7 @@
             <w:pPr>
               <w:pStyle w:val="TableEntry"/>
               <w:rPr>
-                <w:del w:id="579" w:author="John Moehrke" w:date="2019-02-25T12:20:00Z"/>
+                <w:del w:id="581" w:author="John Moehrke" w:date="2019-02-25T12:20:00Z"/>
               </w:rPr>
             </w:pPr>
           </w:p>
@@ -44403,7 +44427,7 @@
         <w:tc>
           <w:tcPr>
             <w:tcW w:w="1712" w:type="dxa"/>
-            <w:tcPrChange w:id="580" w:author="John Moehrke" w:date="2019-02-25T12:20:00Z">
+            <w:tcPrChange w:id="582" w:author="John Moehrke" w:date="2019-02-25T12:20:00Z">
               <w:tcPr>
                 <w:tcW w:w="1712" w:type="dxa"/>
               </w:tcPr>
@@ -44413,7 +44437,7 @@
             <w:pPr>
               <w:pStyle w:val="TableEntry"/>
               <w:rPr>
-                <w:del w:id="581" w:author="John Moehrke" w:date="2019-02-25T12:20:00Z"/>
+                <w:del w:id="583" w:author="John Moehrke" w:date="2019-02-25T12:20:00Z"/>
               </w:rPr>
             </w:pPr>
           </w:p>
@@ -44421,7 +44445,7 @@
         <w:tc>
           <w:tcPr>
             <w:tcW w:w="2633" w:type="dxa"/>
-            <w:tcPrChange w:id="582" w:author="John Moehrke" w:date="2019-02-25T12:20:00Z">
+            <w:tcPrChange w:id="584" w:author="John Moehrke" w:date="2019-02-25T12:20:00Z">
               <w:tcPr>
                 <w:tcW w:w="2633" w:type="dxa"/>
               </w:tcPr>
@@ -44431,7 +44455,7 @@
             <w:pPr>
               <w:pStyle w:val="TableEntry"/>
               <w:rPr>
-                <w:del w:id="583" w:author="John Moehrke" w:date="2019-02-25T12:20:00Z"/>
+                <w:del w:id="585" w:author="John Moehrke" w:date="2019-02-25T12:20:00Z"/>
               </w:rPr>
             </w:pPr>
           </w:p>
@@ -44442,7 +44466,7 @@
           <w:cantSplit/>
           <w:trHeight w:val="332"/>
           <w:jc w:val="center"/>
-          <w:trPrChange w:id="584" w:author="John Moehrke" w:date="2019-02-25T12:20:00Z">
+          <w:trPrChange w:id="586" w:author="John Moehrke" w:date="2019-02-25T12:20:00Z">
             <w:trPr>
               <w:cantSplit/>
               <w:trHeight w:val="332"/>
@@ -44453,7 +44477,7 @@
         <w:tc>
           <w:tcPr>
             <w:tcW w:w="2995" w:type="dxa"/>
-            <w:tcPrChange w:id="585" w:author="John Moehrke" w:date="2019-02-25T12:20:00Z">
+            <w:tcPrChange w:id="587" w:author="John Moehrke" w:date="2019-02-25T12:20:00Z">
               <w:tcPr>
                 <w:tcW w:w="2995" w:type="dxa"/>
               </w:tcPr>
@@ -44479,7 +44503,7 @@
         <w:tc>
           <w:tcPr>
             <w:tcW w:w="2250" w:type="dxa"/>
-            <w:tcPrChange w:id="586" w:author="John Moehrke" w:date="2019-02-25T12:20:00Z">
+            <w:tcPrChange w:id="588" w:author="John Moehrke" w:date="2019-02-25T12:20:00Z">
               <w:tcPr>
                 <w:tcW w:w="2250" w:type="dxa"/>
               </w:tcPr>
@@ -44494,7 +44518,7 @@
         <w:tc>
           <w:tcPr>
             <w:tcW w:w="1712" w:type="dxa"/>
-            <w:tcPrChange w:id="587" w:author="John Moehrke" w:date="2019-02-25T12:20:00Z">
+            <w:tcPrChange w:id="589" w:author="John Moehrke" w:date="2019-02-25T12:20:00Z">
               <w:tcPr>
                 <w:tcW w:w="1712" w:type="dxa"/>
               </w:tcPr>
@@ -44512,7 +44536,7 @@
         <w:tc>
           <w:tcPr>
             <w:tcW w:w="2633" w:type="dxa"/>
-            <w:tcPrChange w:id="588" w:author="John Moehrke" w:date="2019-02-25T12:20:00Z">
+            <w:tcPrChange w:id="590" w:author="John Moehrke" w:date="2019-02-25T12:20:00Z">
               <w:tcPr>
                 <w:tcW w:w="2633" w:type="dxa"/>
               </w:tcPr>
@@ -44530,7 +44554,7 @@
           <w:cantSplit/>
           <w:trHeight w:val="332"/>
           <w:jc w:val="center"/>
-          <w:trPrChange w:id="589" w:author="John Moehrke" w:date="2019-02-25T12:20:00Z">
+          <w:trPrChange w:id="591" w:author="John Moehrke" w:date="2019-02-25T12:20:00Z">
             <w:trPr>
               <w:cantSplit/>
               <w:trHeight w:val="332"/>
@@ -44541,7 +44565,7 @@
         <w:tc>
           <w:tcPr>
             <w:tcW w:w="2995" w:type="dxa"/>
-            <w:tcPrChange w:id="590" w:author="John Moehrke" w:date="2019-02-25T12:20:00Z">
+            <w:tcPrChange w:id="592" w:author="John Moehrke" w:date="2019-02-25T12:20:00Z">
               <w:tcPr>
                 <w:tcW w:w="2995" w:type="dxa"/>
               </w:tcPr>
@@ -44565,7 +44589,7 @@
         <w:tc>
           <w:tcPr>
             <w:tcW w:w="2250" w:type="dxa"/>
-            <w:tcPrChange w:id="591" w:author="John Moehrke" w:date="2019-02-25T12:20:00Z">
+            <w:tcPrChange w:id="593" w:author="John Moehrke" w:date="2019-02-25T12:20:00Z">
               <w:tcPr>
                 <w:tcW w:w="2250" w:type="dxa"/>
               </w:tcPr>
@@ -44583,7 +44607,7 @@
         <w:tc>
           <w:tcPr>
             <w:tcW w:w="1712" w:type="dxa"/>
-            <w:tcPrChange w:id="592" w:author="John Moehrke" w:date="2019-02-25T12:20:00Z">
+            <w:tcPrChange w:id="594" w:author="John Moehrke" w:date="2019-02-25T12:20:00Z">
               <w:tcPr>
                 <w:tcW w:w="1712" w:type="dxa"/>
               </w:tcPr>
@@ -44598,7 +44622,7 @@
         <w:tc>
           <w:tcPr>
             <w:tcW w:w="2633" w:type="dxa"/>
-            <w:tcPrChange w:id="593" w:author="John Moehrke" w:date="2019-02-25T12:20:00Z">
+            <w:tcPrChange w:id="595" w:author="John Moehrke" w:date="2019-02-25T12:20:00Z">
               <w:tcPr>
                 <w:tcW w:w="2633" w:type="dxa"/>
               </w:tcPr>
@@ -44614,12 +44638,12 @@
             <w:r>
               <w:t xml:space="preserve"> in the SubmissionSet</w:t>
             </w:r>
-            <w:ins w:id="594" w:author="John Moehrke" w:date="2019-02-25T12:20:00Z">
+            <w:ins w:id="596" w:author="John Moehrke" w:date="2019-02-25T12:20:00Z">
               <w:r>
                 <w:t xml:space="preserve"> or List Re</w:t>
               </w:r>
             </w:ins>
-            <w:ins w:id="595" w:author="John Moehrke" w:date="2019-02-25T12:21:00Z">
+            <w:ins w:id="597" w:author="John Moehrke" w:date="2019-02-25T12:21:00Z">
               <w:r>
                 <w:t>sources representing Folder objects in the SubmissionSet</w:t>
               </w:r>
@@ -44635,7 +44659,7 @@
           <w:cantSplit/>
           <w:trHeight w:val="332"/>
           <w:jc w:val="center"/>
-          <w:trPrChange w:id="596" w:author="John Moehrke" w:date="2019-02-25T12:20:00Z">
+          <w:trPrChange w:id="598" w:author="John Moehrke" w:date="2019-02-25T12:20:00Z">
             <w:trPr>
               <w:cantSplit/>
               <w:trHeight w:val="332"/>
@@ -44646,7 +44670,7 @@
         <w:tc>
           <w:tcPr>
             <w:tcW w:w="2995" w:type="dxa"/>
-            <w:tcPrChange w:id="597" w:author="John Moehrke" w:date="2019-02-25T12:20:00Z">
+            <w:tcPrChange w:id="599" w:author="John Moehrke" w:date="2019-02-25T12:20:00Z">
               <w:tcPr>
                 <w:tcW w:w="2995" w:type="dxa"/>
               </w:tcPr>
@@ -44664,7 +44688,7 @@
         <w:tc>
           <w:tcPr>
             <w:tcW w:w="2250" w:type="dxa"/>
-            <w:tcPrChange w:id="598" w:author="John Moehrke" w:date="2019-02-25T12:20:00Z">
+            <w:tcPrChange w:id="600" w:author="John Moehrke" w:date="2019-02-25T12:20:00Z">
               <w:tcPr>
                 <w:tcW w:w="2250" w:type="dxa"/>
               </w:tcPr>
@@ -44679,7 +44703,7 @@
         <w:tc>
           <w:tcPr>
             <w:tcW w:w="1712" w:type="dxa"/>
-            <w:tcPrChange w:id="599" w:author="John Moehrke" w:date="2019-02-25T12:20:00Z">
+            <w:tcPrChange w:id="601" w:author="John Moehrke" w:date="2019-02-25T12:20:00Z">
               <w:tcPr>
                 <w:tcW w:w="1712" w:type="dxa"/>
               </w:tcPr>
@@ -44694,7 +44718,7 @@
         <w:tc>
           <w:tcPr>
             <w:tcW w:w="2633" w:type="dxa"/>
-            <w:tcPrChange w:id="600" w:author="John Moehrke" w:date="2019-02-25T12:20:00Z">
+            <w:tcPrChange w:id="602" w:author="John Moehrke" w:date="2019-02-25T12:20:00Z">
               <w:tcPr>
                 <w:tcW w:w="2633" w:type="dxa"/>
               </w:tcPr>
@@ -44721,7 +44745,7 @@
           <w:cantSplit/>
           <w:trHeight w:val="332"/>
           <w:jc w:val="center"/>
-          <w:trPrChange w:id="601" w:author="John Moehrke" w:date="2019-02-25T12:20:00Z">
+          <w:trPrChange w:id="603" w:author="John Moehrke" w:date="2019-02-25T12:20:00Z">
             <w:trPr>
               <w:cantSplit/>
               <w:trHeight w:val="332"/>
@@ -44732,7 +44756,7 @@
         <w:tc>
           <w:tcPr>
             <w:tcW w:w="2995" w:type="dxa"/>
-            <w:tcPrChange w:id="602" w:author="John Moehrke" w:date="2019-02-25T12:20:00Z">
+            <w:tcPrChange w:id="604" w:author="John Moehrke" w:date="2019-02-25T12:20:00Z">
               <w:tcPr>
                 <w:tcW w:w="2995" w:type="dxa"/>
               </w:tcPr>
@@ -44763,7 +44787,7 @@
         <w:tc>
           <w:tcPr>
             <w:tcW w:w="2250" w:type="dxa"/>
-            <w:tcPrChange w:id="603" w:author="John Moehrke" w:date="2019-02-25T12:20:00Z">
+            <w:tcPrChange w:id="605" w:author="John Moehrke" w:date="2019-02-25T12:20:00Z">
               <w:tcPr>
                 <w:tcW w:w="2250" w:type="dxa"/>
               </w:tcPr>
@@ -44778,7 +44802,7 @@
         <w:tc>
           <w:tcPr>
             <w:tcW w:w="1712" w:type="dxa"/>
-            <w:tcPrChange w:id="604" w:author="John Moehrke" w:date="2019-02-25T12:20:00Z">
+            <w:tcPrChange w:id="606" w:author="John Moehrke" w:date="2019-02-25T12:20:00Z">
               <w:tcPr>
                 <w:tcW w:w="1712" w:type="dxa"/>
               </w:tcPr>
@@ -44793,7 +44817,7 @@
         <w:tc>
           <w:tcPr>
             <w:tcW w:w="2633" w:type="dxa"/>
-            <w:tcPrChange w:id="605" w:author="John Moehrke" w:date="2019-02-25T12:20:00Z">
+            <w:tcPrChange w:id="607" w:author="John Moehrke" w:date="2019-02-25T12:20:00Z">
               <w:tcPr>
                 <w:tcW w:w="2633" w:type="dxa"/>
               </w:tcPr>
@@ -44820,7 +44844,7 @@
           <w:cantSplit/>
           <w:trHeight w:val="332"/>
           <w:jc w:val="center"/>
-          <w:trPrChange w:id="606" w:author="John Moehrke" w:date="2019-02-25T12:20:00Z">
+          <w:trPrChange w:id="608" w:author="John Moehrke" w:date="2019-02-25T12:20:00Z">
             <w:trPr>
               <w:cantSplit/>
               <w:trHeight w:val="332"/>
@@ -44831,7 +44855,7 @@
         <w:tc>
           <w:tcPr>
             <w:tcW w:w="2995" w:type="dxa"/>
-            <w:tcPrChange w:id="607" w:author="John Moehrke" w:date="2019-02-25T12:20:00Z">
+            <w:tcPrChange w:id="609" w:author="John Moehrke" w:date="2019-02-25T12:20:00Z">
               <w:tcPr>
                 <w:tcW w:w="2995" w:type="dxa"/>
               </w:tcPr>
@@ -44863,7 +44887,7 @@
         <w:tc>
           <w:tcPr>
             <w:tcW w:w="2250" w:type="dxa"/>
-            <w:tcPrChange w:id="608" w:author="John Moehrke" w:date="2019-02-25T12:20:00Z">
+            <w:tcPrChange w:id="610" w:author="John Moehrke" w:date="2019-02-25T12:20:00Z">
               <w:tcPr>
                 <w:tcW w:w="2250" w:type="dxa"/>
               </w:tcPr>
@@ -44878,7 +44902,7 @@
         <w:tc>
           <w:tcPr>
             <w:tcW w:w="1712" w:type="dxa"/>
-            <w:tcPrChange w:id="609" w:author="John Moehrke" w:date="2019-02-25T12:20:00Z">
+            <w:tcPrChange w:id="611" w:author="John Moehrke" w:date="2019-02-25T12:20:00Z">
               <w:tcPr>
                 <w:tcW w:w="1712" w:type="dxa"/>
               </w:tcPr>
@@ -44893,7 +44917,7 @@
         <w:tc>
           <w:tcPr>
             <w:tcW w:w="2633" w:type="dxa"/>
-            <w:tcPrChange w:id="610" w:author="John Moehrke" w:date="2019-02-25T12:20:00Z">
+            <w:tcPrChange w:id="612" w:author="John Moehrke" w:date="2019-02-25T12:20:00Z">
               <w:tcPr>
                 <w:tcW w:w="2633" w:type="dxa"/>
               </w:tcPr>
@@ -44920,7 +44944,7 @@
           <w:cantSplit/>
           <w:trHeight w:val="332"/>
           <w:jc w:val="center"/>
-          <w:trPrChange w:id="611" w:author="John Moehrke" w:date="2019-02-25T12:20:00Z">
+          <w:trPrChange w:id="613" w:author="John Moehrke" w:date="2019-02-25T12:20:00Z">
             <w:trPr>
               <w:cantSplit/>
               <w:trHeight w:val="332"/>
@@ -44931,7 +44955,7 @@
         <w:tc>
           <w:tcPr>
             <w:tcW w:w="2995" w:type="dxa"/>
-            <w:tcPrChange w:id="612" w:author="John Moehrke" w:date="2019-02-25T12:20:00Z">
+            <w:tcPrChange w:id="614" w:author="John Moehrke" w:date="2019-02-25T12:20:00Z">
               <w:tcPr>
                 <w:tcW w:w="2995" w:type="dxa"/>
               </w:tcPr>
@@ -44946,7 +44970,7 @@
         <w:tc>
           <w:tcPr>
             <w:tcW w:w="2250" w:type="dxa"/>
-            <w:tcPrChange w:id="613" w:author="John Moehrke" w:date="2019-02-25T12:20:00Z">
+            <w:tcPrChange w:id="615" w:author="John Moehrke" w:date="2019-02-25T12:20:00Z">
               <w:tcPr>
                 <w:tcW w:w="2250" w:type="dxa"/>
               </w:tcPr>
@@ -44961,7 +44985,7 @@
         <w:tc>
           <w:tcPr>
             <w:tcW w:w="1712" w:type="dxa"/>
-            <w:tcPrChange w:id="614" w:author="John Moehrke" w:date="2019-02-25T12:20:00Z">
+            <w:tcPrChange w:id="616" w:author="John Moehrke" w:date="2019-02-25T12:20:00Z">
               <w:tcPr>
                 <w:tcW w:w="1712" w:type="dxa"/>
               </w:tcPr>
@@ -44981,7 +45005,7 @@
         <w:tc>
           <w:tcPr>
             <w:tcW w:w="2633" w:type="dxa"/>
-            <w:tcPrChange w:id="615" w:author="John Moehrke" w:date="2019-02-25T12:20:00Z">
+            <w:tcPrChange w:id="617" w:author="John Moehrke" w:date="2019-02-25T12:20:00Z">
               <w:tcPr>
                 <w:tcW w:w="2633" w:type="dxa"/>
               </w:tcPr>
@@ -44991,7 +45015,7 @@
             <w:pPr>
               <w:pStyle w:val="TableEntry"/>
             </w:pPr>
-            <w:ins w:id="616" w:author="John Moehrke" w:date="2019-02-25T12:24:00Z">
+            <w:ins w:id="618" w:author="John Moehrke" w:date="2019-02-25T12:24:00Z">
               <w:r>
                 <w:t>Not Applicable</w:t>
               </w:r>
@@ -45010,7 +45034,7 @@
           <w:cantSplit/>
           <w:trHeight w:val="332"/>
           <w:jc w:val="center"/>
-          <w:trPrChange w:id="617" w:author="John Moehrke" w:date="2019-02-25T12:20:00Z">
+          <w:trPrChange w:id="619" w:author="John Moehrke" w:date="2019-02-25T12:20:00Z">
             <w:trPr>
               <w:cantSplit/>
               <w:trHeight w:val="332"/>
@@ -45021,7 +45045,7 @@
         <w:tc>
           <w:tcPr>
             <w:tcW w:w="2995" w:type="dxa"/>
-            <w:tcPrChange w:id="618" w:author="John Moehrke" w:date="2019-02-25T12:20:00Z">
+            <w:tcPrChange w:id="620" w:author="John Moehrke" w:date="2019-02-25T12:20:00Z">
               <w:tcPr>
                 <w:tcW w:w="2995" w:type="dxa"/>
               </w:tcPr>
@@ -45036,7 +45060,7 @@
         <w:tc>
           <w:tcPr>
             <w:tcW w:w="2250" w:type="dxa"/>
-            <w:tcPrChange w:id="619" w:author="John Moehrke" w:date="2019-02-25T12:20:00Z">
+            <w:tcPrChange w:id="621" w:author="John Moehrke" w:date="2019-02-25T12:20:00Z">
               <w:tcPr>
                 <w:tcW w:w="2250" w:type="dxa"/>
               </w:tcPr>
@@ -45051,7 +45075,7 @@
         <w:tc>
           <w:tcPr>
             <w:tcW w:w="1712" w:type="dxa"/>
-            <w:tcPrChange w:id="620" w:author="John Moehrke" w:date="2019-02-25T12:20:00Z">
+            <w:tcPrChange w:id="622" w:author="John Moehrke" w:date="2019-02-25T12:20:00Z">
               <w:tcPr>
                 <w:tcW w:w="1712" w:type="dxa"/>
               </w:tcPr>
@@ -45071,7 +45095,7 @@
         <w:tc>
           <w:tcPr>
             <w:tcW w:w="2633" w:type="dxa"/>
-            <w:tcPrChange w:id="621" w:author="John Moehrke" w:date="2019-02-25T12:20:00Z">
+            <w:tcPrChange w:id="623" w:author="John Moehrke" w:date="2019-02-25T12:20:00Z">
               <w:tcPr>
                 <w:tcW w:w="2633" w:type="dxa"/>
               </w:tcPr>
@@ -45098,7 +45122,7 @@
           <w:cantSplit/>
           <w:trHeight w:val="332"/>
           <w:jc w:val="center"/>
-          <w:trPrChange w:id="622" w:author="John Moehrke" w:date="2019-02-25T12:20:00Z">
+          <w:trPrChange w:id="624" w:author="John Moehrke" w:date="2019-02-25T12:20:00Z">
             <w:trPr>
               <w:cantSplit/>
               <w:trHeight w:val="332"/>
@@ -45109,7 +45133,7 @@
         <w:tc>
           <w:tcPr>
             <w:tcW w:w="2995" w:type="dxa"/>
-            <w:tcPrChange w:id="623" w:author="John Moehrke" w:date="2019-02-25T12:20:00Z">
+            <w:tcPrChange w:id="625" w:author="John Moehrke" w:date="2019-02-25T12:20:00Z">
               <w:tcPr>
                 <w:tcW w:w="2995" w:type="dxa"/>
               </w:tcPr>
@@ -45119,13 +45143,13 @@
             <w:pPr>
               <w:pStyle w:val="TableEntry"/>
             </w:pPr>
-            <w:bookmarkStart w:id="624" w:name="_Hlk533161552"/>
+            <w:bookmarkStart w:id="626" w:name="_Hlk533161552"/>
           </w:p>
         </w:tc>
         <w:tc>
           <w:tcPr>
             <w:tcW w:w="2250" w:type="dxa"/>
-            <w:tcPrChange w:id="625" w:author="John Moehrke" w:date="2019-02-25T12:20:00Z">
+            <w:tcPrChange w:id="627" w:author="John Moehrke" w:date="2019-02-25T12:20:00Z">
               <w:tcPr>
                 <w:tcW w:w="2250" w:type="dxa"/>
               </w:tcPr>
@@ -45140,7 +45164,7 @@
         <w:tc>
           <w:tcPr>
             <w:tcW w:w="1712" w:type="dxa"/>
-            <w:tcPrChange w:id="626" w:author="John Moehrke" w:date="2019-02-25T12:20:00Z">
+            <w:tcPrChange w:id="628" w:author="John Moehrke" w:date="2019-02-25T12:20:00Z">
               <w:tcPr>
                 <w:tcW w:w="1712" w:type="dxa"/>
               </w:tcPr>
@@ -45160,7 +45184,7 @@
         <w:tc>
           <w:tcPr>
             <w:tcW w:w="2633" w:type="dxa"/>
-            <w:tcPrChange w:id="627" w:author="John Moehrke" w:date="2019-02-25T12:20:00Z">
+            <w:tcPrChange w:id="629" w:author="John Moehrke" w:date="2019-02-25T12:20:00Z">
               <w:tcPr>
                 <w:tcW w:w="2633" w:type="dxa"/>
               </w:tcPr>
@@ -45183,7 +45207,7 @@
         </w:tc>
       </w:tr>
     </w:tbl>
-    <w:bookmarkEnd w:id="624"/>
+    <w:bookmarkEnd w:id="626"/>
     <w:p>
       <w:pPr>
         <w:pStyle w:val="Note"/>
@@ -45282,9 +45306,9 @@
           <w:noProof w:val="0"/>
         </w:rPr>
       </w:pPr>
-      <w:bookmarkStart w:id="628" w:name="_Ref333578120"/>
-      <w:bookmarkStart w:id="629" w:name="_Toc352575047"/>
-      <w:bookmarkStart w:id="630" w:name="_Toc534975414"/>
+      <w:bookmarkStart w:id="630" w:name="_Ref333578120"/>
+      <w:bookmarkStart w:id="631" w:name="_Toc352575047"/>
+      <w:bookmarkStart w:id="632" w:name="_Toc534975414"/>
       <w:r>
         <w:rPr>
           <w:noProof w:val="0"/>
@@ -45297,21 +45321,21 @@
         </w:rPr>
         <w:t xml:space="preserve">.1.3 </w:t>
       </w:r>
-      <w:bookmarkStart w:id="631" w:name="_Toc364252796"/>
-      <w:bookmarkStart w:id="632" w:name="_Toc367876931"/>
-      <w:bookmarkStart w:id="633" w:name="_Toc367972505"/>
+      <w:bookmarkStart w:id="633" w:name="_Toc364252796"/>
+      <w:bookmarkStart w:id="634" w:name="_Toc367876931"/>
+      <w:bookmarkStart w:id="635" w:name="_Toc367972505"/>
       <w:r>
         <w:rPr>
           <w:noProof w:val="0"/>
         </w:rPr>
         <w:t>Folder Metadata Attributes</w:t>
       </w:r>
-      <w:bookmarkEnd w:id="628"/>
-      <w:bookmarkEnd w:id="629"/>
       <w:bookmarkEnd w:id="630"/>
       <w:bookmarkEnd w:id="631"/>
       <w:bookmarkEnd w:id="632"/>
       <w:bookmarkEnd w:id="633"/>
+      <w:bookmarkEnd w:id="634"/>
+      <w:bookmarkEnd w:id="635"/>
     </w:p>
     <w:p>
       <w:pPr>
@@ -47266,7 +47290,7 @@
             <w:pPr>
               <w:pStyle w:val="TableEntry"/>
             </w:pPr>
-            <w:ins w:id="634" w:author="John Moehrke" w:date="2019-02-25T12:28:00Z">
+            <w:ins w:id="636" w:author="John Moehrke" w:date="2019-02-25T12:28:00Z">
               <w:r>
                 <w:t>other status values are allowed but are not defined formal mapping to XDS</w:t>
               </w:r>
@@ -48846,7 +48870,7 @@
         <w:sz w:val="20"/>
       </w:rPr>
     </w:pPr>
-    <w:bookmarkStart w:id="635" w:name="OLE_LINK10"/>
+    <w:bookmarkStart w:id="637" w:name="OLE_LINK10"/>
     <w:r>
       <w:rPr>
         <w:sz w:val="20"/>
@@ -48890,7 +48914,7 @@
       <w:fldChar w:fldCharType="end"/>
     </w:r>
   </w:p>
-  <w:bookmarkEnd w:id="635"/>
+  <w:bookmarkEnd w:id="637"/>
   <w:p>
     <w:pPr>
       <w:pStyle w:val="Footer"/>
@@ -54008,7 +54032,7 @@
 </file>
 
 <file path=customXml/itemProps1.xml><?xml version="1.0" encoding="utf-8"?>
-<ds:datastoreItem xmlns:ds="http://schemas.openxmlformats.org/officeDocument/2006/customXml" ds:itemID="{ADF6D24F-9864-43AC-8B2C-039DC66678CD}">
+<ds:datastoreItem xmlns:ds="http://schemas.openxmlformats.org/officeDocument/2006/customXml" ds:itemID="{7FC3DB9E-B6FF-41D6-B0CC-4DC3A8ADD6CF}">
   <ds:schemaRefs>
     <ds:schemaRef ds:uri="http://schemas.openxmlformats.org/officeDocument/2006/bibliography"/>
   </ds:schemaRefs>
@@ -54016,7 +54040,7 @@
 </file>
 
 <file path=customXml/itemProps2.xml><?xml version="1.0" encoding="utf-8"?>
-<ds:datastoreItem xmlns:ds="http://schemas.openxmlformats.org/officeDocument/2006/customXml" ds:itemID="{7EF90F6C-36AC-477E-81EC-3075B8ACABF4}">
+<ds:datastoreItem xmlns:ds="http://schemas.openxmlformats.org/officeDocument/2006/customXml" ds:itemID="{8E550D9F-6715-43B7-BB4E-BBDE0F7D9E5C}">
   <ds:schemaRefs>
     <ds:schemaRef ds:uri="http://schemas.openxmlformats.org/officeDocument/2006/bibliography"/>
   </ds:schemaRefs>
